--- a/บรรณานุกรม.docx
+++ b/บรรณานุกรม.docx
@@ -10,8 +10,8 @@
           <w:rFonts w:ascii="TH Sarabun New" w:hAnsi="TH Sarabun New" w:cs="TH Sarabun New"/>
           <w:b/>
           <w:bCs/>
-          <w:sz w:val="32"/>
-          <w:szCs w:val="40"/>
+          <w:sz w:val="40"/>
+          <w:szCs w:val="48"/>
         </w:rPr>
       </w:pPr>
       <w:proofErr w:type="spellStart"/>
@@ -20,8 +20,8 @@
           <w:rFonts w:ascii="TH Sarabun New" w:hAnsi="TH Sarabun New" w:cs="TH Sarabun New" w:hint="cs"/>
           <w:b/>
           <w:bCs/>
-          <w:sz w:val="32"/>
-          <w:szCs w:val="40"/>
+          <w:sz w:val="40"/>
+          <w:szCs w:val="48"/>
           <w:cs/>
         </w:rPr>
         <w:t>บรรณาณุ</w:t>
@@ -32,8 +32,8 @@
           <w:rFonts w:ascii="TH Sarabun New" w:hAnsi="TH Sarabun New" w:cs="TH Sarabun New" w:hint="cs"/>
           <w:b/>
           <w:bCs/>
-          <w:sz w:val="32"/>
-          <w:szCs w:val="40"/>
+          <w:sz w:val="40"/>
+          <w:szCs w:val="48"/>
           <w:cs/>
         </w:rPr>
         <w:t>กรม</w:t>
@@ -827,7 +827,7 @@
         <w:ind w:left="709" w:hanging="780"/>
         <w:jc w:val="thaiDistribute"/>
         <w:rPr>
-          <w:rFonts w:ascii="TH Sarabun New" w:hAnsi="TH Sarabun New" w:cs="TH Sarabun New" w:hint="cs"/>
+          <w:rFonts w:ascii="TH Sarabun New" w:hAnsi="TH Sarabun New" w:cs="TH Sarabun New"/>
           <w:color w:val="000000" w:themeColor="text1"/>
           <w:sz w:val="32"/>
           <w:szCs w:val="32"/>
@@ -1080,7 +1080,7 @@
         <w:ind w:left="709" w:hanging="709"/>
         <w:jc w:val="thaiDistribute"/>
         <w:rPr>
-          <w:rFonts w:ascii="TH Sarabun New" w:hAnsi="TH Sarabun New" w:cs="TH Sarabun New" w:hint="cs"/>
+          <w:rFonts w:ascii="TH Sarabun New" w:hAnsi="TH Sarabun New" w:cs="TH Sarabun New"/>
           <w:color w:val="000000" w:themeColor="text1"/>
           <w:sz w:val="32"/>
           <w:szCs w:val="32"/>
@@ -1113,33 +1113,61 @@
           <w:szCs w:val="32"/>
           <w:cs/>
         </w:rPr>
-        <w:t>ทำความเข้าใจเกี่ยวกับ</w:t>
-      </w:r>
-      <w:r>
-        <w:rPr>
-          <w:rFonts w:ascii="TH Sarabun New" w:hAnsi="TH Sarabun New" w:cs="TH Sarabun New" w:hint="cs"/>
-          <w:color w:val="000000" w:themeColor="text1"/>
-          <w:sz w:val="32"/>
-          <w:szCs w:val="32"/>
-          <w:cs/>
-        </w:rPr>
-        <w:t xml:space="preserve">ภาษา </w:t>
-      </w:r>
-      <w:r>
-        <w:rPr>
-          <w:rFonts w:ascii="TH Sarabun New" w:hAnsi="TH Sarabun New" w:cs="TH Sarabun New"/>
-          <w:color w:val="000000" w:themeColor="text1"/>
-          <w:sz w:val="32"/>
-          <w:szCs w:val="32"/>
-        </w:rPr>
-        <w:t>Python</w:t>
-      </w:r>
-      <w:r>
-        <w:rPr>
-          <w:rFonts w:ascii="TH Sarabun New" w:hAnsi="TH Sarabun New" w:cs="TH Sarabun New"/>
-          <w:color w:val="000000" w:themeColor="text1"/>
-          <w:sz w:val="32"/>
-          <w:szCs w:val="32"/>
+        <w:t xml:space="preserve">ทำความเข้าใจเกี่ยวกับภาษา </w:t>
+      </w:r>
+      <w:r>
+        <w:rPr>
+          <w:rFonts w:ascii="TH Sarabun New" w:hAnsi="TH Sarabun New" w:cs="TH Sarabun New"/>
+          <w:color w:val="000000" w:themeColor="text1"/>
+          <w:sz w:val="32"/>
+          <w:szCs w:val="32"/>
+        </w:rPr>
+        <w:t xml:space="preserve">Python </w:t>
+      </w:r>
+      <w:r>
+        <w:rPr>
+          <w:rFonts w:ascii="TH Sarabun New" w:hAnsi="TH Sarabun New" w:cs="TH Sarabun New"/>
+          <w:color w:val="181818"/>
+          <w:sz w:val="32"/>
+          <w:szCs w:val="32"/>
+        </w:rPr>
+        <w:t>[</w:t>
+      </w:r>
+      <w:r>
+        <w:rPr>
+          <w:rFonts w:ascii="TH Sarabun New" w:hAnsi="TH Sarabun New" w:cs="TH Sarabun New" w:hint="cs"/>
+          <w:color w:val="181818"/>
+          <w:sz w:val="32"/>
+          <w:szCs w:val="32"/>
+          <w:cs/>
+        </w:rPr>
+        <w:t>อินเตอร์เน็ต</w:t>
+      </w:r>
+      <w:r>
+        <w:rPr>
+          <w:rFonts w:ascii="TH Sarabun New" w:hAnsi="TH Sarabun New" w:cs="TH Sarabun New"/>
+          <w:color w:val="181818"/>
+          <w:sz w:val="32"/>
+          <w:szCs w:val="32"/>
+        </w:rPr>
+        <w:t>]</w:t>
+      </w:r>
+      <w:r>
+        <w:rPr>
+          <w:rFonts w:ascii="TH Sarabun New" w:hAnsi="TH Sarabun New" w:cs="TH Sarabun New"/>
+          <w:color w:val="181818"/>
+          <w:sz w:val="32"/>
+          <w:szCs w:val="32"/>
+        </w:rPr>
+        <w:t>.</w:t>
+      </w:r>
+      <w:r>
+        <w:rPr>
+          <w:rFonts w:ascii="TH Sarabun New" w:hAnsi="TH Sarabun New" w:cs="TH Sarabun New" w:hint="cs"/>
+          <w:color w:val="181818"/>
+          <w:sz w:val="32"/>
+          <w:szCs w:val="32"/>
+          <w:cs/>
         </w:rPr>
         <w:t xml:space="preserve"> </w:t>
       </w:r>
@@ -1160,94 +1188,47 @@
           <w:szCs w:val="32"/>
           <w:cs/>
         </w:rPr>
-        <w:t>อินเตอร์เน็ต</w:t>
-      </w:r>
-      <w:r>
-        <w:rPr>
-          <w:rFonts w:ascii="TH Sarabun New" w:hAnsi="TH Sarabun New" w:cs="TH Sarabun New"/>
-          <w:color w:val="181818"/>
-          <w:sz w:val="32"/>
-          <w:szCs w:val="32"/>
-        </w:rPr>
-        <w:t>]</w:t>
-      </w:r>
-      <w:r>
-        <w:rPr>
-          <w:rFonts w:ascii="TH Sarabun New" w:hAnsi="TH Sarabun New" w:cs="TH Sarabun New"/>
-          <w:color w:val="181818"/>
-          <w:sz w:val="32"/>
-          <w:szCs w:val="32"/>
-        </w:rPr>
-        <w:t>.</w:t>
-      </w:r>
-      <w:r>
-        <w:rPr>
-          <w:rFonts w:ascii="TH Sarabun New" w:hAnsi="TH Sarabun New" w:cs="TH Sarabun New" w:hint="cs"/>
-          <w:color w:val="181818"/>
-          <w:sz w:val="32"/>
-          <w:szCs w:val="32"/>
-          <w:cs/>
+        <w:t xml:space="preserve">สืบค้นเมื่อ </w:t>
+      </w:r>
+      <w:r>
+        <w:rPr>
+          <w:rFonts w:ascii="TH Sarabun New" w:hAnsi="TH Sarabun New" w:cs="TH Sarabun New"/>
+          <w:color w:val="181818"/>
+          <w:sz w:val="32"/>
+          <w:szCs w:val="32"/>
+        </w:rPr>
+        <w:t xml:space="preserve">10 </w:t>
+      </w:r>
+      <w:r>
+        <w:rPr>
+          <w:rFonts w:ascii="TH Sarabun New" w:hAnsi="TH Sarabun New" w:cs="TH Sarabun New" w:hint="cs"/>
+          <w:color w:val="181818"/>
+          <w:sz w:val="32"/>
+          <w:szCs w:val="32"/>
+          <w:cs/>
+        </w:rPr>
+        <w:t xml:space="preserve">สิงหาคม </w:t>
+      </w:r>
+      <w:r>
+        <w:rPr>
+          <w:rFonts w:ascii="TH Sarabun New" w:hAnsi="TH Sarabun New" w:cs="TH Sarabun New"/>
+          <w:color w:val="181818"/>
+          <w:sz w:val="32"/>
+          <w:szCs w:val="32"/>
+        </w:rPr>
+        <w:t>2563]</w:t>
+      </w:r>
+      <w:r>
+        <w:rPr>
+          <w:rFonts w:ascii="TH Sarabun New" w:hAnsi="TH Sarabun New" w:cs="TH Sarabun New"/>
+          <w:color w:val="000000" w:themeColor="text1"/>
+          <w:sz w:val="32"/>
+          <w:szCs w:val="32"/>
         </w:rPr>
         <w:t xml:space="preserve"> </w:t>
       </w:r>
       <w:r>
         <w:rPr>
-          <w:rFonts w:ascii="TH Sarabun New" w:hAnsi="TH Sarabun New" w:cs="TH Sarabun New"/>
-          <w:color w:val="181818"/>
-          <w:sz w:val="32"/>
-          <w:szCs w:val="32"/>
-        </w:rPr>
-        <w:t>[</w:t>
-      </w:r>
-      <w:r>
-        <w:rPr>
-          <w:rFonts w:ascii="TH Sarabun New" w:hAnsi="TH Sarabun New" w:cs="TH Sarabun New" w:hint="cs"/>
-          <w:color w:val="181818"/>
-          <w:sz w:val="32"/>
-          <w:szCs w:val="32"/>
-          <w:cs/>
-        </w:rPr>
-        <w:t xml:space="preserve">สืบค้นเมื่อ </w:t>
-      </w:r>
-      <w:r>
-        <w:rPr>
-          <w:rFonts w:ascii="TH Sarabun New" w:hAnsi="TH Sarabun New" w:cs="TH Sarabun New"/>
-          <w:color w:val="181818"/>
-          <w:sz w:val="32"/>
-          <w:szCs w:val="32"/>
-        </w:rPr>
-        <w:t xml:space="preserve">10 </w:t>
-      </w:r>
-      <w:r>
-        <w:rPr>
-          <w:rFonts w:ascii="TH Sarabun New" w:hAnsi="TH Sarabun New" w:cs="TH Sarabun New" w:hint="cs"/>
-          <w:color w:val="181818"/>
-          <w:sz w:val="32"/>
-          <w:szCs w:val="32"/>
-          <w:cs/>
-        </w:rPr>
-        <w:t xml:space="preserve">สิงหาคม </w:t>
-      </w:r>
-      <w:r>
-        <w:rPr>
-          <w:rFonts w:ascii="TH Sarabun New" w:hAnsi="TH Sarabun New" w:cs="TH Sarabun New"/>
-          <w:color w:val="181818"/>
-          <w:sz w:val="32"/>
-          <w:szCs w:val="32"/>
-        </w:rPr>
-        <w:t>2563]</w:t>
-      </w:r>
-      <w:r>
-        <w:rPr>
-          <w:rFonts w:ascii="TH Sarabun New" w:hAnsi="TH Sarabun New" w:cs="TH Sarabun New"/>
-          <w:color w:val="000000" w:themeColor="text1"/>
-          <w:sz w:val="32"/>
-          <w:szCs w:val="32"/>
-        </w:rPr>
-        <w:t xml:space="preserve"> </w:t>
-      </w:r>
-      <w:r>
-        <w:rPr>
           <w:rFonts w:ascii="TH Sarabun New" w:hAnsi="TH Sarabun New" w:cs="TH Sarabun New" w:hint="cs"/>
           <w:color w:val="181818"/>
           <w:sz w:val="32"/>
@@ -1263,16 +1244,7 @@
           <w:sz w:val="32"/>
           <w:szCs w:val="32"/>
         </w:rPr>
-        <w:t>:</w:t>
-      </w:r>
-      <w:r>
-        <w:rPr>
-          <w:rFonts w:ascii="TH Sarabun New" w:hAnsi="TH Sarabun New" w:cs="TH Sarabun New"/>
-          <w:color w:val="000000" w:themeColor="text1"/>
-          <w:sz w:val="32"/>
-          <w:szCs w:val="32"/>
-        </w:rPr>
-        <w:t xml:space="preserve"> </w:t>
+        <w:t xml:space="preserve">: </w:t>
       </w:r>
       <w:r>
         <w:rPr>
@@ -1322,12 +1294,58 @@
           <w:szCs w:val="32"/>
           <w:cs/>
         </w:rPr>
-        <w:t>ทำความเข้าใจเกี่ยวกับ</w:t>
-      </w:r>
-      <w:r>
-        <w:rPr>
-          <w:rFonts w:ascii="TH Sarabun New" w:hAnsi="TH Sarabun New" w:cs="TH Sarabun New" w:hint="cs"/>
-          <w:color w:val="000000" w:themeColor="text1"/>
+        <w:t xml:space="preserve">ทำความเข้าใจเกี่ยวกับ </w:t>
+      </w:r>
+      <w:r>
+        <w:rPr>
+          <w:rFonts w:ascii="TH Sarabun New" w:hAnsi="TH Sarabun New" w:cs="TH Sarabun New"/>
+          <w:color w:val="000000" w:themeColor="text1"/>
+          <w:sz w:val="32"/>
+          <w:szCs w:val="32"/>
+        </w:rPr>
+        <w:t xml:space="preserve">Flask Framework </w:t>
+      </w:r>
+      <w:r>
+        <w:rPr>
+          <w:rFonts w:ascii="TH Sarabun New" w:hAnsi="TH Sarabun New" w:cs="TH Sarabun New"/>
+          <w:color w:val="181818"/>
+          <w:sz w:val="32"/>
+          <w:szCs w:val="32"/>
+        </w:rPr>
+        <w:t>[</w:t>
+      </w:r>
+      <w:r>
+        <w:rPr>
+          <w:rFonts w:ascii="TH Sarabun New" w:hAnsi="TH Sarabun New" w:cs="TH Sarabun New" w:hint="cs"/>
+          <w:color w:val="181818"/>
+          <w:sz w:val="32"/>
+          <w:szCs w:val="32"/>
+          <w:cs/>
+        </w:rPr>
+        <w:t>อินเตอร์เน็ต</w:t>
+      </w:r>
+      <w:r>
+        <w:rPr>
+          <w:rFonts w:ascii="TH Sarabun New" w:hAnsi="TH Sarabun New" w:cs="TH Sarabun New"/>
+          <w:color w:val="181818"/>
+          <w:sz w:val="32"/>
+          <w:szCs w:val="32"/>
+        </w:rPr>
+        <w:t>]</w:t>
+      </w:r>
+      <w:r>
+        <w:rPr>
+          <w:rFonts w:ascii="TH Sarabun New" w:hAnsi="TH Sarabun New" w:cs="TH Sarabun New"/>
+          <w:color w:val="181818"/>
+          <w:sz w:val="32"/>
+          <w:szCs w:val="32"/>
+        </w:rPr>
+        <w:t>.</w:t>
+      </w:r>
+      <w:r>
+        <w:rPr>
+          <w:rFonts w:ascii="TH Sarabun New" w:hAnsi="TH Sarabun New" w:cs="TH Sarabun New" w:hint="cs"/>
+          <w:color w:val="181818"/>
           <w:sz w:val="32"/>
           <w:szCs w:val="32"/>
           <w:cs/>
@@ -1337,11 +1355,49 @@
       <w:r>
         <w:rPr>
           <w:rFonts w:ascii="TH Sarabun New" w:hAnsi="TH Sarabun New" w:cs="TH Sarabun New"/>
-          <w:color w:val="000000" w:themeColor="text1"/>
-          <w:sz w:val="32"/>
-          <w:szCs w:val="32"/>
-        </w:rPr>
-        <w:t>Flask Framework</w:t>
+          <w:color w:val="181818"/>
+          <w:sz w:val="32"/>
+          <w:szCs w:val="32"/>
+        </w:rPr>
+        <w:t>[</w:t>
+      </w:r>
+      <w:r>
+        <w:rPr>
+          <w:rFonts w:ascii="TH Sarabun New" w:hAnsi="TH Sarabun New" w:cs="TH Sarabun New" w:hint="cs"/>
+          <w:color w:val="181818"/>
+          <w:sz w:val="32"/>
+          <w:szCs w:val="32"/>
+          <w:cs/>
+        </w:rPr>
+        <w:t xml:space="preserve">สืบค้นเมื่อ </w:t>
+      </w:r>
+      <w:r>
+        <w:rPr>
+          <w:rFonts w:ascii="TH Sarabun New" w:hAnsi="TH Sarabun New" w:cs="TH Sarabun New"/>
+          <w:color w:val="181818"/>
+          <w:sz w:val="32"/>
+          <w:szCs w:val="32"/>
+        </w:rPr>
+        <w:t xml:space="preserve">10 </w:t>
+      </w:r>
+      <w:r>
+        <w:rPr>
+          <w:rFonts w:ascii="TH Sarabun New" w:hAnsi="TH Sarabun New" w:cs="TH Sarabun New" w:hint="cs"/>
+          <w:color w:val="181818"/>
+          <w:sz w:val="32"/>
+          <w:szCs w:val="32"/>
+          <w:cs/>
+        </w:rPr>
+        <w:t xml:space="preserve">สิงหาคม </w:t>
+      </w:r>
+      <w:r>
+        <w:rPr>
+          <w:rFonts w:ascii="TH Sarabun New" w:hAnsi="TH Sarabun New" w:cs="TH Sarabun New"/>
+          <w:color w:val="181818"/>
+          <w:sz w:val="32"/>
+          <w:szCs w:val="32"/>
+        </w:rPr>
+        <w:t>2563]</w:t>
       </w:r>
       <w:r>
         <w:rPr>
@@ -1354,109 +1410,6 @@
       </w:r>
       <w:r>
         <w:rPr>
-          <w:rFonts w:ascii="TH Sarabun New" w:hAnsi="TH Sarabun New" w:cs="TH Sarabun New"/>
-          <w:color w:val="181818"/>
-          <w:sz w:val="32"/>
-          <w:szCs w:val="32"/>
-        </w:rPr>
-        <w:t>[</w:t>
-      </w:r>
-      <w:r>
-        <w:rPr>
-          <w:rFonts w:ascii="TH Sarabun New" w:hAnsi="TH Sarabun New" w:cs="TH Sarabun New" w:hint="cs"/>
-          <w:color w:val="181818"/>
-          <w:sz w:val="32"/>
-          <w:szCs w:val="32"/>
-          <w:cs/>
-        </w:rPr>
-        <w:t>อินเตอร์เน็ต</w:t>
-      </w:r>
-      <w:r>
-        <w:rPr>
-          <w:rFonts w:ascii="TH Sarabun New" w:hAnsi="TH Sarabun New" w:cs="TH Sarabun New"/>
-          <w:color w:val="181818"/>
-          <w:sz w:val="32"/>
-          <w:szCs w:val="32"/>
-        </w:rPr>
-        <w:t>]</w:t>
-      </w:r>
-      <w:r>
-        <w:rPr>
-          <w:rFonts w:ascii="TH Sarabun New" w:hAnsi="TH Sarabun New" w:cs="TH Sarabun New"/>
-          <w:color w:val="181818"/>
-          <w:sz w:val="32"/>
-          <w:szCs w:val="32"/>
-        </w:rPr>
-        <w:t>.</w:t>
-      </w:r>
-      <w:r>
-        <w:rPr>
-          <w:rFonts w:ascii="TH Sarabun New" w:hAnsi="TH Sarabun New" w:cs="TH Sarabun New" w:hint="cs"/>
-          <w:color w:val="181818"/>
-          <w:sz w:val="32"/>
-          <w:szCs w:val="32"/>
-          <w:cs/>
-        </w:rPr>
-        <w:t xml:space="preserve"> </w:t>
-      </w:r>
-      <w:r>
-        <w:rPr>
-          <w:rFonts w:ascii="TH Sarabun New" w:hAnsi="TH Sarabun New" w:cs="TH Sarabun New"/>
-          <w:color w:val="181818"/>
-          <w:sz w:val="32"/>
-          <w:szCs w:val="32"/>
-        </w:rPr>
-        <w:t>[</w:t>
-      </w:r>
-      <w:r>
-        <w:rPr>
-          <w:rFonts w:ascii="TH Sarabun New" w:hAnsi="TH Sarabun New" w:cs="TH Sarabun New" w:hint="cs"/>
-          <w:color w:val="181818"/>
-          <w:sz w:val="32"/>
-          <w:szCs w:val="32"/>
-          <w:cs/>
-        </w:rPr>
-        <w:t xml:space="preserve">สืบค้นเมื่อ </w:t>
-      </w:r>
-      <w:r>
-        <w:rPr>
-          <w:rFonts w:ascii="TH Sarabun New" w:hAnsi="TH Sarabun New" w:cs="TH Sarabun New"/>
-          <w:color w:val="181818"/>
-          <w:sz w:val="32"/>
-          <w:szCs w:val="32"/>
-        </w:rPr>
-        <w:t xml:space="preserve">10 </w:t>
-      </w:r>
-      <w:r>
-        <w:rPr>
-          <w:rFonts w:ascii="TH Sarabun New" w:hAnsi="TH Sarabun New" w:cs="TH Sarabun New" w:hint="cs"/>
-          <w:color w:val="181818"/>
-          <w:sz w:val="32"/>
-          <w:szCs w:val="32"/>
-          <w:cs/>
-        </w:rPr>
-        <w:t xml:space="preserve">สิงหาคม </w:t>
-      </w:r>
-      <w:r>
-        <w:rPr>
-          <w:rFonts w:ascii="TH Sarabun New" w:hAnsi="TH Sarabun New" w:cs="TH Sarabun New"/>
-          <w:color w:val="181818"/>
-          <w:sz w:val="32"/>
-          <w:szCs w:val="32"/>
-        </w:rPr>
-        <w:t>2563]</w:t>
-      </w:r>
-      <w:r>
-        <w:rPr>
-          <w:rFonts w:ascii="TH Sarabun New" w:hAnsi="TH Sarabun New" w:cs="TH Sarabun New"/>
-          <w:color w:val="000000" w:themeColor="text1"/>
-          <w:sz w:val="32"/>
-          <w:szCs w:val="32"/>
-        </w:rPr>
-        <w:t xml:space="preserve"> </w:t>
-      </w:r>
-      <w:r>
-        <w:rPr>
           <w:rFonts w:ascii="TH Sarabun New" w:hAnsi="TH Sarabun New" w:cs="TH Sarabun New" w:hint="cs"/>
           <w:color w:val="181818"/>
           <w:sz w:val="32"/>
@@ -1472,16 +1425,7 @@
           <w:sz w:val="32"/>
           <w:szCs w:val="32"/>
         </w:rPr>
-        <w:t>:</w:t>
-      </w:r>
-      <w:r>
-        <w:rPr>
-          <w:rFonts w:ascii="TH Sarabun New" w:hAnsi="TH Sarabun New" w:cs="TH Sarabun New"/>
-          <w:color w:val="000000" w:themeColor="text1"/>
-          <w:sz w:val="32"/>
-          <w:szCs w:val="32"/>
-        </w:rPr>
-        <w:t xml:space="preserve"> </w:t>
+        <w:t xml:space="preserve">: </w:t>
       </w:r>
       <w:r>
         <w:rPr>
@@ -1512,21 +1456,78 @@
           <w:sz w:val="32"/>
           <w:szCs w:val="32"/>
         </w:rPr>
+        <w:t>[7]</w:t>
+      </w:r>
+      <w:r>
+        <w:rPr>
+          <w:rFonts w:ascii="TH Sarabun New" w:hAnsi="TH Sarabun New" w:cs="TH Sarabun New"/>
+          <w:color w:val="000000" w:themeColor="text1"/>
+          <w:sz w:val="32"/>
+          <w:szCs w:val="32"/>
+        </w:rPr>
+        <w:tab/>
+      </w:r>
+      <w:r>
+        <w:rPr>
+          <w:rFonts w:ascii="TH Sarabun New" w:hAnsi="TH Sarabun New" w:cs="TH Sarabun New" w:hint="cs"/>
+          <w:color w:val="000000" w:themeColor="text1"/>
+          <w:sz w:val="32"/>
+          <w:szCs w:val="32"/>
+          <w:cs/>
+        </w:rPr>
+        <w:t xml:space="preserve">ทำความเข้าใจเกี่ยวกับ </w:t>
+      </w:r>
+      <w:r>
+        <w:rPr>
+          <w:rFonts w:ascii="TH Sarabun New" w:hAnsi="TH Sarabun New" w:cs="TH Sarabun New"/>
+          <w:color w:val="000000" w:themeColor="text1"/>
+          <w:sz w:val="32"/>
+          <w:szCs w:val="32"/>
+        </w:rPr>
+        <w:t xml:space="preserve">HTML </w:t>
+      </w:r>
+      <w:r>
+        <w:rPr>
+          <w:rFonts w:ascii="TH Sarabun New" w:hAnsi="TH Sarabun New" w:cs="TH Sarabun New" w:hint="cs"/>
+          <w:color w:val="000000" w:themeColor="text1"/>
+          <w:sz w:val="32"/>
+          <w:szCs w:val="32"/>
+          <w:cs/>
+        </w:rPr>
+        <w:t xml:space="preserve">และ </w:t>
+      </w:r>
+      <w:r>
+        <w:rPr>
+          <w:rFonts w:ascii="TH Sarabun New" w:hAnsi="TH Sarabun New" w:cs="TH Sarabun New"/>
+          <w:color w:val="000000" w:themeColor="text1"/>
+          <w:sz w:val="32"/>
+          <w:szCs w:val="32"/>
+        </w:rPr>
+        <w:t xml:space="preserve">CSS </w:t>
+      </w:r>
+      <w:r>
+        <w:rPr>
+          <w:rFonts w:ascii="TH Sarabun New" w:hAnsi="TH Sarabun New" w:cs="TH Sarabun New"/>
+          <w:color w:val="181818"/>
+          <w:sz w:val="32"/>
+          <w:szCs w:val="32"/>
+        </w:rPr>
         <w:t>[</w:t>
       </w:r>
       <w:r>
         <w:rPr>
-          <w:rFonts w:ascii="TH Sarabun New" w:hAnsi="TH Sarabun New" w:cs="TH Sarabun New"/>
-          <w:color w:val="000000" w:themeColor="text1"/>
-          <w:sz w:val="32"/>
-          <w:szCs w:val="32"/>
-        </w:rPr>
-        <w:t>7</w:t>
-      </w:r>
-      <w:r>
-        <w:rPr>
-          <w:rFonts w:ascii="TH Sarabun New" w:hAnsi="TH Sarabun New" w:cs="TH Sarabun New"/>
-          <w:color w:val="000000" w:themeColor="text1"/>
+          <w:rFonts w:ascii="TH Sarabun New" w:hAnsi="TH Sarabun New" w:cs="TH Sarabun New" w:hint="cs"/>
+          <w:color w:val="181818"/>
+          <w:sz w:val="32"/>
+          <w:szCs w:val="32"/>
+          <w:cs/>
+        </w:rPr>
+        <w:t>อินเตอร์เน็ต</w:t>
+      </w:r>
+      <w:r>
+        <w:rPr>
+          <w:rFonts w:ascii="TH Sarabun New" w:hAnsi="TH Sarabun New" w:cs="TH Sarabun New"/>
+          <w:color w:val="181818"/>
           <w:sz w:val="32"/>
           <w:szCs w:val="32"/>
         </w:rPr>
@@ -1535,56 +1536,19 @@
       <w:r>
         <w:rPr>
           <w:rFonts w:ascii="TH Sarabun New" w:hAnsi="TH Sarabun New" w:cs="TH Sarabun New"/>
-          <w:color w:val="000000" w:themeColor="text1"/>
-          <w:sz w:val="32"/>
-          <w:szCs w:val="32"/>
-        </w:rPr>
-        <w:tab/>
-      </w:r>
-      <w:r>
-        <w:rPr>
-          <w:rFonts w:ascii="TH Sarabun New" w:hAnsi="TH Sarabun New" w:cs="TH Sarabun New" w:hint="cs"/>
-          <w:color w:val="000000" w:themeColor="text1"/>
-          <w:sz w:val="32"/>
-          <w:szCs w:val="32"/>
-          <w:cs/>
-        </w:rPr>
-        <w:t xml:space="preserve">ทำความเข้าใจเกี่ยวกับ </w:t>
-      </w:r>
-      <w:r>
-        <w:rPr>
-          <w:rFonts w:ascii="TH Sarabun New" w:hAnsi="TH Sarabun New" w:cs="TH Sarabun New"/>
-          <w:color w:val="000000" w:themeColor="text1"/>
-          <w:sz w:val="32"/>
-          <w:szCs w:val="32"/>
-        </w:rPr>
-        <w:t xml:space="preserve">HTML </w:t>
-      </w:r>
-      <w:r>
-        <w:rPr>
-          <w:rFonts w:ascii="TH Sarabun New" w:hAnsi="TH Sarabun New" w:cs="TH Sarabun New" w:hint="cs"/>
-          <w:color w:val="000000" w:themeColor="text1"/>
-          <w:sz w:val="32"/>
-          <w:szCs w:val="32"/>
-          <w:cs/>
-        </w:rPr>
-        <w:t xml:space="preserve">และ </w:t>
-      </w:r>
-      <w:r>
-        <w:rPr>
-          <w:rFonts w:ascii="TH Sarabun New" w:hAnsi="TH Sarabun New" w:cs="TH Sarabun New"/>
-          <w:color w:val="000000" w:themeColor="text1"/>
-          <w:sz w:val="32"/>
-          <w:szCs w:val="32"/>
-        </w:rPr>
-        <w:t>CSS</w:t>
-      </w:r>
-      <w:r>
-        <w:rPr>
-          <w:rFonts w:ascii="TH Sarabun New" w:hAnsi="TH Sarabun New" w:cs="TH Sarabun New"/>
-          <w:color w:val="000000" w:themeColor="text1"/>
-          <w:sz w:val="32"/>
-          <w:szCs w:val="32"/>
+          <w:color w:val="181818"/>
+          <w:sz w:val="32"/>
+          <w:szCs w:val="32"/>
+        </w:rPr>
+        <w:t>.</w:t>
+      </w:r>
+      <w:r>
+        <w:rPr>
+          <w:rFonts w:ascii="TH Sarabun New" w:hAnsi="TH Sarabun New" w:cs="TH Sarabun New" w:hint="cs"/>
+          <w:color w:val="181818"/>
+          <w:sz w:val="32"/>
+          <w:szCs w:val="32"/>
+          <w:cs/>
         </w:rPr>
         <w:t xml:space="preserve"> </w:t>
       </w:r>
@@ -1605,94 +1569,47 @@
           <w:szCs w:val="32"/>
           <w:cs/>
         </w:rPr>
-        <w:t>อินเตอร์เน็ต</w:t>
-      </w:r>
-      <w:r>
-        <w:rPr>
-          <w:rFonts w:ascii="TH Sarabun New" w:hAnsi="TH Sarabun New" w:cs="TH Sarabun New"/>
-          <w:color w:val="181818"/>
-          <w:sz w:val="32"/>
-          <w:szCs w:val="32"/>
-        </w:rPr>
-        <w:t>]</w:t>
-      </w:r>
-      <w:r>
-        <w:rPr>
-          <w:rFonts w:ascii="TH Sarabun New" w:hAnsi="TH Sarabun New" w:cs="TH Sarabun New"/>
-          <w:color w:val="181818"/>
-          <w:sz w:val="32"/>
-          <w:szCs w:val="32"/>
-        </w:rPr>
-        <w:t>.</w:t>
-      </w:r>
-      <w:r>
-        <w:rPr>
-          <w:rFonts w:ascii="TH Sarabun New" w:hAnsi="TH Sarabun New" w:cs="TH Sarabun New" w:hint="cs"/>
-          <w:color w:val="181818"/>
-          <w:sz w:val="32"/>
-          <w:szCs w:val="32"/>
-          <w:cs/>
+        <w:t xml:space="preserve">สืบค้นเมื่อ </w:t>
+      </w:r>
+      <w:r>
+        <w:rPr>
+          <w:rFonts w:ascii="TH Sarabun New" w:hAnsi="TH Sarabun New" w:cs="TH Sarabun New"/>
+          <w:color w:val="181818"/>
+          <w:sz w:val="32"/>
+          <w:szCs w:val="32"/>
+        </w:rPr>
+        <w:t xml:space="preserve">10 </w:t>
+      </w:r>
+      <w:r>
+        <w:rPr>
+          <w:rFonts w:ascii="TH Sarabun New" w:hAnsi="TH Sarabun New" w:cs="TH Sarabun New" w:hint="cs"/>
+          <w:color w:val="181818"/>
+          <w:sz w:val="32"/>
+          <w:szCs w:val="32"/>
+          <w:cs/>
+        </w:rPr>
+        <w:t xml:space="preserve">สิงหาคม </w:t>
+      </w:r>
+      <w:r>
+        <w:rPr>
+          <w:rFonts w:ascii="TH Sarabun New" w:hAnsi="TH Sarabun New" w:cs="TH Sarabun New"/>
+          <w:color w:val="181818"/>
+          <w:sz w:val="32"/>
+          <w:szCs w:val="32"/>
+        </w:rPr>
+        <w:t>2563]</w:t>
+      </w:r>
+      <w:r>
+        <w:rPr>
+          <w:rFonts w:ascii="TH Sarabun New" w:hAnsi="TH Sarabun New" w:cs="TH Sarabun New"/>
+          <w:color w:val="000000" w:themeColor="text1"/>
+          <w:sz w:val="32"/>
+          <w:szCs w:val="32"/>
         </w:rPr>
         <w:t xml:space="preserve"> </w:t>
       </w:r>
       <w:r>
         <w:rPr>
-          <w:rFonts w:ascii="TH Sarabun New" w:hAnsi="TH Sarabun New" w:cs="TH Sarabun New"/>
-          <w:color w:val="181818"/>
-          <w:sz w:val="32"/>
-          <w:szCs w:val="32"/>
-        </w:rPr>
-        <w:t>[</w:t>
-      </w:r>
-      <w:r>
-        <w:rPr>
-          <w:rFonts w:ascii="TH Sarabun New" w:hAnsi="TH Sarabun New" w:cs="TH Sarabun New" w:hint="cs"/>
-          <w:color w:val="181818"/>
-          <w:sz w:val="32"/>
-          <w:szCs w:val="32"/>
-          <w:cs/>
-        </w:rPr>
-        <w:t xml:space="preserve">สืบค้นเมื่อ </w:t>
-      </w:r>
-      <w:r>
-        <w:rPr>
-          <w:rFonts w:ascii="TH Sarabun New" w:hAnsi="TH Sarabun New" w:cs="TH Sarabun New"/>
-          <w:color w:val="181818"/>
-          <w:sz w:val="32"/>
-          <w:szCs w:val="32"/>
-        </w:rPr>
-        <w:t xml:space="preserve">10 </w:t>
-      </w:r>
-      <w:r>
-        <w:rPr>
-          <w:rFonts w:ascii="TH Sarabun New" w:hAnsi="TH Sarabun New" w:cs="TH Sarabun New" w:hint="cs"/>
-          <w:color w:val="181818"/>
-          <w:sz w:val="32"/>
-          <w:szCs w:val="32"/>
-          <w:cs/>
-        </w:rPr>
-        <w:t xml:space="preserve">สิงหาคม </w:t>
-      </w:r>
-      <w:r>
-        <w:rPr>
-          <w:rFonts w:ascii="TH Sarabun New" w:hAnsi="TH Sarabun New" w:cs="TH Sarabun New"/>
-          <w:color w:val="181818"/>
-          <w:sz w:val="32"/>
-          <w:szCs w:val="32"/>
-        </w:rPr>
-        <w:t>2563]</w:t>
-      </w:r>
-      <w:r>
-        <w:rPr>
-          <w:rFonts w:ascii="TH Sarabun New" w:hAnsi="TH Sarabun New" w:cs="TH Sarabun New"/>
-          <w:color w:val="000000" w:themeColor="text1"/>
-          <w:sz w:val="32"/>
-          <w:szCs w:val="32"/>
-        </w:rPr>
-        <w:t xml:space="preserve"> </w:t>
-      </w:r>
-      <w:r>
-        <w:rPr>
           <w:rFonts w:ascii="TH Sarabun New" w:hAnsi="TH Sarabun New" w:cs="TH Sarabun New" w:hint="cs"/>
           <w:color w:val="181818"/>
           <w:sz w:val="32"/>
@@ -1708,16 +1625,7 @@
           <w:sz w:val="32"/>
           <w:szCs w:val="32"/>
         </w:rPr>
-        <w:t>:</w:t>
-      </w:r>
-      <w:r>
-        <w:rPr>
-          <w:rFonts w:ascii="TH Sarabun New" w:hAnsi="TH Sarabun New" w:cs="TH Sarabun New"/>
-          <w:color w:val="000000" w:themeColor="text1"/>
-          <w:sz w:val="32"/>
-          <w:szCs w:val="32"/>
-        </w:rPr>
-        <w:t xml:space="preserve"> </w:t>
+        <w:t xml:space="preserve">: </w:t>
       </w:r>
       <w:r>
         <w:rPr>
@@ -1748,21 +1656,59 @@
           <w:sz w:val="32"/>
           <w:szCs w:val="32"/>
         </w:rPr>
+        <w:t>[8]</w:t>
+      </w:r>
+      <w:r>
+        <w:rPr>
+          <w:rFonts w:ascii="TH Sarabun New" w:hAnsi="TH Sarabun New" w:cs="TH Sarabun New"/>
+          <w:color w:val="000000" w:themeColor="text1"/>
+          <w:sz w:val="32"/>
+          <w:szCs w:val="32"/>
+        </w:rPr>
+        <w:tab/>
+      </w:r>
+      <w:r>
+        <w:rPr>
+          <w:rFonts w:ascii="TH Sarabun New" w:hAnsi="TH Sarabun New" w:cs="TH Sarabun New" w:hint="cs"/>
+          <w:color w:val="000000" w:themeColor="text1"/>
+          <w:sz w:val="32"/>
+          <w:szCs w:val="32"/>
+          <w:cs/>
+        </w:rPr>
+        <w:t xml:space="preserve">ทำความเข้าใจเกี่ยวกับ </w:t>
+      </w:r>
+      <w:r>
+        <w:rPr>
+          <w:rFonts w:ascii="TH Sarabun New" w:hAnsi="TH Sarabun New" w:cs="TH Sarabun New"/>
+          <w:color w:val="000000" w:themeColor="text1"/>
+          <w:sz w:val="32"/>
+          <w:szCs w:val="32"/>
+        </w:rPr>
+        <w:t xml:space="preserve">JavaScript </w:t>
+      </w:r>
+      <w:r>
+        <w:rPr>
+          <w:rFonts w:ascii="TH Sarabun New" w:hAnsi="TH Sarabun New" w:cs="TH Sarabun New"/>
+          <w:color w:val="181818"/>
+          <w:sz w:val="32"/>
+          <w:szCs w:val="32"/>
+        </w:rPr>
         <w:t>[</w:t>
       </w:r>
       <w:r>
         <w:rPr>
-          <w:rFonts w:ascii="TH Sarabun New" w:hAnsi="TH Sarabun New" w:cs="TH Sarabun New"/>
-          <w:color w:val="000000" w:themeColor="text1"/>
-          <w:sz w:val="32"/>
-          <w:szCs w:val="32"/>
-        </w:rPr>
-        <w:t>8</w:t>
-      </w:r>
-      <w:r>
-        <w:rPr>
-          <w:rFonts w:ascii="TH Sarabun New" w:hAnsi="TH Sarabun New" w:cs="TH Sarabun New"/>
-          <w:color w:val="000000" w:themeColor="text1"/>
+          <w:rFonts w:ascii="TH Sarabun New" w:hAnsi="TH Sarabun New" w:cs="TH Sarabun New" w:hint="cs"/>
+          <w:color w:val="181818"/>
+          <w:sz w:val="32"/>
+          <w:szCs w:val="32"/>
+          <w:cs/>
+        </w:rPr>
+        <w:t>อินเตอร์เน็ต</w:t>
+      </w:r>
+      <w:r>
+        <w:rPr>
+          <w:rFonts w:ascii="TH Sarabun New" w:hAnsi="TH Sarabun New" w:cs="TH Sarabun New"/>
+          <w:color w:val="181818"/>
           <w:sz w:val="32"/>
           <w:szCs w:val="32"/>
         </w:rPr>
@@ -1771,30 +1717,21 @@
       <w:r>
         <w:rPr>
           <w:rFonts w:ascii="TH Sarabun New" w:hAnsi="TH Sarabun New" w:cs="TH Sarabun New"/>
-          <w:color w:val="000000" w:themeColor="text1"/>
-          <w:sz w:val="32"/>
-          <w:szCs w:val="32"/>
-        </w:rPr>
-        <w:tab/>
-      </w:r>
-      <w:r>
-        <w:rPr>
-          <w:rFonts w:ascii="TH Sarabun New" w:hAnsi="TH Sarabun New" w:cs="TH Sarabun New" w:hint="cs"/>
-          <w:color w:val="000000" w:themeColor="text1"/>
-          <w:sz w:val="32"/>
-          <w:szCs w:val="32"/>
-          <w:cs/>
-        </w:rPr>
-        <w:t xml:space="preserve">ทำความเข้าใจเกี่ยวกับ </w:t>
-      </w:r>
-      <w:r>
-        <w:rPr>
-          <w:rFonts w:ascii="TH Sarabun New" w:hAnsi="TH Sarabun New" w:cs="TH Sarabun New"/>
-          <w:color w:val="000000" w:themeColor="text1"/>
-          <w:sz w:val="32"/>
-          <w:szCs w:val="32"/>
-        </w:rPr>
-        <w:t xml:space="preserve">JavaScript </w:t>
+          <w:color w:val="181818"/>
+          <w:sz w:val="32"/>
+          <w:szCs w:val="32"/>
+        </w:rPr>
+        <w:t>.</w:t>
+      </w:r>
+      <w:r>
+        <w:rPr>
+          <w:rFonts w:ascii="TH Sarabun New" w:hAnsi="TH Sarabun New" w:cs="TH Sarabun New" w:hint="cs"/>
+          <w:color w:val="181818"/>
+          <w:sz w:val="32"/>
+          <w:szCs w:val="32"/>
+          <w:cs/>
+        </w:rPr>
+        <w:t xml:space="preserve"> </w:t>
       </w:r>
       <w:r>
         <w:rPr>
@@ -1813,94 +1750,47 @@
           <w:szCs w:val="32"/>
           <w:cs/>
         </w:rPr>
-        <w:t>อินเตอร์เน็ต</w:t>
-      </w:r>
-      <w:r>
-        <w:rPr>
-          <w:rFonts w:ascii="TH Sarabun New" w:hAnsi="TH Sarabun New" w:cs="TH Sarabun New"/>
-          <w:color w:val="181818"/>
-          <w:sz w:val="32"/>
-          <w:szCs w:val="32"/>
-        </w:rPr>
-        <w:t>]</w:t>
-      </w:r>
-      <w:r>
-        <w:rPr>
-          <w:rFonts w:ascii="TH Sarabun New" w:hAnsi="TH Sarabun New" w:cs="TH Sarabun New"/>
-          <w:color w:val="181818"/>
-          <w:sz w:val="32"/>
-          <w:szCs w:val="32"/>
-        </w:rPr>
-        <w:t>.</w:t>
-      </w:r>
-      <w:r>
-        <w:rPr>
-          <w:rFonts w:ascii="TH Sarabun New" w:hAnsi="TH Sarabun New" w:cs="TH Sarabun New" w:hint="cs"/>
-          <w:color w:val="181818"/>
-          <w:sz w:val="32"/>
-          <w:szCs w:val="32"/>
-          <w:cs/>
+        <w:t xml:space="preserve">สืบค้นเมื่อ </w:t>
+      </w:r>
+      <w:r>
+        <w:rPr>
+          <w:rFonts w:ascii="TH Sarabun New" w:hAnsi="TH Sarabun New" w:cs="TH Sarabun New"/>
+          <w:color w:val="181818"/>
+          <w:sz w:val="32"/>
+          <w:szCs w:val="32"/>
+        </w:rPr>
+        <w:t xml:space="preserve">10 </w:t>
+      </w:r>
+      <w:r>
+        <w:rPr>
+          <w:rFonts w:ascii="TH Sarabun New" w:hAnsi="TH Sarabun New" w:cs="TH Sarabun New" w:hint="cs"/>
+          <w:color w:val="181818"/>
+          <w:sz w:val="32"/>
+          <w:szCs w:val="32"/>
+          <w:cs/>
+        </w:rPr>
+        <w:t xml:space="preserve">สิงหาคม </w:t>
+      </w:r>
+      <w:r>
+        <w:rPr>
+          <w:rFonts w:ascii="TH Sarabun New" w:hAnsi="TH Sarabun New" w:cs="TH Sarabun New"/>
+          <w:color w:val="181818"/>
+          <w:sz w:val="32"/>
+          <w:szCs w:val="32"/>
+        </w:rPr>
+        <w:t>2563]</w:t>
+      </w:r>
+      <w:r>
+        <w:rPr>
+          <w:rFonts w:ascii="TH Sarabun New" w:hAnsi="TH Sarabun New" w:cs="TH Sarabun New"/>
+          <w:color w:val="000000" w:themeColor="text1"/>
+          <w:sz w:val="32"/>
+          <w:szCs w:val="32"/>
         </w:rPr>
         <w:t xml:space="preserve"> </w:t>
       </w:r>
       <w:r>
         <w:rPr>
-          <w:rFonts w:ascii="TH Sarabun New" w:hAnsi="TH Sarabun New" w:cs="TH Sarabun New"/>
-          <w:color w:val="181818"/>
-          <w:sz w:val="32"/>
-          <w:szCs w:val="32"/>
-        </w:rPr>
-        <w:t>[</w:t>
-      </w:r>
-      <w:r>
-        <w:rPr>
-          <w:rFonts w:ascii="TH Sarabun New" w:hAnsi="TH Sarabun New" w:cs="TH Sarabun New" w:hint="cs"/>
-          <w:color w:val="181818"/>
-          <w:sz w:val="32"/>
-          <w:szCs w:val="32"/>
-          <w:cs/>
-        </w:rPr>
-        <w:t xml:space="preserve">สืบค้นเมื่อ </w:t>
-      </w:r>
-      <w:r>
-        <w:rPr>
-          <w:rFonts w:ascii="TH Sarabun New" w:hAnsi="TH Sarabun New" w:cs="TH Sarabun New"/>
-          <w:color w:val="181818"/>
-          <w:sz w:val="32"/>
-          <w:szCs w:val="32"/>
-        </w:rPr>
-        <w:t xml:space="preserve">10 </w:t>
-      </w:r>
-      <w:r>
-        <w:rPr>
-          <w:rFonts w:ascii="TH Sarabun New" w:hAnsi="TH Sarabun New" w:cs="TH Sarabun New" w:hint="cs"/>
-          <w:color w:val="181818"/>
-          <w:sz w:val="32"/>
-          <w:szCs w:val="32"/>
-          <w:cs/>
-        </w:rPr>
-        <w:t xml:space="preserve">สิงหาคม </w:t>
-      </w:r>
-      <w:r>
-        <w:rPr>
-          <w:rFonts w:ascii="TH Sarabun New" w:hAnsi="TH Sarabun New" w:cs="TH Sarabun New"/>
-          <w:color w:val="181818"/>
-          <w:sz w:val="32"/>
-          <w:szCs w:val="32"/>
-        </w:rPr>
-        <w:t>2563]</w:t>
-      </w:r>
-      <w:r>
-        <w:rPr>
-          <w:rFonts w:ascii="TH Sarabun New" w:hAnsi="TH Sarabun New" w:cs="TH Sarabun New"/>
-          <w:color w:val="000000" w:themeColor="text1"/>
-          <w:sz w:val="32"/>
-          <w:szCs w:val="32"/>
-        </w:rPr>
-        <w:t xml:space="preserve"> </w:t>
-      </w:r>
-      <w:r>
-        <w:rPr>
           <w:rFonts w:ascii="TH Sarabun New" w:hAnsi="TH Sarabun New" w:cs="TH Sarabun New" w:hint="cs"/>
           <w:color w:val="181818"/>
           <w:sz w:val="32"/>
@@ -1916,16 +1806,7 @@
           <w:sz w:val="32"/>
           <w:szCs w:val="32"/>
         </w:rPr>
-        <w:t>:</w:t>
-      </w:r>
-      <w:r>
-        <w:rPr>
-          <w:rFonts w:ascii="TH Sarabun New" w:hAnsi="TH Sarabun New" w:cs="TH Sarabun New"/>
-          <w:color w:val="000000" w:themeColor="text1"/>
-          <w:sz w:val="32"/>
-          <w:szCs w:val="32"/>
-        </w:rPr>
-        <w:t xml:space="preserve"> </w:t>
+        <w:t xml:space="preserve">: </w:t>
       </w:r>
       <w:r>
         <w:rPr>
@@ -1974,25 +1855,7 @@
           <w:sz w:val="32"/>
           <w:szCs w:val="32"/>
         </w:rPr>
-        <w:t>[</w:t>
-      </w:r>
-      <w:r>
-        <w:rPr>
-          <w:rFonts w:ascii="TH Sarabun New" w:hAnsi="TH Sarabun New" w:cs="TH Sarabun New"/>
-          <w:color w:val="000000" w:themeColor="text1"/>
-          <w:sz w:val="32"/>
-          <w:szCs w:val="32"/>
-        </w:rPr>
-        <w:t>9</w:t>
-      </w:r>
-      <w:r>
-        <w:rPr>
-          <w:rFonts w:ascii="TH Sarabun New" w:hAnsi="TH Sarabun New" w:cs="TH Sarabun New"/>
-          <w:color w:val="000000" w:themeColor="text1"/>
-          <w:sz w:val="32"/>
-          <w:szCs w:val="32"/>
-        </w:rPr>
-        <w:t>]</w:t>
+        <w:t>[9]</w:t>
       </w:r>
       <w:r>
         <w:rPr>
@@ -2199,16 +2062,54 @@
         <w:ind w:left="709" w:hanging="709"/>
         <w:jc w:val="thaiDistribute"/>
         <w:rPr>
-          <w:rFonts w:ascii="TH Sarabun New" w:hAnsi="TH Sarabun New" w:cs="TH Sarabun New" w:hint="cs"/>
-          <w:color w:val="000000" w:themeColor="text1"/>
-          <w:sz w:val="32"/>
-          <w:szCs w:val="32"/>
-        </w:rPr>
-      </w:pPr>
-      <w:r>
-        <w:rPr>
-          <w:rFonts w:ascii="TH Sarabun New" w:hAnsi="TH Sarabun New" w:cs="TH Sarabun New"/>
-          <w:color w:val="000000" w:themeColor="text1"/>
+          <w:rFonts w:ascii="TH Sarabun New" w:hAnsi="TH Sarabun New" w:cs="TH Sarabun New"/>
+          <w:color w:val="000000" w:themeColor="text1"/>
+          <w:sz w:val="32"/>
+          <w:szCs w:val="32"/>
+        </w:rPr>
+      </w:pPr>
+      <w:r>
+        <w:rPr>
+          <w:rFonts w:ascii="TH Sarabun New" w:hAnsi="TH Sarabun New" w:cs="TH Sarabun New"/>
+          <w:color w:val="000000" w:themeColor="text1"/>
+          <w:sz w:val="32"/>
+          <w:szCs w:val="32"/>
+        </w:rPr>
+        <w:t>[10]</w:t>
+      </w:r>
+      <w:r>
+        <w:rPr>
+          <w:rFonts w:ascii="TH Sarabun New" w:hAnsi="TH Sarabun New" w:cs="TH Sarabun New"/>
+          <w:color w:val="000000" w:themeColor="text1"/>
+          <w:sz w:val="32"/>
+          <w:szCs w:val="32"/>
+          <w:cs/>
+        </w:rPr>
+        <w:tab/>
+      </w:r>
+      <w:r>
+        <w:rPr>
+          <w:rFonts w:ascii="TH Sarabun New" w:hAnsi="TH Sarabun New" w:cs="TH Sarabun New" w:hint="cs"/>
+          <w:color w:val="000000" w:themeColor="text1"/>
+          <w:sz w:val="32"/>
+          <w:szCs w:val="32"/>
+          <w:cs/>
+        </w:rPr>
+        <w:t xml:space="preserve">ตัวอย่างสัญลักษณ์ </w:t>
+      </w:r>
+      <w:r>
+        <w:rPr>
+          <w:rFonts w:ascii="TH Sarabun New" w:hAnsi="TH Sarabun New" w:cs="TH Sarabun New"/>
+          <w:color w:val="000000" w:themeColor="text1"/>
+          <w:sz w:val="32"/>
+          <w:szCs w:val="32"/>
+        </w:rPr>
+        <w:t xml:space="preserve">Use Case Diagram </w:t>
+      </w:r>
+      <w:r>
+        <w:rPr>
+          <w:rFonts w:ascii="TH Sarabun New" w:hAnsi="TH Sarabun New" w:cs="TH Sarabun New"/>
+          <w:color w:val="181818"/>
           <w:sz w:val="32"/>
           <w:szCs w:val="32"/>
         </w:rPr>
@@ -2216,17 +2117,18 @@
       </w:r>
       <w:r>
         <w:rPr>
-          <w:rFonts w:ascii="TH Sarabun New" w:hAnsi="TH Sarabun New" w:cs="TH Sarabun New"/>
-          <w:color w:val="000000" w:themeColor="text1"/>
-          <w:sz w:val="32"/>
-          <w:szCs w:val="32"/>
-        </w:rPr>
-        <w:t>10</w:t>
-      </w:r>
-      <w:r>
-        <w:rPr>
-          <w:rFonts w:ascii="TH Sarabun New" w:hAnsi="TH Sarabun New" w:cs="TH Sarabun New"/>
-          <w:color w:val="000000" w:themeColor="text1"/>
+          <w:rFonts w:ascii="TH Sarabun New" w:hAnsi="TH Sarabun New" w:cs="TH Sarabun New" w:hint="cs"/>
+          <w:color w:val="181818"/>
+          <w:sz w:val="32"/>
+          <w:szCs w:val="32"/>
+          <w:cs/>
+        </w:rPr>
+        <w:t>อินเตอร์เน็ต</w:t>
+      </w:r>
+      <w:r>
+        <w:rPr>
+          <w:rFonts w:ascii="TH Sarabun New" w:hAnsi="TH Sarabun New" w:cs="TH Sarabun New"/>
+          <w:color w:val="181818"/>
           <w:sz w:val="32"/>
           <w:szCs w:val="32"/>
         </w:rPr>
@@ -2235,31 +2137,21 @@
       <w:r>
         <w:rPr>
           <w:rFonts w:ascii="TH Sarabun New" w:hAnsi="TH Sarabun New" w:cs="TH Sarabun New"/>
-          <w:color w:val="000000" w:themeColor="text1"/>
-          <w:sz w:val="32"/>
-          <w:szCs w:val="32"/>
-          <w:cs/>
-        </w:rPr>
-        <w:tab/>
-      </w:r>
-      <w:r>
-        <w:rPr>
-          <w:rFonts w:ascii="TH Sarabun New" w:hAnsi="TH Sarabun New" w:cs="TH Sarabun New" w:hint="cs"/>
-          <w:color w:val="000000" w:themeColor="text1"/>
-          <w:sz w:val="32"/>
-          <w:szCs w:val="32"/>
-          <w:cs/>
-        </w:rPr>
-        <w:t xml:space="preserve">ตัวอย่างสัญลักษณ์ </w:t>
-      </w:r>
-      <w:r>
-        <w:rPr>
-          <w:rFonts w:ascii="TH Sarabun New" w:hAnsi="TH Sarabun New" w:cs="TH Sarabun New"/>
-          <w:color w:val="000000" w:themeColor="text1"/>
-          <w:sz w:val="32"/>
-          <w:szCs w:val="32"/>
-        </w:rPr>
-        <w:t xml:space="preserve">Use Case Diagram </w:t>
+          <w:color w:val="181818"/>
+          <w:sz w:val="32"/>
+          <w:szCs w:val="32"/>
+        </w:rPr>
+        <w:t>.</w:t>
+      </w:r>
+      <w:r>
+        <w:rPr>
+          <w:rFonts w:ascii="TH Sarabun New" w:hAnsi="TH Sarabun New" w:cs="TH Sarabun New" w:hint="cs"/>
+          <w:color w:val="181818"/>
+          <w:sz w:val="32"/>
+          <w:szCs w:val="32"/>
+          <w:cs/>
+        </w:rPr>
+        <w:t xml:space="preserve"> </w:t>
       </w:r>
       <w:r>
         <w:rPr>
@@ -2278,94 +2170,47 @@
           <w:szCs w:val="32"/>
           <w:cs/>
         </w:rPr>
-        <w:t>อินเตอร์เน็ต</w:t>
-      </w:r>
-      <w:r>
-        <w:rPr>
-          <w:rFonts w:ascii="TH Sarabun New" w:hAnsi="TH Sarabun New" w:cs="TH Sarabun New"/>
-          <w:color w:val="181818"/>
-          <w:sz w:val="32"/>
-          <w:szCs w:val="32"/>
-        </w:rPr>
-        <w:t>]</w:t>
-      </w:r>
-      <w:r>
-        <w:rPr>
-          <w:rFonts w:ascii="TH Sarabun New" w:hAnsi="TH Sarabun New" w:cs="TH Sarabun New"/>
-          <w:color w:val="181818"/>
-          <w:sz w:val="32"/>
-          <w:szCs w:val="32"/>
-        </w:rPr>
-        <w:t>.</w:t>
-      </w:r>
-      <w:r>
-        <w:rPr>
-          <w:rFonts w:ascii="TH Sarabun New" w:hAnsi="TH Sarabun New" w:cs="TH Sarabun New" w:hint="cs"/>
-          <w:color w:val="181818"/>
-          <w:sz w:val="32"/>
-          <w:szCs w:val="32"/>
-          <w:cs/>
+        <w:t xml:space="preserve">สืบค้นเมื่อ </w:t>
+      </w:r>
+      <w:r>
+        <w:rPr>
+          <w:rFonts w:ascii="TH Sarabun New" w:hAnsi="TH Sarabun New" w:cs="TH Sarabun New"/>
+          <w:color w:val="181818"/>
+          <w:sz w:val="32"/>
+          <w:szCs w:val="32"/>
+        </w:rPr>
+        <w:t xml:space="preserve">10 </w:t>
+      </w:r>
+      <w:r>
+        <w:rPr>
+          <w:rFonts w:ascii="TH Sarabun New" w:hAnsi="TH Sarabun New" w:cs="TH Sarabun New" w:hint="cs"/>
+          <w:color w:val="181818"/>
+          <w:sz w:val="32"/>
+          <w:szCs w:val="32"/>
+          <w:cs/>
+        </w:rPr>
+        <w:t xml:space="preserve">สิงหาคม </w:t>
+      </w:r>
+      <w:r>
+        <w:rPr>
+          <w:rFonts w:ascii="TH Sarabun New" w:hAnsi="TH Sarabun New" w:cs="TH Sarabun New"/>
+          <w:color w:val="181818"/>
+          <w:sz w:val="32"/>
+          <w:szCs w:val="32"/>
+        </w:rPr>
+        <w:t>2563]</w:t>
+      </w:r>
+      <w:r>
+        <w:rPr>
+          <w:rFonts w:ascii="TH Sarabun New" w:hAnsi="TH Sarabun New" w:cs="TH Sarabun New"/>
+          <w:color w:val="000000" w:themeColor="text1"/>
+          <w:sz w:val="32"/>
+          <w:szCs w:val="32"/>
         </w:rPr>
         <w:t xml:space="preserve"> </w:t>
       </w:r>
       <w:r>
         <w:rPr>
-          <w:rFonts w:ascii="TH Sarabun New" w:hAnsi="TH Sarabun New" w:cs="TH Sarabun New"/>
-          <w:color w:val="181818"/>
-          <w:sz w:val="32"/>
-          <w:szCs w:val="32"/>
-        </w:rPr>
-        <w:t>[</w:t>
-      </w:r>
-      <w:r>
-        <w:rPr>
-          <w:rFonts w:ascii="TH Sarabun New" w:hAnsi="TH Sarabun New" w:cs="TH Sarabun New" w:hint="cs"/>
-          <w:color w:val="181818"/>
-          <w:sz w:val="32"/>
-          <w:szCs w:val="32"/>
-          <w:cs/>
-        </w:rPr>
-        <w:t xml:space="preserve">สืบค้นเมื่อ </w:t>
-      </w:r>
-      <w:r>
-        <w:rPr>
-          <w:rFonts w:ascii="TH Sarabun New" w:hAnsi="TH Sarabun New" w:cs="TH Sarabun New"/>
-          <w:color w:val="181818"/>
-          <w:sz w:val="32"/>
-          <w:szCs w:val="32"/>
-        </w:rPr>
-        <w:t xml:space="preserve">10 </w:t>
-      </w:r>
-      <w:r>
-        <w:rPr>
-          <w:rFonts w:ascii="TH Sarabun New" w:hAnsi="TH Sarabun New" w:cs="TH Sarabun New" w:hint="cs"/>
-          <w:color w:val="181818"/>
-          <w:sz w:val="32"/>
-          <w:szCs w:val="32"/>
-          <w:cs/>
-        </w:rPr>
-        <w:t xml:space="preserve">สิงหาคม </w:t>
-      </w:r>
-      <w:r>
-        <w:rPr>
-          <w:rFonts w:ascii="TH Sarabun New" w:hAnsi="TH Sarabun New" w:cs="TH Sarabun New"/>
-          <w:color w:val="181818"/>
-          <w:sz w:val="32"/>
-          <w:szCs w:val="32"/>
-        </w:rPr>
-        <w:t>2563]</w:t>
-      </w:r>
-      <w:r>
-        <w:rPr>
-          <w:rFonts w:ascii="TH Sarabun New" w:hAnsi="TH Sarabun New" w:cs="TH Sarabun New"/>
-          <w:color w:val="000000" w:themeColor="text1"/>
-          <w:sz w:val="32"/>
-          <w:szCs w:val="32"/>
-        </w:rPr>
-        <w:t xml:space="preserve"> </w:t>
-      </w:r>
-      <w:r>
-        <w:rPr>
           <w:rFonts w:ascii="TH Sarabun New" w:hAnsi="TH Sarabun New" w:cs="TH Sarabun New" w:hint="cs"/>
           <w:color w:val="181818"/>
           <w:sz w:val="32"/>
@@ -2391,16 +2236,7 @@
           <w:sz w:val="32"/>
           <w:szCs w:val="32"/>
         </w:rPr>
-        <w:t>:</w:t>
-      </w:r>
-      <w:r>
-        <w:rPr>
-          <w:rFonts w:ascii="TH Sarabun New" w:hAnsi="TH Sarabun New" w:cs="TH Sarabun New"/>
-          <w:color w:val="000000" w:themeColor="text1"/>
-          <w:sz w:val="32"/>
-          <w:szCs w:val="32"/>
-        </w:rPr>
-        <w:t xml:space="preserve"> </w:t>
+        <w:t xml:space="preserve">: </w:t>
       </w:r>
       <w:r>
         <w:rPr>
@@ -2449,12 +2285,59 @@
           <w:sz w:val="32"/>
           <w:szCs w:val="32"/>
         </w:rPr>
-        <w:t>[11</w:t>
-      </w:r>
-      <w:r>
-        <w:rPr>
-          <w:rFonts w:ascii="TH Sarabun New" w:hAnsi="TH Sarabun New" w:cs="TH Sarabun New"/>
-          <w:color w:val="000000" w:themeColor="text1"/>
+        <w:t>[11]</w:t>
+      </w:r>
+      <w:r>
+        <w:rPr>
+          <w:rFonts w:ascii="TH Sarabun New" w:hAnsi="TH Sarabun New" w:cs="TH Sarabun New"/>
+          <w:color w:val="000000" w:themeColor="text1"/>
+          <w:sz w:val="32"/>
+          <w:szCs w:val="32"/>
+        </w:rPr>
+        <w:tab/>
+      </w:r>
+      <w:r>
+        <w:rPr>
+          <w:rFonts w:ascii="TH Sarabun New" w:hAnsi="TH Sarabun New" w:cs="TH Sarabun New" w:hint="cs"/>
+          <w:color w:val="000000" w:themeColor="text1"/>
+          <w:sz w:val="32"/>
+          <w:szCs w:val="32"/>
+          <w:cs/>
+        </w:rPr>
+        <w:t xml:space="preserve">ตัวอย่างสัญลักษณ์ </w:t>
+      </w:r>
+      <w:r>
+        <w:rPr>
+          <w:rFonts w:ascii="TH Sarabun New" w:hAnsi="TH Sarabun New" w:cs="TH Sarabun New"/>
+          <w:color w:val="000000" w:themeColor="text1"/>
+          <w:sz w:val="32"/>
+          <w:szCs w:val="32"/>
+        </w:rPr>
+        <w:t xml:space="preserve">Activity Diagram </w:t>
+      </w:r>
+      <w:r>
+        <w:rPr>
+          <w:rFonts w:ascii="TH Sarabun New" w:hAnsi="TH Sarabun New" w:cs="TH Sarabun New"/>
+          <w:color w:val="181818"/>
+          <w:sz w:val="32"/>
+          <w:szCs w:val="32"/>
+        </w:rPr>
+        <w:t>[</w:t>
+      </w:r>
+      <w:r>
+        <w:rPr>
+          <w:rFonts w:ascii="TH Sarabun New" w:hAnsi="TH Sarabun New" w:cs="TH Sarabun New" w:hint="cs"/>
+          <w:color w:val="181818"/>
+          <w:sz w:val="32"/>
+          <w:szCs w:val="32"/>
+          <w:cs/>
+        </w:rPr>
+        <w:t>อินเตอร์เน็ต</w:t>
+      </w:r>
+      <w:r>
+        <w:rPr>
+          <w:rFonts w:ascii="TH Sarabun New" w:hAnsi="TH Sarabun New" w:cs="TH Sarabun New"/>
+          <w:color w:val="181818"/>
           <w:sz w:val="32"/>
           <w:szCs w:val="32"/>
         </w:rPr>
@@ -2463,30 +2346,21 @@
       <w:r>
         <w:rPr>
           <w:rFonts w:ascii="TH Sarabun New" w:hAnsi="TH Sarabun New" w:cs="TH Sarabun New"/>
-          <w:color w:val="000000" w:themeColor="text1"/>
-          <w:sz w:val="32"/>
-          <w:szCs w:val="32"/>
-        </w:rPr>
-        <w:tab/>
-      </w:r>
-      <w:r>
-        <w:rPr>
-          <w:rFonts w:ascii="TH Sarabun New" w:hAnsi="TH Sarabun New" w:cs="TH Sarabun New" w:hint="cs"/>
-          <w:color w:val="000000" w:themeColor="text1"/>
-          <w:sz w:val="32"/>
-          <w:szCs w:val="32"/>
-          <w:cs/>
-        </w:rPr>
-        <w:t xml:space="preserve">ตัวอย่างสัญลักษณ์ </w:t>
-      </w:r>
-      <w:r>
-        <w:rPr>
-          <w:rFonts w:ascii="TH Sarabun New" w:hAnsi="TH Sarabun New" w:cs="TH Sarabun New"/>
-          <w:color w:val="000000" w:themeColor="text1"/>
-          <w:sz w:val="32"/>
-          <w:szCs w:val="32"/>
-        </w:rPr>
-        <w:t xml:space="preserve">Activity Diagram </w:t>
+          <w:color w:val="181818"/>
+          <w:sz w:val="32"/>
+          <w:szCs w:val="32"/>
+        </w:rPr>
+        <w:t>.</w:t>
+      </w:r>
+      <w:r>
+        <w:rPr>
+          <w:rFonts w:ascii="TH Sarabun New" w:hAnsi="TH Sarabun New" w:cs="TH Sarabun New" w:hint="cs"/>
+          <w:color w:val="181818"/>
+          <w:sz w:val="32"/>
+          <w:szCs w:val="32"/>
+          <w:cs/>
+        </w:rPr>
+        <w:t xml:space="preserve"> </w:t>
       </w:r>
       <w:r>
         <w:rPr>
@@ -2505,94 +2379,47 @@
           <w:szCs w:val="32"/>
           <w:cs/>
         </w:rPr>
-        <w:t>อินเตอร์เน็ต</w:t>
-      </w:r>
-      <w:r>
-        <w:rPr>
-          <w:rFonts w:ascii="TH Sarabun New" w:hAnsi="TH Sarabun New" w:cs="TH Sarabun New"/>
-          <w:color w:val="181818"/>
-          <w:sz w:val="32"/>
-          <w:szCs w:val="32"/>
-        </w:rPr>
-        <w:t>]</w:t>
-      </w:r>
-      <w:r>
-        <w:rPr>
-          <w:rFonts w:ascii="TH Sarabun New" w:hAnsi="TH Sarabun New" w:cs="TH Sarabun New"/>
-          <w:color w:val="181818"/>
-          <w:sz w:val="32"/>
-          <w:szCs w:val="32"/>
-        </w:rPr>
-        <w:t>.</w:t>
-      </w:r>
-      <w:r>
-        <w:rPr>
-          <w:rFonts w:ascii="TH Sarabun New" w:hAnsi="TH Sarabun New" w:cs="TH Sarabun New" w:hint="cs"/>
-          <w:color w:val="181818"/>
-          <w:sz w:val="32"/>
-          <w:szCs w:val="32"/>
-          <w:cs/>
+        <w:t xml:space="preserve">สืบค้นเมื่อ </w:t>
+      </w:r>
+      <w:r>
+        <w:rPr>
+          <w:rFonts w:ascii="TH Sarabun New" w:hAnsi="TH Sarabun New" w:cs="TH Sarabun New"/>
+          <w:color w:val="181818"/>
+          <w:sz w:val="32"/>
+          <w:szCs w:val="32"/>
+        </w:rPr>
+        <w:t xml:space="preserve">10 </w:t>
+      </w:r>
+      <w:r>
+        <w:rPr>
+          <w:rFonts w:ascii="TH Sarabun New" w:hAnsi="TH Sarabun New" w:cs="TH Sarabun New" w:hint="cs"/>
+          <w:color w:val="181818"/>
+          <w:sz w:val="32"/>
+          <w:szCs w:val="32"/>
+          <w:cs/>
+        </w:rPr>
+        <w:t xml:space="preserve">สิงหาคม </w:t>
+      </w:r>
+      <w:r>
+        <w:rPr>
+          <w:rFonts w:ascii="TH Sarabun New" w:hAnsi="TH Sarabun New" w:cs="TH Sarabun New"/>
+          <w:color w:val="181818"/>
+          <w:sz w:val="32"/>
+          <w:szCs w:val="32"/>
+        </w:rPr>
+        <w:t>2563]</w:t>
+      </w:r>
+      <w:r>
+        <w:rPr>
+          <w:rFonts w:ascii="TH Sarabun New" w:hAnsi="TH Sarabun New" w:cs="TH Sarabun New"/>
+          <w:color w:val="000000" w:themeColor="text1"/>
+          <w:sz w:val="32"/>
+          <w:szCs w:val="32"/>
         </w:rPr>
         <w:t xml:space="preserve"> </w:t>
       </w:r>
       <w:r>
         <w:rPr>
-          <w:rFonts w:ascii="TH Sarabun New" w:hAnsi="TH Sarabun New" w:cs="TH Sarabun New"/>
-          <w:color w:val="181818"/>
-          <w:sz w:val="32"/>
-          <w:szCs w:val="32"/>
-        </w:rPr>
-        <w:t>[</w:t>
-      </w:r>
-      <w:r>
-        <w:rPr>
-          <w:rFonts w:ascii="TH Sarabun New" w:hAnsi="TH Sarabun New" w:cs="TH Sarabun New" w:hint="cs"/>
-          <w:color w:val="181818"/>
-          <w:sz w:val="32"/>
-          <w:szCs w:val="32"/>
-          <w:cs/>
-        </w:rPr>
-        <w:t xml:space="preserve">สืบค้นเมื่อ </w:t>
-      </w:r>
-      <w:r>
-        <w:rPr>
-          <w:rFonts w:ascii="TH Sarabun New" w:hAnsi="TH Sarabun New" w:cs="TH Sarabun New"/>
-          <w:color w:val="181818"/>
-          <w:sz w:val="32"/>
-          <w:szCs w:val="32"/>
-        </w:rPr>
-        <w:t xml:space="preserve">10 </w:t>
-      </w:r>
-      <w:r>
-        <w:rPr>
-          <w:rFonts w:ascii="TH Sarabun New" w:hAnsi="TH Sarabun New" w:cs="TH Sarabun New" w:hint="cs"/>
-          <w:color w:val="181818"/>
-          <w:sz w:val="32"/>
-          <w:szCs w:val="32"/>
-          <w:cs/>
-        </w:rPr>
-        <w:t xml:space="preserve">สิงหาคม </w:t>
-      </w:r>
-      <w:r>
-        <w:rPr>
-          <w:rFonts w:ascii="TH Sarabun New" w:hAnsi="TH Sarabun New" w:cs="TH Sarabun New"/>
-          <w:color w:val="181818"/>
-          <w:sz w:val="32"/>
-          <w:szCs w:val="32"/>
-        </w:rPr>
-        <w:t>2563]</w:t>
-      </w:r>
-      <w:r>
-        <w:rPr>
-          <w:rFonts w:ascii="TH Sarabun New" w:hAnsi="TH Sarabun New" w:cs="TH Sarabun New"/>
-          <w:color w:val="000000" w:themeColor="text1"/>
-          <w:sz w:val="32"/>
-          <w:szCs w:val="32"/>
-        </w:rPr>
-        <w:t xml:space="preserve"> </w:t>
-      </w:r>
-      <w:r>
-        <w:rPr>
           <w:rFonts w:ascii="TH Sarabun New" w:hAnsi="TH Sarabun New" w:cs="TH Sarabun New" w:hint="cs"/>
           <w:color w:val="181818"/>
           <w:sz w:val="32"/>
@@ -2618,18 +2445,9 @@
           <w:sz w:val="32"/>
           <w:szCs w:val="32"/>
         </w:rPr>
-        <w:t>:</w:t>
-      </w:r>
-      <w:r>
-        <w:rPr>
-          <w:rFonts w:ascii="TH Sarabun New" w:hAnsi="TH Sarabun New" w:cs="TH Sarabun New"/>
-          <w:color w:val="000000" w:themeColor="text1"/>
-          <w:sz w:val="32"/>
-          <w:szCs w:val="32"/>
-        </w:rPr>
-        <w:t xml:space="preserve"> </w:t>
-      </w:r>
-      <w:hyperlink r:id="rId4" w:history="1">
+        <w:t xml:space="preserve">: </w:t>
+      </w:r>
+      <w:hyperlink r:id="rId8" w:history="1">
         <w:r>
           <w:rPr>
             <w:rStyle w:val="aa"/>
@@ -2665,6 +2483,28 @@
           <w:sz w:val="32"/>
           <w:szCs w:val="32"/>
         </w:rPr>
+        <w:sectPr>
+          <w:headerReference w:type="even" r:id="rId9"/>
+          <w:headerReference w:type="default" r:id="rId10"/>
+          <w:pgSz w:w="11906" w:h="16838"/>
+          <w:pgMar w:top="2140" w:right="1252" w:bottom="1440" w:left="2149" w:header="708" w:footer="708" w:gutter="0"/>
+          <w:pgNumType w:start="51"/>
+          <w:cols w:space="708"/>
+          <w:docGrid w:linePitch="360"/>
+        </w:sectPr>
+      </w:pPr>
+    </w:p>
+    <w:p>
+      <w:pPr>
+        <w:spacing w:after="0" w:line="240" w:lineRule="auto"/>
+        <w:ind w:left="709" w:hanging="709"/>
+        <w:jc w:val="thaiDistribute"/>
+        <w:rPr>
+          <w:rFonts w:ascii="TH Sarabun New" w:hAnsi="TH Sarabun New" w:cs="TH Sarabun New"/>
+          <w:color w:val="000000" w:themeColor="text1"/>
+          <w:sz w:val="32"/>
+          <w:szCs w:val="32"/>
+        </w:rPr>
       </w:pPr>
     </w:p>
     <w:p>
@@ -2805,6 +2645,19 @@
     <w:p>
       <w:pPr>
         <w:spacing w:after="0" w:line="240" w:lineRule="auto"/>
+        <w:rPr>
+          <w:rFonts w:ascii="TH Sarabun New" w:hAnsi="TH Sarabun New" w:cs="TH Sarabun New" w:hint="cs"/>
+          <w:b/>
+          <w:bCs/>
+          <w:color w:val="000000" w:themeColor="text1"/>
+          <w:sz w:val="40"/>
+          <w:szCs w:val="40"/>
+        </w:rPr>
+      </w:pPr>
+    </w:p>
+    <w:p>
+      <w:pPr>
+        <w:spacing w:after="0" w:line="240" w:lineRule="auto"/>
         <w:ind w:left="709" w:hanging="709"/>
         <w:jc w:val="center"/>
         <w:rPr>
@@ -2812,10 +2665,76 @@
           <w:b/>
           <w:bCs/>
           <w:color w:val="000000" w:themeColor="text1"/>
+          <w:sz w:val="48"/>
+          <w:szCs w:val="48"/>
+        </w:rPr>
+      </w:pPr>
+      <w:r>
+        <w:rPr>
+          <w:rFonts w:ascii="TH Sarabun New" w:hAnsi="TH Sarabun New" w:cs="TH Sarabun New" w:hint="cs"/>
+          <w:b/>
+          <w:bCs/>
+          <w:color w:val="000000" w:themeColor="text1"/>
+          <w:sz w:val="48"/>
+          <w:szCs w:val="48"/>
+          <w:cs/>
+        </w:rPr>
+        <w:t>ภาคผนวก</w:t>
+      </w:r>
+    </w:p>
+    <w:p>
+      <w:pPr>
+        <w:spacing w:after="0" w:line="240" w:lineRule="auto"/>
+        <w:ind w:left="709" w:hanging="709"/>
+        <w:jc w:val="center"/>
+        <w:rPr>
+          <w:rFonts w:ascii="TH Sarabun New" w:hAnsi="TH Sarabun New" w:cs="TH Sarabun New" w:hint="cs"/>
+          <w:b/>
+          <w:bCs/>
+          <w:color w:val="000000" w:themeColor="text1"/>
           <w:sz w:val="40"/>
           <w:szCs w:val="40"/>
-        </w:rPr>
-      </w:pPr>
+          <w:cs/>
+        </w:rPr>
+      </w:pPr>
+      <w:r>
+        <w:rPr>
+          <w:rFonts w:ascii="TH Sarabun New" w:hAnsi="TH Sarabun New" w:cs="TH Sarabun New" w:hint="cs"/>
+          <w:b/>
+          <w:bCs/>
+          <w:color w:val="000000" w:themeColor="text1"/>
+          <w:sz w:val="40"/>
+          <w:szCs w:val="40"/>
+          <w:cs/>
+        </w:rPr>
+        <w:t>วิธีการนำเว็บ</w:t>
+      </w:r>
+      <w:proofErr w:type="spellStart"/>
+      <w:r>
+        <w:rPr>
+          <w:rFonts w:ascii="TH Sarabun New" w:hAnsi="TH Sarabun New" w:cs="TH Sarabun New" w:hint="cs"/>
+          <w:b/>
+          <w:bCs/>
+          <w:color w:val="000000" w:themeColor="text1"/>
+          <w:sz w:val="40"/>
+          <w:szCs w:val="40"/>
+          <w:cs/>
+        </w:rPr>
+        <w:t>แอปพลิเค</w:t>
+      </w:r>
+      <w:proofErr w:type="spellEnd"/>
+      <w:r>
+        <w:rPr>
+          <w:rFonts w:ascii="TH Sarabun New" w:hAnsi="TH Sarabun New" w:cs="TH Sarabun New" w:hint="cs"/>
+          <w:b/>
+          <w:bCs/>
+          <w:color w:val="000000" w:themeColor="text1"/>
+          <w:sz w:val="40"/>
+          <w:szCs w:val="40"/>
+          <w:cs/>
+        </w:rPr>
+        <w:t>ชันไปใช้งาน</w:t>
+      </w:r>
     </w:p>
     <w:p>
       <w:pPr>
@@ -2846,18 +2765,21 @@
           <w:szCs w:val="40"/>
         </w:rPr>
       </w:pPr>
-      <w:r>
-        <w:rPr>
-          <w:rFonts w:ascii="TH Sarabun New" w:hAnsi="TH Sarabun New" w:cs="TH Sarabun New" w:hint="cs"/>
+    </w:p>
+    <w:p>
+      <w:pPr>
+        <w:spacing w:after="0" w:line="240" w:lineRule="auto"/>
+        <w:ind w:left="709" w:hanging="709"/>
+        <w:jc w:val="center"/>
+        <w:rPr>
+          <w:rFonts w:ascii="TH Sarabun New" w:hAnsi="TH Sarabun New" w:cs="TH Sarabun New"/>
           <w:b/>
           <w:bCs/>
           <w:color w:val="000000" w:themeColor="text1"/>
           <w:sz w:val="40"/>
           <w:szCs w:val="40"/>
-          <w:cs/>
-        </w:rPr>
-        <w:t>ภาคผนวก</w:t>
-      </w:r>
+        </w:rPr>
+      </w:pPr>
     </w:p>
     <w:p>
       <w:pPr>
@@ -2938,21 +2860,27 @@
       <w:pPr>
         <w:spacing w:after="0" w:line="240" w:lineRule="auto"/>
         <w:ind w:left="709" w:hanging="709"/>
-        <w:jc w:val="center"/>
-        <w:rPr>
-          <w:rFonts w:ascii="TH Sarabun New" w:hAnsi="TH Sarabun New" w:cs="TH Sarabun New"/>
+        <w:rPr>
+          <w:rFonts w:ascii="TH Sarabun New" w:hAnsi="TH Sarabun New" w:cs="TH Sarabun New" w:hint="cs"/>
           <w:b/>
           <w:bCs/>
           <w:color w:val="000000" w:themeColor="text1"/>
           <w:sz w:val="40"/>
           <w:szCs w:val="40"/>
-        </w:rPr>
-      </w:pPr>
-    </w:p>
-    <w:p>
-      <w:pPr>
-        <w:spacing w:after="0" w:line="240" w:lineRule="auto"/>
-        <w:ind w:left="709" w:hanging="709"/>
+          <w:cs/>
+        </w:rPr>
+        <w:sectPr>
+          <w:headerReference w:type="default" r:id="rId11"/>
+          <w:pgSz w:w="11906" w:h="16838"/>
+          <w:pgMar w:top="2140" w:right="1252" w:bottom="1440" w:left="2149" w:header="708" w:footer="708" w:gutter="0"/>
+          <w:cols w:space="708"/>
+          <w:docGrid w:linePitch="360"/>
+        </w:sectPr>
+      </w:pPr>
+    </w:p>
+    <w:p>
+      <w:pPr>
+        <w:spacing w:after="0" w:line="240" w:lineRule="auto"/>
         <w:jc w:val="center"/>
         <w:rPr>
           <w:rFonts w:ascii="TH Sarabun New" w:hAnsi="TH Sarabun New" w:cs="TH Sarabun New"/>
@@ -2963,42 +2891,32 @@
           <w:szCs w:val="40"/>
         </w:rPr>
       </w:pPr>
-    </w:p>
-    <w:p>
-      <w:pPr>
-        <w:spacing w:after="0" w:line="240" w:lineRule="auto"/>
-        <w:ind w:left="709" w:hanging="709"/>
-        <w:jc w:val="center"/>
-        <w:rPr>
-          <w:rFonts w:ascii="TH Sarabun New" w:hAnsi="TH Sarabun New" w:cs="TH Sarabun New"/>
+      <w:r>
+        <w:rPr>
+          <w:rFonts w:ascii="TH Sarabun New" w:hAnsi="TH Sarabun New" w:cs="TH Sarabun New" w:hint="cs"/>
           <w:b/>
           <w:bCs/>
           <w:color w:val="000000" w:themeColor="text1"/>
           <w:sz w:val="40"/>
           <w:szCs w:val="40"/>
-        </w:rPr>
-      </w:pPr>
-    </w:p>
-    <w:p>
-      <w:pPr>
-        <w:spacing w:after="0" w:line="240" w:lineRule="auto"/>
-        <w:ind w:left="709" w:hanging="709"/>
-        <w:jc w:val="center"/>
-        <w:rPr>
-          <w:rFonts w:ascii="TH Sarabun New" w:hAnsi="TH Sarabun New" w:cs="TH Sarabun New"/>
+          <w:cs/>
+        </w:rPr>
+        <w:lastRenderedPageBreak/>
+        <w:t>วิธีติดตั้ง</w:t>
+      </w:r>
+      <w:r>
+        <w:rPr>
+          <w:rFonts w:ascii="TH Sarabun New" w:hAnsi="TH Sarabun New" w:cs="TH Sarabun New" w:hint="cs"/>
           <w:b/>
           <w:bCs/>
           <w:color w:val="000000" w:themeColor="text1"/>
           <w:sz w:val="40"/>
           <w:szCs w:val="40"/>
-        </w:rPr>
-      </w:pPr>
-    </w:p>
-    <w:p>
-      <w:pPr>
-        <w:spacing w:after="0" w:line="240" w:lineRule="auto"/>
-        <w:ind w:left="709" w:hanging="709"/>
-        <w:jc w:val="center"/>
+          <w:cs/>
+        </w:rPr>
+        <w:t xml:space="preserve"> </w:t>
+      </w:r>
+      <w:r>
         <w:rPr>
           <w:rFonts w:ascii="TH Sarabun New" w:hAnsi="TH Sarabun New" w:cs="TH Sarabun New"/>
           <w:b/>
@@ -3007,28 +2925,21 @@
           <w:sz w:val="40"/>
           <w:szCs w:val="40"/>
         </w:rPr>
-      </w:pPr>
-    </w:p>
-    <w:p>
-      <w:pPr>
-        <w:spacing w:after="0" w:line="240" w:lineRule="auto"/>
-        <w:ind w:left="709" w:hanging="709"/>
-        <w:jc w:val="center"/>
-        <w:rPr>
-          <w:rFonts w:ascii="TH Sarabun New" w:hAnsi="TH Sarabun New" w:cs="TH Sarabun New"/>
+        <w:t>Virtual</w:t>
+      </w:r>
+      <w:r>
+        <w:rPr>
+          <w:rFonts w:ascii="TH Sarabun New" w:hAnsi="TH Sarabun New" w:cs="TH Sarabun New" w:hint="cs"/>
           <w:b/>
           <w:bCs/>
           <w:color w:val="000000" w:themeColor="text1"/>
           <w:sz w:val="40"/>
           <w:szCs w:val="40"/>
-        </w:rPr>
-      </w:pPr>
-    </w:p>
-    <w:p>
-      <w:pPr>
-        <w:spacing w:after="0" w:line="240" w:lineRule="auto"/>
-        <w:ind w:left="709" w:hanging="709"/>
-        <w:jc w:val="center"/>
+          <w:cs/>
+        </w:rPr>
+        <w:t xml:space="preserve"> </w:t>
+      </w:r>
+      <w:r>
         <w:rPr>
           <w:rFonts w:ascii="TH Sarabun New" w:hAnsi="TH Sarabun New" w:cs="TH Sarabun New"/>
           <w:b/>
@@ -3037,20 +2948,31 @@
           <w:sz w:val="40"/>
           <w:szCs w:val="40"/>
         </w:rPr>
-      </w:pPr>
-    </w:p>
-    <w:p>
-      <w:pPr>
-        <w:spacing w:after="0" w:line="240" w:lineRule="auto"/>
-        <w:ind w:left="709" w:hanging="709"/>
+        <w:t>Environment</w:t>
+      </w:r>
+    </w:p>
+    <w:p>
+      <w:pPr>
+        <w:spacing w:after="0" w:line="240" w:lineRule="auto"/>
         <w:jc w:val="center"/>
+        <w:rPr>
+          <w:rFonts w:ascii="TH Sarabun New" w:hAnsi="TH Sarabun New" w:cs="TH Sarabun New"/>
+          <w:color w:val="000000" w:themeColor="text1"/>
+          <w:sz w:val="32"/>
+          <w:szCs w:val="32"/>
+        </w:rPr>
+      </w:pPr>
+    </w:p>
+    <w:p>
+      <w:pPr>
+        <w:spacing w:after="0" w:line="240" w:lineRule="auto"/>
         <w:rPr>
           <w:rFonts w:ascii="TH Sarabun New" w:hAnsi="TH Sarabun New" w:cs="TH Sarabun New"/>
           <w:b/>
           <w:bCs/>
           <w:color w:val="000000" w:themeColor="text1"/>
-          <w:sz w:val="44"/>
-          <w:szCs w:val="44"/>
+          <w:sz w:val="32"/>
+          <w:szCs w:val="32"/>
         </w:rPr>
       </w:pPr>
       <w:r>
@@ -3059,8 +2981,1553 @@
           <w:b/>
           <w:bCs/>
           <w:color w:val="000000" w:themeColor="text1"/>
+          <w:sz w:val="36"/>
+          <w:szCs w:val="36"/>
+          <w:cs/>
+        </w:rPr>
+        <w:t>ข้อกำหนดเบื้องต้น</w:t>
+      </w:r>
+    </w:p>
+    <w:p>
+      <w:pPr>
+        <w:spacing w:after="0" w:line="240" w:lineRule="auto"/>
+        <w:rPr>
+          <w:rFonts w:ascii="TH Sarabun New" w:hAnsi="TH Sarabun New" w:cs="TH Sarabun New"/>
+          <w:color w:val="000000" w:themeColor="text1"/>
+          <w:sz w:val="32"/>
+          <w:szCs w:val="32"/>
+        </w:rPr>
+      </w:pPr>
+      <w:r>
+        <w:rPr>
+          <w:rFonts w:ascii="TH Sarabun New" w:hAnsi="TH Sarabun New" w:cs="TH Sarabun New"/>
+          <w:color w:val="000000" w:themeColor="text1"/>
+          <w:sz w:val="32"/>
+          <w:szCs w:val="32"/>
+          <w:cs/>
+        </w:rPr>
+        <w:tab/>
+      </w:r>
+      <w:r>
+        <w:rPr>
+          <w:rFonts w:ascii="TH Sarabun New" w:hAnsi="TH Sarabun New" w:cs="TH Sarabun New"/>
+          <w:color w:val="000000" w:themeColor="text1"/>
+          <w:sz w:val="32"/>
+          <w:szCs w:val="32"/>
+        </w:rPr>
+        <w:t xml:space="preserve">Python 2.6 </w:t>
+      </w:r>
+      <w:r>
+        <w:rPr>
+          <w:rFonts w:ascii="TH Sarabun New" w:hAnsi="TH Sarabun New" w:cs="TH Sarabun New" w:hint="cs"/>
+          <w:color w:val="000000" w:themeColor="text1"/>
+          <w:sz w:val="32"/>
+          <w:szCs w:val="32"/>
+          <w:cs/>
+        </w:rPr>
+        <w:t xml:space="preserve">หรือมากกว่าจะจำเป็นสำหรับการติดตั้ง </w:t>
+      </w:r>
+      <w:r>
+        <w:rPr>
+          <w:rFonts w:ascii="TH Sarabun New" w:hAnsi="TH Sarabun New" w:cs="TH Sarabun New"/>
+          <w:color w:val="000000" w:themeColor="text1"/>
+          <w:sz w:val="32"/>
+          <w:szCs w:val="32"/>
+        </w:rPr>
+        <w:t>Flask</w:t>
+      </w:r>
+      <w:r>
+        <w:rPr>
+          <w:rFonts w:ascii="TH Sarabun New" w:hAnsi="TH Sarabun New" w:cs="TH Sarabun New"/>
+          <w:color w:val="000000" w:themeColor="text1"/>
+          <w:sz w:val="32"/>
+          <w:szCs w:val="32"/>
+        </w:rPr>
+        <w:t xml:space="preserve"> </w:t>
+      </w:r>
+      <w:r>
+        <w:rPr>
+          <w:rFonts w:ascii="TH Sarabun New" w:hAnsi="TH Sarabun New" w:cs="TH Sarabun New" w:hint="cs"/>
+          <w:color w:val="000000" w:themeColor="text1"/>
+          <w:sz w:val="32"/>
+          <w:szCs w:val="32"/>
+          <w:cs/>
+        </w:rPr>
+        <w:t xml:space="preserve">แต่แนะนำให้ติดตั้ง </w:t>
+      </w:r>
+      <w:r>
+        <w:rPr>
+          <w:rFonts w:ascii="TH Sarabun New" w:hAnsi="TH Sarabun New" w:cs="TH Sarabun New"/>
+          <w:color w:val="000000" w:themeColor="text1"/>
+          <w:sz w:val="32"/>
+          <w:szCs w:val="32"/>
+        </w:rPr>
+        <w:t xml:space="preserve">Python 3.3 </w:t>
+      </w:r>
+      <w:r>
+        <w:rPr>
+          <w:rFonts w:ascii="TH Sarabun New" w:hAnsi="TH Sarabun New" w:cs="TH Sarabun New" w:hint="cs"/>
+          <w:color w:val="000000" w:themeColor="text1"/>
+          <w:sz w:val="32"/>
+          <w:szCs w:val="32"/>
+          <w:cs/>
+        </w:rPr>
+        <w:t xml:space="preserve">เป็นต้นไปจะดีต่อการใช้งาน </w:t>
+      </w:r>
+      <w:r>
+        <w:rPr>
+          <w:rFonts w:ascii="TH Sarabun New" w:hAnsi="TH Sarabun New" w:cs="TH Sarabun New"/>
+          <w:color w:val="000000" w:themeColor="text1"/>
+          <w:sz w:val="32"/>
+          <w:szCs w:val="32"/>
+        </w:rPr>
+        <w:t>Flask</w:t>
+      </w:r>
+      <w:r>
+        <w:rPr>
+          <w:rFonts w:ascii="TH Sarabun New" w:hAnsi="TH Sarabun New" w:cs="TH Sarabun New"/>
+          <w:color w:val="000000" w:themeColor="text1"/>
+          <w:sz w:val="32"/>
+          <w:szCs w:val="32"/>
+        </w:rPr>
+        <w:br/>
+      </w:r>
+    </w:p>
+    <w:p>
+      <w:pPr>
+        <w:pStyle w:val="af2"/>
+        <w:numPr>
+          <w:ilvl w:val="0"/>
+          <w:numId w:val="1"/>
+        </w:numPr>
+        <w:spacing w:after="0" w:line="240" w:lineRule="auto"/>
+        <w:rPr>
+          <w:rFonts w:ascii="TH Sarabun New" w:hAnsi="TH Sarabun New" w:cs="TH Sarabun New"/>
+          <w:color w:val="000000" w:themeColor="text1"/>
+          <w:sz w:val="32"/>
+          <w:szCs w:val="32"/>
+        </w:rPr>
+      </w:pPr>
+      <w:r>
+        <w:rPr>
+          <w:rFonts w:ascii="TH Sarabun New" w:hAnsi="TH Sarabun New" w:cs="TH Sarabun New" w:hint="cs"/>
+          <w:color w:val="000000" w:themeColor="text1"/>
+          <w:sz w:val="32"/>
+          <w:szCs w:val="32"/>
+          <w:cs/>
+        </w:rPr>
+        <w:t xml:space="preserve">เปิดหน้าต่าง </w:t>
+      </w:r>
+      <w:r>
+        <w:rPr>
+          <w:rFonts w:ascii="TH Sarabun New" w:hAnsi="TH Sarabun New" w:cs="TH Sarabun New"/>
+          <w:color w:val="000000" w:themeColor="text1"/>
+          <w:sz w:val="32"/>
+          <w:szCs w:val="32"/>
+        </w:rPr>
+        <w:t>Command Line</w:t>
+      </w:r>
+      <w:r>
+        <w:rPr>
+          <w:rFonts w:ascii="TH Sarabun New" w:hAnsi="TH Sarabun New" w:cs="TH Sarabun New"/>
+          <w:color w:val="000000" w:themeColor="text1"/>
           <w:sz w:val="40"/>
           <w:szCs w:val="40"/>
+        </w:rPr>
+        <w:t xml:space="preserve"> </w:t>
+      </w:r>
+      <w:r>
+        <w:rPr>
+          <w:rFonts w:ascii="TH Sarabun New" w:hAnsi="TH Sarabun New" w:cs="TH Sarabun New" w:hint="cs"/>
+          <w:color w:val="000000" w:themeColor="text1"/>
+          <w:sz w:val="32"/>
+          <w:szCs w:val="32"/>
+          <w:cs/>
+        </w:rPr>
+        <w:t>และพิมพ์คำสั่งต่อไปนี้</w:t>
+      </w:r>
+    </w:p>
+    <w:p>
+      <w:pPr>
+        <w:pStyle w:val="af2"/>
+        <w:spacing w:after="0" w:line="240" w:lineRule="auto"/>
+        <w:rPr>
+          <w:rFonts w:ascii="TH Sarabun New" w:hAnsi="TH Sarabun New" w:cs="TH Sarabun New" w:hint="cs"/>
+          <w:color w:val="000000" w:themeColor="text1"/>
+          <w:sz w:val="32"/>
+          <w:szCs w:val="32"/>
+        </w:rPr>
+      </w:pPr>
+      <w:r>
+        <w:rPr>
+          <w:rFonts w:hint="cs"/>
+          <w:noProof/>
+          <w:lang w:val="th-TH"/>
+        </w:rPr>
+        <w:drawing>
+          <wp:anchor distT="0" distB="0" distL="114300" distR="114300" simplePos="0" relativeHeight="251658240" behindDoc="0" locked="0" layoutInCell="1" allowOverlap="1" wp14:anchorId="0CF1320F" wp14:editId="4E6A249F">
+            <wp:simplePos x="0" y="0"/>
+            <wp:positionH relativeFrom="column">
+              <wp:posOffset>683673</wp:posOffset>
+            </wp:positionH>
+            <wp:positionV relativeFrom="paragraph">
+              <wp:posOffset>278765</wp:posOffset>
+            </wp:positionV>
+            <wp:extent cx="3995420" cy="2993390"/>
+            <wp:effectExtent l="0" t="0" r="5080" b="3810"/>
+            <wp:wrapTopAndBottom/>
+            <wp:docPr id="1" name="รูปภาพ 1" descr="รูปภาพประกอบด้วย ข้อความ&#10;&#10;คำอธิบายที่สร้างโดยอัตโนมัติ"/>
+            <wp:cNvGraphicFramePr>
+              <a:graphicFrameLocks xmlns:a="http://schemas.openxmlformats.org/drawingml/2006/main" noChangeAspect="1"/>
+            </wp:cNvGraphicFramePr>
+            <a:graphic xmlns:a="http://schemas.openxmlformats.org/drawingml/2006/main">
+              <a:graphicData uri="http://schemas.openxmlformats.org/drawingml/2006/picture">
+                <pic:pic xmlns:pic="http://schemas.openxmlformats.org/drawingml/2006/picture">
+                  <pic:nvPicPr>
+                    <pic:cNvPr id="1" name="รูปภาพ 1" descr="รูปภาพประกอบด้วย ข้อความ&#10;&#10;คำอธิบายที่สร้างโดยอัตโนมัติ"/>
+                    <pic:cNvPicPr/>
+                  </pic:nvPicPr>
+                  <pic:blipFill>
+                    <a:blip r:embed="rId12" cstate="print">
+                      <a:extLst>
+                        <a:ext uri="{28A0092B-C50C-407E-A947-70E740481C1C}">
+                          <a14:useLocalDpi xmlns:a14="http://schemas.microsoft.com/office/drawing/2010/main" val="0"/>
+                        </a:ext>
+                      </a:extLst>
+                    </a:blip>
+                    <a:stretch>
+                      <a:fillRect/>
+                    </a:stretch>
+                  </pic:blipFill>
+                  <pic:spPr>
+                    <a:xfrm>
+                      <a:off x="0" y="0"/>
+                      <a:ext cx="3995420" cy="2993390"/>
+                    </a:xfrm>
+                    <a:prstGeom prst="rect">
+                      <a:avLst/>
+                    </a:prstGeom>
+                  </pic:spPr>
+                </pic:pic>
+              </a:graphicData>
+            </a:graphic>
+            <wp14:sizeRelH relativeFrom="page">
+              <wp14:pctWidth>0</wp14:pctWidth>
+            </wp14:sizeRelH>
+            <wp14:sizeRelV relativeFrom="page">
+              <wp14:pctHeight>0</wp14:pctHeight>
+            </wp14:sizeRelV>
+          </wp:anchor>
+        </w:drawing>
+      </w:r>
+    </w:p>
+    <w:p>
+      <w:pPr>
+        <w:spacing w:after="0" w:line="240" w:lineRule="auto"/>
+        <w:jc w:val="center"/>
+        <w:rPr>
+          <w:rFonts w:ascii="TH Sarabun New" w:hAnsi="TH Sarabun New" w:cs="TH Sarabun New"/>
+          <w:color w:val="000000" w:themeColor="text1"/>
+          <w:sz w:val="32"/>
+          <w:szCs w:val="32"/>
+        </w:rPr>
+        <w:sectPr>
+          <w:headerReference w:type="default" r:id="rId13"/>
+          <w:pgSz w:w="11906" w:h="16838"/>
+          <w:pgMar w:top="2140" w:right="1252" w:bottom="1440" w:left="2149" w:header="708" w:footer="708" w:gutter="0"/>
+          <w:pgNumType w:start="52"/>
+          <w:cols w:space="708"/>
+          <w:docGrid w:linePitch="360"/>
+        </w:sectPr>
+      </w:pPr>
+      <w:r>
+        <w:rPr>
+          <w:rFonts w:ascii="TH Sarabun New" w:hAnsi="TH Sarabun New" w:cs="TH Sarabun New" w:hint="cs"/>
+          <w:b/>
+          <w:bCs/>
+          <w:color w:val="000000" w:themeColor="text1"/>
+          <w:sz w:val="32"/>
+          <w:szCs w:val="32"/>
+          <w:cs/>
+        </w:rPr>
+        <w:t>ภาพที่</w:t>
+      </w:r>
+      <w:r>
+        <w:rPr>
+          <w:rFonts w:ascii="TH Sarabun New" w:hAnsi="TH Sarabun New" w:cs="TH Sarabun New" w:hint="cs"/>
+          <w:color w:val="000000" w:themeColor="text1"/>
+          <w:sz w:val="32"/>
+          <w:szCs w:val="32"/>
+          <w:cs/>
+        </w:rPr>
+        <w:t xml:space="preserve"> ก</w:t>
+      </w:r>
+      <w:r>
+        <w:rPr>
+          <w:rFonts w:ascii="TH Sarabun New" w:hAnsi="TH Sarabun New" w:cs="TH Sarabun New"/>
+          <w:color w:val="000000" w:themeColor="text1"/>
+          <w:sz w:val="32"/>
+          <w:szCs w:val="32"/>
+        </w:rPr>
+        <w:t xml:space="preserve">.1 </w:t>
+      </w:r>
+      <w:r>
+        <w:rPr>
+          <w:rFonts w:ascii="TH Sarabun New" w:hAnsi="TH Sarabun New" w:cs="TH Sarabun New" w:hint="cs"/>
+          <w:color w:val="000000" w:themeColor="text1"/>
+          <w:sz w:val="32"/>
+          <w:szCs w:val="32"/>
+          <w:cs/>
+        </w:rPr>
+        <w:t>หน้าต่าง</w:t>
+      </w:r>
+      <w:r>
+        <w:rPr>
+          <w:rFonts w:ascii="TH Sarabun New" w:hAnsi="TH Sarabun New" w:cs="TH Sarabun New"/>
+          <w:color w:val="000000" w:themeColor="text1"/>
+          <w:sz w:val="32"/>
+          <w:szCs w:val="32"/>
+        </w:rPr>
+        <w:t xml:space="preserve"> Command Line </w:t>
+      </w:r>
+      <w:r>
+        <w:rPr>
+          <w:rFonts w:ascii="TH Sarabun New" w:hAnsi="TH Sarabun New" w:cs="TH Sarabun New" w:hint="cs"/>
+          <w:color w:val="000000" w:themeColor="text1"/>
+          <w:sz w:val="32"/>
+          <w:szCs w:val="32"/>
+          <w:cs/>
+        </w:rPr>
+        <w:t>และคำสั่งติดตั้ง</w:t>
+      </w:r>
+    </w:p>
+    <w:p>
+      <w:pPr>
+        <w:pStyle w:val="af2"/>
+        <w:numPr>
+          <w:ilvl w:val="0"/>
+          <w:numId w:val="1"/>
+        </w:numPr>
+        <w:spacing w:after="0" w:line="240" w:lineRule="auto"/>
+        <w:rPr>
+          <w:rFonts w:ascii="TH Sarabun New" w:hAnsi="TH Sarabun New" w:cs="TH Sarabun New"/>
+          <w:color w:val="000000" w:themeColor="text1"/>
+          <w:sz w:val="32"/>
+          <w:szCs w:val="32"/>
+        </w:rPr>
+      </w:pPr>
+      <w:r>
+        <w:rPr>
+          <w:rFonts w:ascii="TH Sarabun New" w:hAnsi="TH Sarabun New" w:cs="TH Sarabun New" w:hint="cs"/>
+          <w:color w:val="000000" w:themeColor="text1"/>
+          <w:sz w:val="32"/>
+          <w:szCs w:val="32"/>
+          <w:cs/>
+        </w:rPr>
+        <w:lastRenderedPageBreak/>
+        <w:t>เมื่อติดตั้งเสร็จทำการสร้างโฟลเดอร์</w:t>
+      </w:r>
+      <w:r>
+        <w:rPr>
+          <w:rFonts w:ascii="TH Sarabun New" w:hAnsi="TH Sarabun New" w:cs="TH Sarabun New" w:hint="cs"/>
+          <w:color w:val="000000" w:themeColor="text1"/>
+          <w:sz w:val="32"/>
+          <w:szCs w:val="32"/>
+          <w:cs/>
+        </w:rPr>
+        <w:t xml:space="preserve">ที่ต้องการใช้งาน </w:t>
+      </w:r>
+      <w:proofErr w:type="spellStart"/>
+      <w:r>
+        <w:rPr>
+          <w:rFonts w:ascii="TH Sarabun New" w:hAnsi="TH Sarabun New" w:cs="TH Sarabun New"/>
+          <w:color w:val="000000" w:themeColor="text1"/>
+          <w:sz w:val="32"/>
+          <w:szCs w:val="32"/>
+        </w:rPr>
+        <w:t>Virtaul</w:t>
+      </w:r>
+      <w:proofErr w:type="spellEnd"/>
+      <w:r>
+        <w:rPr>
+          <w:rFonts w:ascii="TH Sarabun New" w:hAnsi="TH Sarabun New" w:cs="TH Sarabun New"/>
+          <w:color w:val="000000" w:themeColor="text1"/>
+          <w:sz w:val="32"/>
+          <w:szCs w:val="32"/>
+        </w:rPr>
+        <w:t xml:space="preserve"> Environment </w:t>
+      </w:r>
+      <w:r>
+        <w:rPr>
+          <w:rFonts w:ascii="TH Sarabun New" w:hAnsi="TH Sarabun New" w:cs="TH Sarabun New" w:hint="cs"/>
+          <w:color w:val="000000" w:themeColor="text1"/>
+          <w:sz w:val="32"/>
+          <w:szCs w:val="32"/>
+          <w:cs/>
+        </w:rPr>
+        <w:t>ตามคำสั่งต่อไปนี้</w:t>
+      </w:r>
+    </w:p>
+    <w:p>
+      <w:pPr>
+        <w:pStyle w:val="af2"/>
+        <w:spacing w:after="0" w:line="240" w:lineRule="auto"/>
+        <w:rPr>
+          <w:rFonts w:ascii="TH Sarabun New" w:hAnsi="TH Sarabun New" w:cs="TH Sarabun New"/>
+          <w:color w:val="000000" w:themeColor="text1"/>
+          <w:sz w:val="32"/>
+          <w:szCs w:val="32"/>
+        </w:rPr>
+      </w:pPr>
+      <w:r>
+        <w:rPr>
+          <w:rFonts w:ascii="TH Sarabun New" w:hAnsi="TH Sarabun New" w:cs="TH Sarabun New"/>
+          <w:noProof/>
+          <w:color w:val="000000" w:themeColor="text1"/>
+          <w:sz w:val="32"/>
+          <w:szCs w:val="32"/>
+        </w:rPr>
+        <w:drawing>
+          <wp:anchor distT="0" distB="0" distL="114300" distR="114300" simplePos="0" relativeHeight="251659264" behindDoc="0" locked="0" layoutInCell="1" allowOverlap="1" wp14:anchorId="6075D327" wp14:editId="6451EDAF">
+            <wp:simplePos x="0" y="0"/>
+            <wp:positionH relativeFrom="column">
+              <wp:posOffset>989552</wp:posOffset>
+            </wp:positionH>
+            <wp:positionV relativeFrom="paragraph">
+              <wp:posOffset>276225</wp:posOffset>
+            </wp:positionV>
+            <wp:extent cx="3811270" cy="2855595"/>
+            <wp:effectExtent l="0" t="0" r="0" b="1905"/>
+            <wp:wrapTopAndBottom/>
+            <wp:docPr id="3" name="รูปภาพ 3" descr="รูปภาพประกอบด้วย ข้อความ&#10;&#10;คำอธิบายที่สร้างโดยอัตโนมัติ"/>
+            <wp:cNvGraphicFramePr>
+              <a:graphicFrameLocks xmlns:a="http://schemas.openxmlformats.org/drawingml/2006/main" noChangeAspect="1"/>
+            </wp:cNvGraphicFramePr>
+            <a:graphic xmlns:a="http://schemas.openxmlformats.org/drawingml/2006/main">
+              <a:graphicData uri="http://schemas.openxmlformats.org/drawingml/2006/picture">
+                <pic:pic xmlns:pic="http://schemas.openxmlformats.org/drawingml/2006/picture">
+                  <pic:nvPicPr>
+                    <pic:cNvPr id="3" name="รูปภาพ 3" descr="รูปภาพประกอบด้วย ข้อความ&#10;&#10;คำอธิบายที่สร้างโดยอัตโนมัติ"/>
+                    <pic:cNvPicPr/>
+                  </pic:nvPicPr>
+                  <pic:blipFill>
+                    <a:blip r:embed="rId14" cstate="print">
+                      <a:extLst>
+                        <a:ext uri="{28A0092B-C50C-407E-A947-70E740481C1C}">
+                          <a14:useLocalDpi xmlns:a14="http://schemas.microsoft.com/office/drawing/2010/main" val="0"/>
+                        </a:ext>
+                      </a:extLst>
+                    </a:blip>
+                    <a:stretch>
+                      <a:fillRect/>
+                    </a:stretch>
+                  </pic:blipFill>
+                  <pic:spPr>
+                    <a:xfrm>
+                      <a:off x="0" y="0"/>
+                      <a:ext cx="3811270" cy="2855595"/>
+                    </a:xfrm>
+                    <a:prstGeom prst="rect">
+                      <a:avLst/>
+                    </a:prstGeom>
+                  </pic:spPr>
+                </pic:pic>
+              </a:graphicData>
+            </a:graphic>
+            <wp14:sizeRelH relativeFrom="page">
+              <wp14:pctWidth>0</wp14:pctWidth>
+            </wp14:sizeRelH>
+            <wp14:sizeRelV relativeFrom="page">
+              <wp14:pctHeight>0</wp14:pctHeight>
+            </wp14:sizeRelV>
+          </wp:anchor>
+        </w:drawing>
+      </w:r>
+    </w:p>
+    <w:p>
+      <w:pPr>
+        <w:pStyle w:val="af2"/>
+        <w:spacing w:after="0" w:line="240" w:lineRule="auto"/>
+        <w:jc w:val="center"/>
+        <w:rPr>
+          <w:rFonts w:ascii="TH Sarabun New" w:hAnsi="TH Sarabun New" w:cs="TH Sarabun New"/>
+          <w:color w:val="000000" w:themeColor="text1"/>
+          <w:sz w:val="32"/>
+          <w:szCs w:val="32"/>
+        </w:rPr>
+      </w:pPr>
+      <w:r>
+        <w:rPr>
+          <w:rFonts w:ascii="TH Sarabun New" w:hAnsi="TH Sarabun New" w:cs="TH Sarabun New" w:hint="cs"/>
+          <w:b/>
+          <w:bCs/>
+          <w:color w:val="000000" w:themeColor="text1"/>
+          <w:sz w:val="32"/>
+          <w:szCs w:val="32"/>
+          <w:cs/>
+        </w:rPr>
+        <w:t>ภาพที่</w:t>
+      </w:r>
+      <w:r>
+        <w:rPr>
+          <w:rFonts w:ascii="TH Sarabun New" w:hAnsi="TH Sarabun New" w:cs="TH Sarabun New" w:hint="cs"/>
+          <w:color w:val="000000" w:themeColor="text1"/>
+          <w:sz w:val="32"/>
+          <w:szCs w:val="32"/>
+          <w:cs/>
+        </w:rPr>
+        <w:t xml:space="preserve"> ก.</w:t>
+      </w:r>
+      <w:r>
+        <w:rPr>
+          <w:rFonts w:ascii="TH Sarabun New" w:hAnsi="TH Sarabun New" w:cs="TH Sarabun New"/>
+          <w:color w:val="000000" w:themeColor="text1"/>
+          <w:sz w:val="32"/>
+          <w:szCs w:val="32"/>
+        </w:rPr>
+        <w:t xml:space="preserve">2 </w:t>
+      </w:r>
+      <w:r>
+        <w:rPr>
+          <w:rFonts w:ascii="TH Sarabun New" w:hAnsi="TH Sarabun New" w:cs="TH Sarabun New" w:hint="cs"/>
+          <w:color w:val="000000" w:themeColor="text1"/>
+          <w:sz w:val="32"/>
+          <w:szCs w:val="32"/>
+          <w:cs/>
+        </w:rPr>
+        <w:t>แสดงการสร้างโฟลเดอร์และ</w:t>
+      </w:r>
+      <w:r>
+        <w:rPr>
+          <w:rFonts w:ascii="TH Sarabun New" w:hAnsi="TH Sarabun New" w:cs="TH Sarabun New" w:hint="cs"/>
+          <w:color w:val="000000" w:themeColor="text1"/>
+          <w:sz w:val="32"/>
+          <w:szCs w:val="32"/>
+          <w:cs/>
+        </w:rPr>
+        <w:t>สร้าง</w:t>
+      </w:r>
+      <w:r>
+        <w:rPr>
+          <w:rFonts w:ascii="TH Sarabun New" w:hAnsi="TH Sarabun New" w:cs="TH Sarabun New" w:hint="cs"/>
+          <w:color w:val="000000" w:themeColor="text1"/>
+          <w:sz w:val="32"/>
+          <w:szCs w:val="32"/>
+          <w:cs/>
+        </w:rPr>
+        <w:t xml:space="preserve"> </w:t>
+      </w:r>
+      <w:r>
+        <w:rPr>
+          <w:rFonts w:ascii="TH Sarabun New" w:hAnsi="TH Sarabun New" w:cs="TH Sarabun New"/>
+          <w:color w:val="000000" w:themeColor="text1"/>
+          <w:sz w:val="32"/>
+          <w:szCs w:val="32"/>
+        </w:rPr>
+        <w:t>Virtual Environment</w:t>
+      </w:r>
+    </w:p>
+    <w:p>
+      <w:pPr>
+        <w:pStyle w:val="af2"/>
+        <w:spacing w:after="0" w:line="240" w:lineRule="auto"/>
+        <w:jc w:val="center"/>
+        <w:rPr>
+          <w:rFonts w:ascii="TH Sarabun New" w:hAnsi="TH Sarabun New" w:cs="TH Sarabun New"/>
+          <w:color w:val="000000" w:themeColor="text1"/>
+          <w:sz w:val="32"/>
+          <w:szCs w:val="32"/>
+        </w:rPr>
+      </w:pPr>
+    </w:p>
+    <w:p>
+      <w:pPr>
+        <w:pStyle w:val="af2"/>
+        <w:numPr>
+          <w:ilvl w:val="0"/>
+          <w:numId w:val="1"/>
+        </w:numPr>
+        <w:spacing w:after="0" w:line="240" w:lineRule="auto"/>
+        <w:rPr>
+          <w:rFonts w:ascii="TH Sarabun New" w:hAnsi="TH Sarabun New" w:cs="TH Sarabun New"/>
+          <w:color w:val="000000" w:themeColor="text1"/>
+          <w:sz w:val="32"/>
+          <w:szCs w:val="32"/>
+        </w:rPr>
+      </w:pPr>
+      <w:r>
+        <w:rPr>
+          <w:rFonts w:ascii="TH Sarabun New" w:hAnsi="TH Sarabun New" w:cs="TH Sarabun New" w:hint="cs"/>
+          <w:color w:val="000000" w:themeColor="text1"/>
+          <w:sz w:val="32"/>
+          <w:szCs w:val="32"/>
+          <w:cs/>
+        </w:rPr>
+        <w:t xml:space="preserve">ทำการเปิดใช้งาน </w:t>
+      </w:r>
+      <w:r>
+        <w:rPr>
+          <w:rFonts w:ascii="TH Sarabun New" w:hAnsi="TH Sarabun New" w:cs="TH Sarabun New"/>
+          <w:color w:val="000000" w:themeColor="text1"/>
+          <w:sz w:val="32"/>
+          <w:szCs w:val="32"/>
+        </w:rPr>
+        <w:t>Virtual Environment</w:t>
+      </w:r>
+    </w:p>
+    <w:p>
+      <w:pPr>
+        <w:pStyle w:val="af2"/>
+        <w:spacing w:after="0" w:line="240" w:lineRule="auto"/>
+        <w:rPr>
+          <w:rFonts w:ascii="TH Sarabun New" w:hAnsi="TH Sarabun New" w:cs="TH Sarabun New"/>
+          <w:color w:val="000000" w:themeColor="text1"/>
+          <w:sz w:val="32"/>
+          <w:szCs w:val="32"/>
+        </w:rPr>
+      </w:pPr>
+      <w:r>
+        <w:rPr>
+          <w:rFonts w:ascii="TH Sarabun New" w:hAnsi="TH Sarabun New" w:cs="TH Sarabun New"/>
+          <w:noProof/>
+          <w:color w:val="000000" w:themeColor="text1"/>
+          <w:sz w:val="32"/>
+          <w:szCs w:val="32"/>
+        </w:rPr>
+        <w:drawing>
+          <wp:anchor distT="0" distB="0" distL="114300" distR="114300" simplePos="0" relativeHeight="251660288" behindDoc="0" locked="0" layoutInCell="1" allowOverlap="1" wp14:anchorId="22DD389A" wp14:editId="1F755CC0">
+            <wp:simplePos x="0" y="0"/>
+            <wp:positionH relativeFrom="column">
+              <wp:posOffset>1012412</wp:posOffset>
+            </wp:positionH>
+            <wp:positionV relativeFrom="paragraph">
+              <wp:posOffset>279400</wp:posOffset>
+            </wp:positionV>
+            <wp:extent cx="3844290" cy="3048000"/>
+            <wp:effectExtent l="0" t="0" r="3810" b="0"/>
+            <wp:wrapTopAndBottom/>
+            <wp:docPr id="4" name="รูปภาพ 4" descr="รูปภาพประกอบด้วย ข้อความ&#10;&#10;คำอธิบายที่สร้างโดยอัตโนมัติ"/>
+            <wp:cNvGraphicFramePr>
+              <a:graphicFrameLocks xmlns:a="http://schemas.openxmlformats.org/drawingml/2006/main" noChangeAspect="1"/>
+            </wp:cNvGraphicFramePr>
+            <a:graphic xmlns:a="http://schemas.openxmlformats.org/drawingml/2006/main">
+              <a:graphicData uri="http://schemas.openxmlformats.org/drawingml/2006/picture">
+                <pic:pic xmlns:pic="http://schemas.openxmlformats.org/drawingml/2006/picture">
+                  <pic:nvPicPr>
+                    <pic:cNvPr id="4" name="รูปภาพ 4" descr="รูปภาพประกอบด้วย ข้อความ&#10;&#10;คำอธิบายที่สร้างโดยอัตโนมัติ"/>
+                    <pic:cNvPicPr/>
+                  </pic:nvPicPr>
+                  <pic:blipFill>
+                    <a:blip r:embed="rId15" cstate="print">
+                      <a:extLst>
+                        <a:ext uri="{28A0092B-C50C-407E-A947-70E740481C1C}">
+                          <a14:useLocalDpi xmlns:a14="http://schemas.microsoft.com/office/drawing/2010/main" val="0"/>
+                        </a:ext>
+                      </a:extLst>
+                    </a:blip>
+                    <a:stretch>
+                      <a:fillRect/>
+                    </a:stretch>
+                  </pic:blipFill>
+                  <pic:spPr>
+                    <a:xfrm>
+                      <a:off x="0" y="0"/>
+                      <a:ext cx="3844290" cy="3048000"/>
+                    </a:xfrm>
+                    <a:prstGeom prst="rect">
+                      <a:avLst/>
+                    </a:prstGeom>
+                  </pic:spPr>
+                </pic:pic>
+              </a:graphicData>
+            </a:graphic>
+            <wp14:sizeRelH relativeFrom="page">
+              <wp14:pctWidth>0</wp14:pctWidth>
+            </wp14:sizeRelH>
+            <wp14:sizeRelV relativeFrom="page">
+              <wp14:pctHeight>0</wp14:pctHeight>
+            </wp14:sizeRelV>
+          </wp:anchor>
+        </w:drawing>
+      </w:r>
+    </w:p>
+    <w:p>
+      <w:pPr>
+        <w:pStyle w:val="af2"/>
+        <w:spacing w:after="0" w:line="240" w:lineRule="auto"/>
+        <w:jc w:val="center"/>
+        <w:rPr>
+          <w:rFonts w:ascii="TH Sarabun New" w:hAnsi="TH Sarabun New" w:cs="TH Sarabun New"/>
+          <w:color w:val="000000" w:themeColor="text1"/>
+          <w:sz w:val="32"/>
+          <w:szCs w:val="32"/>
+        </w:rPr>
+      </w:pPr>
+      <w:r>
+        <w:rPr>
+          <w:rFonts w:ascii="TH Sarabun New" w:hAnsi="TH Sarabun New" w:cs="TH Sarabun New" w:hint="cs"/>
+          <w:b/>
+          <w:bCs/>
+          <w:color w:val="000000" w:themeColor="text1"/>
+          <w:sz w:val="32"/>
+          <w:szCs w:val="32"/>
+          <w:cs/>
+        </w:rPr>
+        <w:t>ภาพที่</w:t>
+      </w:r>
+      <w:r>
+        <w:rPr>
+          <w:rFonts w:ascii="TH Sarabun New" w:hAnsi="TH Sarabun New" w:cs="TH Sarabun New" w:hint="cs"/>
+          <w:color w:val="000000" w:themeColor="text1"/>
+          <w:sz w:val="32"/>
+          <w:szCs w:val="32"/>
+          <w:cs/>
+        </w:rPr>
+        <w:t xml:space="preserve"> ก.</w:t>
+      </w:r>
+      <w:r>
+        <w:rPr>
+          <w:rFonts w:ascii="TH Sarabun New" w:hAnsi="TH Sarabun New" w:cs="TH Sarabun New"/>
+          <w:color w:val="000000" w:themeColor="text1"/>
+          <w:sz w:val="32"/>
+          <w:szCs w:val="32"/>
+        </w:rPr>
+        <w:t xml:space="preserve">3 </w:t>
+      </w:r>
+      <w:r>
+        <w:rPr>
+          <w:rFonts w:ascii="TH Sarabun New" w:hAnsi="TH Sarabun New" w:cs="TH Sarabun New" w:hint="cs"/>
+          <w:color w:val="000000" w:themeColor="text1"/>
+          <w:sz w:val="32"/>
+          <w:szCs w:val="32"/>
+          <w:cs/>
+        </w:rPr>
+        <w:t xml:space="preserve">แสดงคำสั่งเปิดใช้งาน </w:t>
+      </w:r>
+      <w:r>
+        <w:rPr>
+          <w:rFonts w:ascii="TH Sarabun New" w:hAnsi="TH Sarabun New" w:cs="TH Sarabun New"/>
+          <w:color w:val="000000" w:themeColor="text1"/>
+          <w:sz w:val="32"/>
+          <w:szCs w:val="32"/>
+        </w:rPr>
+        <w:t>Virtual Environment</w:t>
+      </w:r>
+    </w:p>
+    <w:p>
+      <w:pPr>
+        <w:pStyle w:val="af2"/>
+        <w:spacing w:after="0" w:line="240" w:lineRule="auto"/>
+        <w:jc w:val="center"/>
+        <w:rPr>
+          <w:rFonts w:ascii="TH Sarabun New" w:hAnsi="TH Sarabun New" w:cs="TH Sarabun New"/>
+          <w:color w:val="000000" w:themeColor="text1"/>
+          <w:sz w:val="32"/>
+          <w:szCs w:val="32"/>
+        </w:rPr>
+      </w:pPr>
+    </w:p>
+    <w:p>
+      <w:pPr>
+        <w:spacing w:after="0" w:line="240" w:lineRule="auto"/>
+        <w:rPr>
+          <w:rFonts w:ascii="TH Sarabun New" w:hAnsi="TH Sarabun New" w:cs="TH Sarabun New"/>
+          <w:color w:val="000000" w:themeColor="text1"/>
+          <w:sz w:val="32"/>
+          <w:szCs w:val="32"/>
+        </w:rPr>
+        <w:sectPr>
+          <w:headerReference w:type="default" r:id="rId16"/>
+          <w:pgSz w:w="11906" w:h="16838"/>
+          <w:pgMar w:top="2140" w:right="1252" w:bottom="1440" w:left="2149" w:header="708" w:footer="708" w:gutter="0"/>
+          <w:pgNumType w:start="52"/>
+          <w:cols w:space="708"/>
+          <w:docGrid w:linePitch="360"/>
+        </w:sectPr>
+      </w:pPr>
+    </w:p>
+    <w:p>
+      <w:pPr>
+        <w:pStyle w:val="af2"/>
+        <w:numPr>
+          <w:ilvl w:val="0"/>
+          <w:numId w:val="1"/>
+        </w:numPr>
+        <w:spacing w:after="0" w:line="240" w:lineRule="auto"/>
+        <w:rPr>
+          <w:rFonts w:ascii="TH Sarabun New" w:hAnsi="TH Sarabun New" w:cs="TH Sarabun New"/>
+          <w:color w:val="000000" w:themeColor="text1"/>
+          <w:sz w:val="32"/>
+          <w:szCs w:val="32"/>
+        </w:rPr>
+      </w:pPr>
+      <w:r>
+        <w:rPr>
+          <w:rFonts w:ascii="TH Sarabun New" w:hAnsi="TH Sarabun New" w:cs="TH Sarabun New" w:hint="cs"/>
+          <w:color w:val="000000" w:themeColor="text1"/>
+          <w:sz w:val="32"/>
+          <w:szCs w:val="32"/>
+          <w:cs/>
+        </w:rPr>
+        <w:lastRenderedPageBreak/>
+        <w:t>ทำการติดตั้งแพ็คเกจเสริม</w:t>
+      </w:r>
+      <w:r>
+        <w:rPr>
+          <w:rFonts w:ascii="TH Sarabun New" w:hAnsi="TH Sarabun New" w:cs="TH Sarabun New" w:hint="cs"/>
+          <w:color w:val="000000" w:themeColor="text1"/>
+          <w:sz w:val="32"/>
+          <w:szCs w:val="32"/>
+          <w:cs/>
+        </w:rPr>
+        <w:t>ที่จำเป็นต้องใช่งาน</w:t>
+      </w:r>
+      <w:r>
+        <w:rPr>
+          <w:rFonts w:ascii="TH Sarabun New" w:hAnsi="TH Sarabun New" w:cs="TH Sarabun New" w:hint="cs"/>
+          <w:color w:val="000000" w:themeColor="text1"/>
+          <w:sz w:val="32"/>
+          <w:szCs w:val="32"/>
+          <w:cs/>
+        </w:rPr>
+        <w:t xml:space="preserve">ลงไปยัง </w:t>
+      </w:r>
+      <w:r>
+        <w:rPr>
+          <w:rFonts w:ascii="TH Sarabun New" w:hAnsi="TH Sarabun New" w:cs="TH Sarabun New"/>
+          <w:color w:val="000000" w:themeColor="text1"/>
+          <w:sz w:val="32"/>
+          <w:szCs w:val="32"/>
+        </w:rPr>
+        <w:t xml:space="preserve">Virtual Environment </w:t>
+      </w:r>
+      <w:r>
+        <w:rPr>
+          <w:rFonts w:ascii="TH Sarabun New" w:hAnsi="TH Sarabun New" w:cs="TH Sarabun New" w:hint="cs"/>
+          <w:color w:val="000000" w:themeColor="text1"/>
+          <w:sz w:val="32"/>
+          <w:szCs w:val="32"/>
+          <w:cs/>
+        </w:rPr>
+        <w:t>ตามคำสั่งดังนี้</w:t>
+      </w:r>
+    </w:p>
+    <w:p>
+      <w:pPr>
+        <w:spacing w:after="0" w:line="240" w:lineRule="auto"/>
+        <w:rPr>
+          <w:rFonts w:ascii="TH Sarabun New" w:hAnsi="TH Sarabun New" w:cs="TH Sarabun New"/>
+          <w:color w:val="000000" w:themeColor="text1"/>
+          <w:sz w:val="32"/>
+          <w:szCs w:val="32"/>
+        </w:rPr>
+      </w:pPr>
+      <w:r>
+        <w:rPr>
+          <w:rFonts w:ascii="TH Sarabun New" w:hAnsi="TH Sarabun New" w:cs="TH Sarabun New"/>
+          <w:noProof/>
+          <w:color w:val="000000" w:themeColor="text1"/>
+          <w:sz w:val="32"/>
+          <w:szCs w:val="32"/>
+        </w:rPr>
+        <w:drawing>
+          <wp:anchor distT="0" distB="0" distL="114300" distR="114300" simplePos="0" relativeHeight="251661312" behindDoc="0" locked="0" layoutInCell="1" allowOverlap="1" wp14:anchorId="319313AA" wp14:editId="1A3E75E7">
+            <wp:simplePos x="0" y="0"/>
+            <wp:positionH relativeFrom="column">
+              <wp:posOffset>904401</wp:posOffset>
+            </wp:positionH>
+            <wp:positionV relativeFrom="paragraph">
+              <wp:posOffset>276225</wp:posOffset>
+            </wp:positionV>
+            <wp:extent cx="3603625" cy="5045710"/>
+            <wp:effectExtent l="0" t="0" r="3175" b="0"/>
+            <wp:wrapTopAndBottom/>
+            <wp:docPr id="5" name="รูปภาพ 5" descr="รูปภาพประกอบด้วย ข้อความ&#10;&#10;คำอธิบายที่สร้างโดยอัตโนมัติ"/>
+            <wp:cNvGraphicFramePr>
+              <a:graphicFrameLocks xmlns:a="http://schemas.openxmlformats.org/drawingml/2006/main" noChangeAspect="1"/>
+            </wp:cNvGraphicFramePr>
+            <a:graphic xmlns:a="http://schemas.openxmlformats.org/drawingml/2006/main">
+              <a:graphicData uri="http://schemas.openxmlformats.org/drawingml/2006/picture">
+                <pic:pic xmlns:pic="http://schemas.openxmlformats.org/drawingml/2006/picture">
+                  <pic:nvPicPr>
+                    <pic:cNvPr id="5" name="รูปภาพ 5" descr="รูปภาพประกอบด้วย ข้อความ&#10;&#10;คำอธิบายที่สร้างโดยอัตโนมัติ"/>
+                    <pic:cNvPicPr/>
+                  </pic:nvPicPr>
+                  <pic:blipFill>
+                    <a:blip r:embed="rId17">
+                      <a:extLst>
+                        <a:ext uri="{28A0092B-C50C-407E-A947-70E740481C1C}">
+                          <a14:useLocalDpi xmlns:a14="http://schemas.microsoft.com/office/drawing/2010/main" val="0"/>
+                        </a:ext>
+                      </a:extLst>
+                    </a:blip>
+                    <a:stretch>
+                      <a:fillRect/>
+                    </a:stretch>
+                  </pic:blipFill>
+                  <pic:spPr>
+                    <a:xfrm>
+                      <a:off x="0" y="0"/>
+                      <a:ext cx="3603625" cy="5045710"/>
+                    </a:xfrm>
+                    <a:prstGeom prst="rect">
+                      <a:avLst/>
+                    </a:prstGeom>
+                  </pic:spPr>
+                </pic:pic>
+              </a:graphicData>
+            </a:graphic>
+            <wp14:sizeRelH relativeFrom="page">
+              <wp14:pctWidth>0</wp14:pctWidth>
+            </wp14:sizeRelH>
+            <wp14:sizeRelV relativeFrom="page">
+              <wp14:pctHeight>0</wp14:pctHeight>
+            </wp14:sizeRelV>
+          </wp:anchor>
+        </w:drawing>
+      </w:r>
+    </w:p>
+    <w:p>
+      <w:pPr>
+        <w:spacing w:after="0" w:line="240" w:lineRule="auto"/>
+        <w:jc w:val="center"/>
+        <w:rPr>
+          <w:rFonts w:ascii="TH Sarabun New" w:hAnsi="TH Sarabun New" w:cs="TH Sarabun New"/>
+          <w:color w:val="000000" w:themeColor="text1"/>
+          <w:sz w:val="32"/>
+          <w:szCs w:val="32"/>
+        </w:rPr>
+      </w:pPr>
+      <w:r>
+        <w:rPr>
+          <w:rFonts w:ascii="TH Sarabun New" w:hAnsi="TH Sarabun New" w:cs="TH Sarabun New" w:hint="cs"/>
+          <w:b/>
+          <w:bCs/>
+          <w:color w:val="000000" w:themeColor="text1"/>
+          <w:sz w:val="32"/>
+          <w:szCs w:val="32"/>
+          <w:cs/>
+        </w:rPr>
+        <w:t>ภาพที่</w:t>
+      </w:r>
+      <w:r>
+        <w:rPr>
+          <w:rFonts w:ascii="TH Sarabun New" w:hAnsi="TH Sarabun New" w:cs="TH Sarabun New" w:hint="cs"/>
+          <w:color w:val="000000" w:themeColor="text1"/>
+          <w:sz w:val="32"/>
+          <w:szCs w:val="32"/>
+          <w:cs/>
+        </w:rPr>
+        <w:t xml:space="preserve"> ก</w:t>
+      </w:r>
+      <w:r>
+        <w:rPr>
+          <w:rFonts w:ascii="TH Sarabun New" w:hAnsi="TH Sarabun New" w:cs="TH Sarabun New"/>
+          <w:color w:val="000000" w:themeColor="text1"/>
+          <w:sz w:val="32"/>
+          <w:szCs w:val="32"/>
+        </w:rPr>
+        <w:t xml:space="preserve">.4 </w:t>
+      </w:r>
+      <w:r>
+        <w:rPr>
+          <w:rFonts w:ascii="TH Sarabun New" w:hAnsi="TH Sarabun New" w:cs="TH Sarabun New" w:hint="cs"/>
+          <w:color w:val="000000" w:themeColor="text1"/>
+          <w:sz w:val="32"/>
+          <w:szCs w:val="32"/>
+          <w:cs/>
+        </w:rPr>
+        <w:t>แสดงคำสั่งติดตั้งแพ็คเกจเสริม</w:t>
+      </w:r>
+    </w:p>
+    <w:p>
+      <w:pPr>
+        <w:spacing w:after="0" w:line="240" w:lineRule="auto"/>
+        <w:jc w:val="center"/>
+        <w:rPr>
+          <w:rFonts w:ascii="TH Sarabun New" w:hAnsi="TH Sarabun New" w:cs="TH Sarabun New"/>
+          <w:color w:val="000000" w:themeColor="text1"/>
+          <w:sz w:val="32"/>
+          <w:szCs w:val="32"/>
+          <w:cs/>
+        </w:rPr>
+        <w:sectPr>
+          <w:headerReference w:type="default" r:id="rId18"/>
+          <w:pgSz w:w="11906" w:h="16838"/>
+          <w:pgMar w:top="2140" w:right="1252" w:bottom="1440" w:left="2149" w:header="708" w:footer="708" w:gutter="0"/>
+          <w:pgNumType w:start="52"/>
+          <w:cols w:space="708"/>
+          <w:docGrid w:linePitch="360"/>
+        </w:sectPr>
+      </w:pPr>
+    </w:p>
+    <w:p>
+      <w:pPr>
+        <w:spacing w:after="0" w:line="240" w:lineRule="auto"/>
+        <w:jc w:val="center"/>
+        <w:rPr>
+          <w:rFonts w:ascii="TH Sarabun New" w:hAnsi="TH Sarabun New" w:cs="TH Sarabun New"/>
+          <w:color w:val="000000" w:themeColor="text1"/>
+          <w:sz w:val="32"/>
+          <w:szCs w:val="32"/>
+        </w:rPr>
+      </w:pPr>
+    </w:p>
+    <w:p>
+      <w:pPr>
+        <w:pStyle w:val="af2"/>
+        <w:numPr>
+          <w:ilvl w:val="0"/>
+          <w:numId w:val="1"/>
+        </w:numPr>
+        <w:spacing w:after="0" w:line="240" w:lineRule="auto"/>
+        <w:rPr>
+          <w:rFonts w:ascii="TH Sarabun New" w:hAnsi="TH Sarabun New" w:cs="TH Sarabun New"/>
+          <w:color w:val="000000" w:themeColor="text1"/>
+          <w:sz w:val="32"/>
+          <w:szCs w:val="32"/>
+        </w:rPr>
+      </w:pPr>
+      <w:r>
+        <w:rPr>
+          <w:rFonts w:ascii="TH Sarabun New" w:hAnsi="TH Sarabun New" w:cs="TH Sarabun New" w:hint="cs"/>
+          <w:color w:val="000000" w:themeColor="text1"/>
+          <w:sz w:val="32"/>
+          <w:szCs w:val="32"/>
+          <w:cs/>
+        </w:rPr>
+        <w:t>นำไฟล์ทั้งหมดของเว็บ</w:t>
+      </w:r>
+      <w:proofErr w:type="spellStart"/>
+      <w:r>
+        <w:rPr>
+          <w:rFonts w:ascii="TH Sarabun New" w:hAnsi="TH Sarabun New" w:cs="TH Sarabun New" w:hint="cs"/>
+          <w:color w:val="000000" w:themeColor="text1"/>
+          <w:sz w:val="32"/>
+          <w:szCs w:val="32"/>
+          <w:cs/>
+        </w:rPr>
+        <w:t>แอปพลิเคชั่น</w:t>
+      </w:r>
+      <w:proofErr w:type="spellEnd"/>
+      <w:r>
+        <w:rPr>
+          <w:rFonts w:ascii="TH Sarabun New" w:hAnsi="TH Sarabun New" w:cs="TH Sarabun New" w:hint="cs"/>
+          <w:color w:val="000000" w:themeColor="text1"/>
+          <w:sz w:val="32"/>
+          <w:szCs w:val="32"/>
+          <w:cs/>
+        </w:rPr>
+        <w:t xml:space="preserve">ไปยังโฟลเดอร์ที่ทำการสร้าง </w:t>
+      </w:r>
+      <w:r>
+        <w:rPr>
+          <w:rFonts w:ascii="TH Sarabun New" w:hAnsi="TH Sarabun New" w:cs="TH Sarabun New"/>
+          <w:color w:val="000000" w:themeColor="text1"/>
+          <w:sz w:val="32"/>
+          <w:szCs w:val="32"/>
+        </w:rPr>
+        <w:t xml:space="preserve">Virtual Environment </w:t>
+      </w:r>
+      <w:r>
+        <w:rPr>
+          <w:rFonts w:ascii="TH Sarabun New" w:hAnsi="TH Sarabun New" w:cs="TH Sarabun New" w:hint="cs"/>
+          <w:color w:val="000000" w:themeColor="text1"/>
+          <w:sz w:val="32"/>
+          <w:szCs w:val="32"/>
+          <w:cs/>
+        </w:rPr>
+        <w:t>เอาไว้</w:t>
+      </w:r>
+    </w:p>
+    <w:p>
+      <w:pPr>
+        <w:pStyle w:val="af2"/>
+        <w:spacing w:after="0" w:line="240" w:lineRule="auto"/>
+        <w:rPr>
+          <w:rFonts w:ascii="TH Sarabun New" w:hAnsi="TH Sarabun New" w:cs="TH Sarabun New" w:hint="cs"/>
+          <w:color w:val="000000" w:themeColor="text1"/>
+          <w:sz w:val="32"/>
+          <w:szCs w:val="32"/>
+        </w:rPr>
+      </w:pPr>
+      <w:r>
+        <w:rPr>
+          <w:rFonts w:ascii="TH Sarabun New" w:hAnsi="TH Sarabun New" w:cs="TH Sarabun New" w:hint="cs"/>
+          <w:noProof/>
+          <w:color w:val="000000" w:themeColor="text1"/>
+          <w:sz w:val="32"/>
+          <w:szCs w:val="32"/>
+          <w:lang w:val="th-TH"/>
+        </w:rPr>
+        <w:drawing>
+          <wp:anchor distT="0" distB="0" distL="114300" distR="114300" simplePos="0" relativeHeight="251662336" behindDoc="0" locked="0" layoutInCell="1" allowOverlap="1" wp14:anchorId="4584A343" wp14:editId="1FEA72FB">
+            <wp:simplePos x="0" y="0"/>
+            <wp:positionH relativeFrom="column">
+              <wp:posOffset>353060</wp:posOffset>
+            </wp:positionH>
+            <wp:positionV relativeFrom="paragraph">
+              <wp:posOffset>278130</wp:posOffset>
+            </wp:positionV>
+            <wp:extent cx="4667250" cy="3370580"/>
+            <wp:effectExtent l="0" t="0" r="6350" b="0"/>
+            <wp:wrapTopAndBottom/>
+            <wp:docPr id="6" name="รูปภาพ 6"/>
+            <wp:cNvGraphicFramePr>
+              <a:graphicFrameLocks xmlns:a="http://schemas.openxmlformats.org/drawingml/2006/main" noChangeAspect="1"/>
+            </wp:cNvGraphicFramePr>
+            <a:graphic xmlns:a="http://schemas.openxmlformats.org/drawingml/2006/main">
+              <a:graphicData uri="http://schemas.openxmlformats.org/drawingml/2006/picture">
+                <pic:pic xmlns:pic="http://schemas.openxmlformats.org/drawingml/2006/picture">
+                  <pic:nvPicPr>
+                    <pic:cNvPr id="6" name="รูปภาพ 6"/>
+                    <pic:cNvPicPr/>
+                  </pic:nvPicPr>
+                  <pic:blipFill>
+                    <a:blip r:embed="rId19" cstate="print">
+                      <a:extLst>
+                        <a:ext uri="{28A0092B-C50C-407E-A947-70E740481C1C}">
+                          <a14:useLocalDpi xmlns:a14="http://schemas.microsoft.com/office/drawing/2010/main" val="0"/>
+                        </a:ext>
+                      </a:extLst>
+                    </a:blip>
+                    <a:stretch>
+                      <a:fillRect/>
+                    </a:stretch>
+                  </pic:blipFill>
+                  <pic:spPr>
+                    <a:xfrm>
+                      <a:off x="0" y="0"/>
+                      <a:ext cx="4667250" cy="3370580"/>
+                    </a:xfrm>
+                    <a:prstGeom prst="rect">
+                      <a:avLst/>
+                    </a:prstGeom>
+                  </pic:spPr>
+                </pic:pic>
+              </a:graphicData>
+            </a:graphic>
+            <wp14:sizeRelH relativeFrom="page">
+              <wp14:pctWidth>0</wp14:pctWidth>
+            </wp14:sizeRelH>
+            <wp14:sizeRelV relativeFrom="page">
+              <wp14:pctHeight>0</wp14:pctHeight>
+            </wp14:sizeRelV>
+          </wp:anchor>
+        </w:drawing>
+      </w:r>
+    </w:p>
+    <w:p>
+      <w:pPr>
+        <w:spacing w:after="0" w:line="240" w:lineRule="auto"/>
+        <w:jc w:val="center"/>
+        <w:rPr>
+          <w:rFonts w:ascii="TH Sarabun New" w:hAnsi="TH Sarabun New" w:cs="TH Sarabun New"/>
+          <w:color w:val="000000" w:themeColor="text1"/>
+          <w:sz w:val="32"/>
+          <w:szCs w:val="32"/>
+        </w:rPr>
+        <w:sectPr>
+          <w:headerReference w:type="default" r:id="rId20"/>
+          <w:pgSz w:w="11906" w:h="16838"/>
+          <w:pgMar w:top="2140" w:right="1252" w:bottom="1440" w:left="2149" w:header="708" w:footer="708" w:gutter="0"/>
+          <w:pgNumType w:start="52"/>
+          <w:cols w:space="708"/>
+          <w:docGrid w:linePitch="360"/>
+        </w:sectPr>
+      </w:pPr>
+      <w:r>
+        <w:rPr>
+          <w:rFonts w:ascii="TH Sarabun New" w:hAnsi="TH Sarabun New" w:cs="TH Sarabun New" w:hint="cs"/>
+          <w:b/>
+          <w:bCs/>
+          <w:color w:val="000000" w:themeColor="text1"/>
+          <w:sz w:val="32"/>
+          <w:szCs w:val="32"/>
+          <w:cs/>
+        </w:rPr>
+        <w:t>ภาพที่</w:t>
+      </w:r>
+      <w:r>
+        <w:rPr>
+          <w:rFonts w:ascii="TH Sarabun New" w:hAnsi="TH Sarabun New" w:cs="TH Sarabun New" w:hint="cs"/>
+          <w:color w:val="000000" w:themeColor="text1"/>
+          <w:sz w:val="32"/>
+          <w:szCs w:val="32"/>
+          <w:cs/>
+        </w:rPr>
+        <w:t xml:space="preserve"> ก</w:t>
+      </w:r>
+      <w:r>
+        <w:rPr>
+          <w:rFonts w:ascii="TH Sarabun New" w:hAnsi="TH Sarabun New" w:cs="TH Sarabun New"/>
+          <w:color w:val="000000" w:themeColor="text1"/>
+          <w:sz w:val="32"/>
+          <w:szCs w:val="32"/>
+        </w:rPr>
+        <w:t xml:space="preserve">.5 </w:t>
+      </w:r>
+      <w:r>
+        <w:rPr>
+          <w:rFonts w:ascii="TH Sarabun New" w:hAnsi="TH Sarabun New" w:cs="TH Sarabun New" w:hint="cs"/>
+          <w:color w:val="000000" w:themeColor="text1"/>
+          <w:sz w:val="32"/>
+          <w:szCs w:val="32"/>
+          <w:cs/>
+        </w:rPr>
+        <w:t>แสดงการนำไฟล์เว็บ</w:t>
+      </w:r>
+      <w:proofErr w:type="spellStart"/>
+      <w:r>
+        <w:rPr>
+          <w:rFonts w:ascii="TH Sarabun New" w:hAnsi="TH Sarabun New" w:cs="TH Sarabun New" w:hint="cs"/>
+          <w:color w:val="000000" w:themeColor="text1"/>
+          <w:sz w:val="32"/>
+          <w:szCs w:val="32"/>
+          <w:cs/>
+        </w:rPr>
+        <w:t>แอปพลิเค</w:t>
+      </w:r>
+      <w:proofErr w:type="spellEnd"/>
+      <w:r>
+        <w:rPr>
+          <w:rFonts w:ascii="TH Sarabun New" w:hAnsi="TH Sarabun New" w:cs="TH Sarabun New" w:hint="cs"/>
+          <w:color w:val="000000" w:themeColor="text1"/>
+          <w:sz w:val="32"/>
+          <w:szCs w:val="32"/>
+          <w:cs/>
+        </w:rPr>
+        <w:t xml:space="preserve">ชันไปยังโฟลเดอร์ที่ทำการสร้าง </w:t>
+      </w:r>
+      <w:r>
+        <w:rPr>
+          <w:rFonts w:ascii="TH Sarabun New" w:hAnsi="TH Sarabun New" w:cs="TH Sarabun New"/>
+          <w:color w:val="000000" w:themeColor="text1"/>
+          <w:sz w:val="32"/>
+          <w:szCs w:val="32"/>
+        </w:rPr>
+        <w:t>Virtual Environment</w:t>
+      </w:r>
+    </w:p>
+    <w:p>
+      <w:pPr>
+        <w:pStyle w:val="af2"/>
+        <w:numPr>
+          <w:ilvl w:val="0"/>
+          <w:numId w:val="1"/>
+        </w:numPr>
+        <w:spacing w:after="0" w:line="240" w:lineRule="auto"/>
+        <w:rPr>
+          <w:rFonts w:ascii="TH Sarabun New" w:hAnsi="TH Sarabun New" w:cs="TH Sarabun New"/>
+          <w:color w:val="000000" w:themeColor="text1"/>
+          <w:sz w:val="32"/>
+          <w:szCs w:val="32"/>
+        </w:rPr>
+      </w:pPr>
+      <w:r>
+        <w:rPr>
+          <w:rFonts w:ascii="TH Sarabun New" w:hAnsi="TH Sarabun New" w:cs="TH Sarabun New" w:hint="cs"/>
+          <w:color w:val="000000" w:themeColor="text1"/>
+          <w:sz w:val="32"/>
+          <w:szCs w:val="32"/>
+          <w:cs/>
+        </w:rPr>
+        <w:lastRenderedPageBreak/>
+        <w:t xml:space="preserve">ไปยัง </w:t>
+      </w:r>
+      <w:r>
+        <w:rPr>
+          <w:rFonts w:ascii="TH Sarabun New" w:hAnsi="TH Sarabun New" w:cs="TH Sarabun New"/>
+          <w:color w:val="000000" w:themeColor="text1"/>
+          <w:sz w:val="32"/>
+          <w:szCs w:val="32"/>
+        </w:rPr>
+        <w:t xml:space="preserve">Command Line </w:t>
+      </w:r>
+      <w:r>
+        <w:rPr>
+          <w:rFonts w:ascii="TH Sarabun New" w:hAnsi="TH Sarabun New" w:cs="TH Sarabun New" w:hint="cs"/>
+          <w:color w:val="000000" w:themeColor="text1"/>
+          <w:sz w:val="32"/>
+          <w:szCs w:val="32"/>
+          <w:cs/>
+        </w:rPr>
+        <w:t>เข้าไปยังโฟลเดอร์ที่มีไฟล์ของเว็บ</w:t>
+      </w:r>
+      <w:proofErr w:type="spellStart"/>
+      <w:r>
+        <w:rPr>
+          <w:rFonts w:ascii="TH Sarabun New" w:hAnsi="TH Sarabun New" w:cs="TH Sarabun New" w:hint="cs"/>
+          <w:color w:val="000000" w:themeColor="text1"/>
+          <w:sz w:val="32"/>
+          <w:szCs w:val="32"/>
+          <w:cs/>
+        </w:rPr>
+        <w:t>แอปพลิเค</w:t>
+      </w:r>
+      <w:proofErr w:type="spellEnd"/>
+      <w:r>
+        <w:rPr>
+          <w:rFonts w:ascii="TH Sarabun New" w:hAnsi="TH Sarabun New" w:cs="TH Sarabun New" w:hint="cs"/>
+          <w:color w:val="000000" w:themeColor="text1"/>
+          <w:sz w:val="32"/>
+          <w:szCs w:val="32"/>
+          <w:cs/>
+        </w:rPr>
+        <w:t>ชัน</w:t>
+      </w:r>
+      <w:r>
+        <w:rPr>
+          <w:rFonts w:ascii="TH Sarabun New" w:hAnsi="TH Sarabun New" w:cs="TH Sarabun New"/>
+          <w:color w:val="000000" w:themeColor="text1"/>
+          <w:sz w:val="32"/>
+          <w:szCs w:val="32"/>
+        </w:rPr>
+        <w:t xml:space="preserve"> </w:t>
+      </w:r>
+      <w:r>
+        <w:rPr>
+          <w:rFonts w:ascii="TH Sarabun New" w:hAnsi="TH Sarabun New" w:cs="TH Sarabun New" w:hint="cs"/>
+          <w:color w:val="000000" w:themeColor="text1"/>
+          <w:sz w:val="32"/>
+          <w:szCs w:val="32"/>
+          <w:cs/>
+        </w:rPr>
+        <w:t xml:space="preserve">ทำการใช้คำสั่ง </w:t>
+      </w:r>
+      <w:r>
+        <w:rPr>
+          <w:rFonts w:ascii="TH Sarabun New" w:hAnsi="TH Sarabun New" w:cs="TH Sarabun New"/>
+          <w:color w:val="000000" w:themeColor="text1"/>
+          <w:sz w:val="32"/>
+          <w:szCs w:val="32"/>
+        </w:rPr>
+        <w:t>flask run</w:t>
+      </w:r>
+      <w:r>
+        <w:rPr>
+          <w:rFonts w:ascii="TH Sarabun New" w:hAnsi="TH Sarabun New" w:cs="TH Sarabun New" w:hint="cs"/>
+          <w:color w:val="000000" w:themeColor="text1"/>
+          <w:sz w:val="32"/>
+          <w:szCs w:val="32"/>
+          <w:cs/>
+        </w:rPr>
+        <w:t xml:space="preserve"> เพื่อทำการเริ่มต้นการใช้งานเว็บ</w:t>
+      </w:r>
+      <w:proofErr w:type="spellStart"/>
+      <w:r>
+        <w:rPr>
+          <w:rFonts w:ascii="TH Sarabun New" w:hAnsi="TH Sarabun New" w:cs="TH Sarabun New" w:hint="cs"/>
+          <w:color w:val="000000" w:themeColor="text1"/>
+          <w:sz w:val="32"/>
+          <w:szCs w:val="32"/>
+          <w:cs/>
+        </w:rPr>
+        <w:t>แอปพลิเค</w:t>
+      </w:r>
+      <w:proofErr w:type="spellEnd"/>
+      <w:r>
+        <w:rPr>
+          <w:rFonts w:ascii="TH Sarabun New" w:hAnsi="TH Sarabun New" w:cs="TH Sarabun New" w:hint="cs"/>
+          <w:color w:val="000000" w:themeColor="text1"/>
+          <w:sz w:val="32"/>
+          <w:szCs w:val="32"/>
+          <w:cs/>
+        </w:rPr>
+        <w:t>ชัน</w:t>
+      </w:r>
+      <w:r>
+        <w:rPr>
+          <w:rFonts w:ascii="TH Sarabun New" w:hAnsi="TH Sarabun New" w:cs="TH Sarabun New"/>
+          <w:color w:val="000000" w:themeColor="text1"/>
+          <w:sz w:val="32"/>
+          <w:szCs w:val="32"/>
+        </w:rPr>
+        <w:t xml:space="preserve"> </w:t>
+      </w:r>
+    </w:p>
+    <w:p>
+      <w:pPr>
+        <w:pStyle w:val="af2"/>
+        <w:spacing w:after="0" w:line="240" w:lineRule="auto"/>
+        <w:rPr>
+          <w:rFonts w:ascii="TH Sarabun New" w:hAnsi="TH Sarabun New" w:cs="TH Sarabun New" w:hint="cs"/>
+          <w:color w:val="000000" w:themeColor="text1"/>
+          <w:sz w:val="32"/>
+          <w:szCs w:val="32"/>
+        </w:rPr>
+      </w:pPr>
+      <w:r>
+        <w:rPr>
+          <w:rFonts w:ascii="TH Sarabun New" w:hAnsi="TH Sarabun New" w:cs="TH Sarabun New" w:hint="cs"/>
+          <w:noProof/>
+          <w:color w:val="000000" w:themeColor="text1"/>
+          <w:sz w:val="32"/>
+          <w:szCs w:val="32"/>
+          <w:lang w:val="th-TH"/>
+        </w:rPr>
+        <w:drawing>
+          <wp:anchor distT="0" distB="0" distL="114300" distR="114300" simplePos="0" relativeHeight="251663360" behindDoc="0" locked="0" layoutInCell="1" allowOverlap="1" wp14:anchorId="40024D90" wp14:editId="2DD85254">
+            <wp:simplePos x="0" y="0"/>
+            <wp:positionH relativeFrom="column">
+              <wp:posOffset>538893</wp:posOffset>
+            </wp:positionH>
+            <wp:positionV relativeFrom="paragraph">
+              <wp:posOffset>274320</wp:posOffset>
+            </wp:positionV>
+            <wp:extent cx="4358640" cy="3470275"/>
+            <wp:effectExtent l="0" t="0" r="0" b="0"/>
+            <wp:wrapTopAndBottom/>
+            <wp:docPr id="7" name="รูปภาพ 7" descr="รูปภาพประกอบด้วย ข้อความ&#10;&#10;คำอธิบายที่สร้างโดยอัตโนมัติ"/>
+            <wp:cNvGraphicFramePr>
+              <a:graphicFrameLocks xmlns:a="http://schemas.openxmlformats.org/drawingml/2006/main" noChangeAspect="1"/>
+            </wp:cNvGraphicFramePr>
+            <a:graphic xmlns:a="http://schemas.openxmlformats.org/drawingml/2006/main">
+              <a:graphicData uri="http://schemas.openxmlformats.org/drawingml/2006/picture">
+                <pic:pic xmlns:pic="http://schemas.openxmlformats.org/drawingml/2006/picture">
+                  <pic:nvPicPr>
+                    <pic:cNvPr id="7" name="รูปภาพ 7" descr="รูปภาพประกอบด้วย ข้อความ&#10;&#10;คำอธิบายที่สร้างโดยอัตโนมัติ"/>
+                    <pic:cNvPicPr/>
+                  </pic:nvPicPr>
+                  <pic:blipFill>
+                    <a:blip r:embed="rId21" cstate="print">
+                      <a:extLst>
+                        <a:ext uri="{28A0092B-C50C-407E-A947-70E740481C1C}">
+                          <a14:useLocalDpi xmlns:a14="http://schemas.microsoft.com/office/drawing/2010/main" val="0"/>
+                        </a:ext>
+                      </a:extLst>
+                    </a:blip>
+                    <a:stretch>
+                      <a:fillRect/>
+                    </a:stretch>
+                  </pic:blipFill>
+                  <pic:spPr>
+                    <a:xfrm>
+                      <a:off x="0" y="0"/>
+                      <a:ext cx="4358640" cy="3470275"/>
+                    </a:xfrm>
+                    <a:prstGeom prst="rect">
+                      <a:avLst/>
+                    </a:prstGeom>
+                  </pic:spPr>
+                </pic:pic>
+              </a:graphicData>
+            </a:graphic>
+            <wp14:sizeRelH relativeFrom="page">
+              <wp14:pctWidth>0</wp14:pctWidth>
+            </wp14:sizeRelH>
+            <wp14:sizeRelV relativeFrom="page">
+              <wp14:pctHeight>0</wp14:pctHeight>
+            </wp14:sizeRelV>
+          </wp:anchor>
+        </w:drawing>
+      </w:r>
+    </w:p>
+    <w:p>
+      <w:pPr>
+        <w:spacing w:after="0" w:line="240" w:lineRule="auto"/>
+        <w:jc w:val="center"/>
+        <w:rPr>
+          <w:rFonts w:ascii="TH Sarabun New" w:hAnsi="TH Sarabun New" w:cs="TH Sarabun New" w:hint="cs"/>
+          <w:color w:val="000000" w:themeColor="text1"/>
+          <w:sz w:val="32"/>
+          <w:szCs w:val="32"/>
+          <w:cs/>
+        </w:rPr>
+        <w:sectPr>
+          <w:headerReference w:type="default" r:id="rId22"/>
+          <w:pgSz w:w="11906" w:h="16838"/>
+          <w:pgMar w:top="2140" w:right="1252" w:bottom="1440" w:left="2149" w:header="708" w:footer="708" w:gutter="0"/>
+          <w:pgNumType w:start="52"/>
+          <w:cols w:space="708"/>
+          <w:docGrid w:linePitch="360"/>
+        </w:sectPr>
+      </w:pPr>
+      <w:r>
+        <w:rPr>
+          <w:rFonts w:ascii="TH Sarabun New" w:hAnsi="TH Sarabun New" w:cs="TH Sarabun New" w:hint="cs"/>
+          <w:b/>
+          <w:bCs/>
+          <w:color w:val="000000" w:themeColor="text1"/>
+          <w:sz w:val="32"/>
+          <w:szCs w:val="32"/>
+          <w:cs/>
+        </w:rPr>
+        <w:t>ภาพที่</w:t>
+      </w:r>
+      <w:r>
+        <w:rPr>
+          <w:rFonts w:ascii="TH Sarabun New" w:hAnsi="TH Sarabun New" w:cs="TH Sarabun New" w:hint="cs"/>
+          <w:color w:val="000000" w:themeColor="text1"/>
+          <w:sz w:val="32"/>
+          <w:szCs w:val="32"/>
+          <w:cs/>
+        </w:rPr>
+        <w:t xml:space="preserve"> ก</w:t>
+      </w:r>
+      <w:r>
+        <w:rPr>
+          <w:rFonts w:ascii="TH Sarabun New" w:hAnsi="TH Sarabun New" w:cs="TH Sarabun New"/>
+          <w:color w:val="000000" w:themeColor="text1"/>
+          <w:sz w:val="32"/>
+          <w:szCs w:val="32"/>
+        </w:rPr>
+        <w:t xml:space="preserve">.6 </w:t>
+      </w:r>
+      <w:r>
+        <w:rPr>
+          <w:rFonts w:ascii="TH Sarabun New" w:hAnsi="TH Sarabun New" w:cs="TH Sarabun New" w:hint="cs"/>
+          <w:color w:val="000000" w:themeColor="text1"/>
+          <w:sz w:val="32"/>
+          <w:szCs w:val="32"/>
+          <w:cs/>
+        </w:rPr>
+        <w:t>แสดงคำสั่งใช้งานเว็บ</w:t>
+      </w:r>
+      <w:proofErr w:type="spellStart"/>
+      <w:r>
+        <w:rPr>
+          <w:rFonts w:ascii="TH Sarabun New" w:hAnsi="TH Sarabun New" w:cs="TH Sarabun New" w:hint="cs"/>
+          <w:color w:val="000000" w:themeColor="text1"/>
+          <w:sz w:val="32"/>
+          <w:szCs w:val="32"/>
+          <w:cs/>
+        </w:rPr>
+        <w:t>แอปพลิเค</w:t>
+      </w:r>
+      <w:proofErr w:type="spellEnd"/>
+      <w:r>
+        <w:rPr>
+          <w:rFonts w:ascii="TH Sarabun New" w:hAnsi="TH Sarabun New" w:cs="TH Sarabun New" w:hint="cs"/>
+          <w:color w:val="000000" w:themeColor="text1"/>
+          <w:sz w:val="32"/>
+          <w:szCs w:val="32"/>
+          <w:cs/>
+        </w:rPr>
+        <w:t>ชัน</w:t>
+      </w:r>
+    </w:p>
+    <w:p>
+      <w:pPr>
+        <w:spacing w:after="0" w:line="240" w:lineRule="auto"/>
+        <w:jc w:val="center"/>
+        <w:rPr>
+          <w:rFonts w:ascii="TH Sarabun New" w:hAnsi="TH Sarabun New" w:cs="TH Sarabun New"/>
+          <w:b/>
+          <w:bCs/>
+          <w:color w:val="000000" w:themeColor="text1"/>
+          <w:sz w:val="52"/>
+          <w:szCs w:val="52"/>
+        </w:rPr>
+      </w:pPr>
+      <w:r>
+        <w:rPr>
+          <w:rFonts w:ascii="TH Sarabun New" w:hAnsi="TH Sarabun New" w:cs="TH Sarabun New" w:hint="cs"/>
+          <w:b/>
+          <w:bCs/>
+          <w:color w:val="000000" w:themeColor="text1"/>
+          <w:sz w:val="48"/>
+          <w:szCs w:val="48"/>
           <w:cs/>
         </w:rPr>
         <w:lastRenderedPageBreak/>
@@ -3326,17 +4793,7 @@
           <w:szCs w:val="32"/>
           <w:cs/>
         </w:rPr>
-        <w:t>ถ</w:t>
-      </w:r>
-      <w:r>
-        <w:rPr>
-          <w:rFonts w:ascii="TH Sarabun New" w:hAnsi="TH Sarabun New" w:cs="TH Sarabun New" w:hint="cs"/>
-          <w:color w:val="000000" w:themeColor="text1"/>
-          <w:sz w:val="32"/>
-          <w:szCs w:val="32"/>
-          <w:cs/>
-        </w:rPr>
-        <w:t xml:space="preserve">.คู้บอน เขตคันนายาว แขวงรามอินทรา กรุงเทพมหานคร </w:t>
+        <w:t xml:space="preserve">ถ.คู้บอน เขตคันนายาว แขวงรามอินทรา กรุงเทพมหานคร </w:t>
       </w:r>
       <w:r>
         <w:rPr>
@@ -3404,7 +4861,7 @@
         </w:rPr>
         <w:tab/>
       </w:r>
-      <w:hyperlink r:id="rId5" w:history="1">
+      <w:hyperlink r:id="rId23" w:history="1">
         <w:r>
           <w:rPr>
             <w:rStyle w:val="aa"/>
@@ -3414,29 +4871,7 @@
             <w:szCs w:val="40"/>
             <w:u w:val="none"/>
           </w:rPr>
-          <w:t>pruk.hom.it57@</w:t>
-        </w:r>
-        <w:r>
-          <w:rPr>
-            <w:rStyle w:val="aa"/>
-            <w:rFonts w:ascii="TH Sarabun New" w:hAnsi="TH Sarabun New" w:cs="TH Sarabun New" w:hint="cs"/>
-            <w:color w:val="000000" w:themeColor="text1"/>
-            <w:sz w:val="32"/>
-            <w:szCs w:val="40"/>
-            <w:u w:val="none"/>
-          </w:rPr>
-          <w:t>c</w:t>
-        </w:r>
-        <w:r>
-          <w:rPr>
-            <w:rStyle w:val="aa"/>
-            <w:rFonts w:ascii="TH Sarabun New" w:hAnsi="TH Sarabun New" w:cs="TH Sarabun New" w:hint="cs"/>
-            <w:color w:val="000000" w:themeColor="text1"/>
-            <w:sz w:val="32"/>
-            <w:szCs w:val="40"/>
-            <w:u w:val="none"/>
-          </w:rPr>
-          <w:t>pc.ac.th</w:t>
+          <w:t>pruk.hom.it57@cpc.ac.th</w:t>
         </w:r>
       </w:hyperlink>
     </w:p>
@@ -3822,14 +5257,29 @@
     </w:p>
     <w:p>
       <w:pPr>
-        <w:tabs>
-          <w:tab w:val="left" w:pos="1843"/>
-          <w:tab w:val="left" w:pos="2552"/>
-        </w:tabs>
-        <w:spacing w:after="0" w:line="240" w:lineRule="auto"/>
-        <w:jc w:val="thaiDistribute"/>
-        <w:rPr>
-          <w:rFonts w:ascii="TH Sarabun New" w:hAnsi="TH Sarabun New" w:cs="TH Sarabun New" w:hint="cs"/>
+        <w:spacing w:after="0" w:line="240" w:lineRule="auto"/>
+        <w:rPr>
+          <w:rFonts w:ascii="TH Sarabun New" w:hAnsi="TH Sarabun New" w:cs="TH Sarabun New"/>
+          <w:b/>
+          <w:bCs/>
+          <w:color w:val="000000" w:themeColor="text1"/>
+          <w:sz w:val="40"/>
+          <w:szCs w:val="40"/>
+        </w:rPr>
+        <w:sectPr>
+          <w:headerReference w:type="default" r:id="rId24"/>
+          <w:pgSz w:w="11906" w:h="16838"/>
+          <w:pgMar w:top="2140" w:right="1252" w:bottom="1440" w:left="2149" w:header="708" w:footer="708" w:gutter="0"/>
+          <w:cols w:space="708"/>
+          <w:docGrid w:linePitch="360"/>
+        </w:sectPr>
+      </w:pPr>
+    </w:p>
+    <w:p>
+      <w:pPr>
+        <w:spacing w:after="0" w:line="240" w:lineRule="auto"/>
+        <w:rPr>
+          <w:rFonts w:ascii="TH Sarabun New" w:hAnsi="TH Sarabun New" w:cs="TH Sarabun New"/>
           <w:color w:val="000000" w:themeColor="text1"/>
           <w:sz w:val="32"/>
           <w:szCs w:val="32"/>
@@ -3838,6 +5288,7 @@
       </w:pPr>
     </w:p>
     <w:sectPr>
+      <w:headerReference w:type="default" r:id="rId25"/>
       <w:pgSz w:w="11906" w:h="16838"/>
       <w:pgMar w:top="2140" w:right="1252" w:bottom="1440" w:left="2149" w:header="708" w:footer="708" w:gutter="0"/>
       <w:cols w:space="708"/>
@@ -3845,6 +5296,713 @@
     </w:sectPr>
   </w:body>
 </w:document>
+</file>
+
+<file path=word/endnotes.xml><?xml version="1.0" encoding="utf-8"?>
+<w:endnotes xmlns:wpc="http://schemas.microsoft.com/office/word/2010/wordprocessingCanvas" xmlns:cx="http://schemas.microsoft.com/office/drawing/2014/chartex" xmlns:cx1="http://schemas.microsoft.com/office/drawing/2015/9/8/chartex" xmlns:cx2="http://schemas.microsoft.com/office/drawing/2015/10/21/chartex" xmlns:cx3="http://schemas.microsoft.com/office/drawing/2016/5/9/chartex" xmlns:cx4="http://schemas.microsoft.com/office/drawing/2016/5/10/chartex" xmlns:cx5="http://schemas.microsoft.com/office/drawing/2016/5/11/chartex" xmlns:cx6="http://schemas.microsoft.com/office/drawing/2016/5/12/chartex" xmlns:cx7="http://schemas.microsoft.com/office/drawing/2016/5/13/chartex" xmlns:cx8="http://schemas.microsoft.com/office/drawing/2016/5/14/chartex" xmlns:mc="http://schemas.openxmlformats.org/markup-compatibility/2006" xmlns:aink="http://schemas.microsoft.com/office/drawing/2016/ink" xmlns:am3d="http://schemas.microsoft.com/office/drawing/2017/model3d" xmlns:o="urn:schemas-microsoft-com:office:office" xmlns:r="http://schemas.openxmlformats.org/officeDocument/2006/relationships" xmlns:m="http://schemas.openxmlformats.org/officeDocument/2006/math" xmlns:v="urn:schemas-microsoft-com:vml" xmlns:wp14="http://schemas.microsoft.com/office/word/2010/wordprocessingDrawing" xmlns:wp="http://schemas.openxmlformats.org/drawingml/2006/wordprocessingDrawing" xmlns:w10="urn:schemas-microsoft-com:office:word" xmlns:w="http://schemas.openxmlformats.org/wordprocessingml/2006/main" xmlns:w14="http://schemas.microsoft.com/office/word/2010/wordml" xmlns:w15="http://schemas.microsoft.com/office/word/2012/wordml" xmlns:w16cex="http://schemas.microsoft.com/office/word/2018/wordml/cex" xmlns:w16cid="http://schemas.microsoft.com/office/word/2016/wordml/cid" xmlns:w16="http://schemas.microsoft.com/office/word/2018/wordml" xmlns:w16se="http://schemas.microsoft.com/office/word/2015/wordml/symex" xmlns:wpg="http://schemas.microsoft.com/office/word/2010/wordprocessingGroup" xmlns:wpi="http://schemas.microsoft.com/office/word/2010/wordprocessingInk" xmlns:wne="http://schemas.microsoft.com/office/word/2006/wordml" xmlns:wps="http://schemas.microsoft.com/office/word/2010/wordprocessingShape" mc:Ignorable="w14 w15 w16se w16cid w16 w16cex wp14">
+  <w:endnote w:type="separator" w:id="-1">
+    <w:p>
+      <w:pPr>
+        <w:spacing w:after="0" w:line="240" w:lineRule="auto"/>
+      </w:pPr>
+      <w:r>
+        <w:separator/>
+      </w:r>
+    </w:p>
+  </w:endnote>
+  <w:endnote w:type="continuationSeparator" w:id="0">
+    <w:p>
+      <w:pPr>
+        <w:spacing w:after="0" w:line="240" w:lineRule="auto"/>
+      </w:pPr>
+      <w:r>
+        <w:continuationSeparator/>
+      </w:r>
+    </w:p>
+  </w:endnote>
+</w:endnotes>
+</file>
+
+<file path=word/footnotes.xml><?xml version="1.0" encoding="utf-8"?>
+<w:footnotes xmlns:wpc="http://schemas.microsoft.com/office/word/2010/wordprocessingCanvas" xmlns:cx="http://schemas.microsoft.com/office/drawing/2014/chartex" xmlns:cx1="http://schemas.microsoft.com/office/drawing/2015/9/8/chartex" xmlns:cx2="http://schemas.microsoft.com/office/drawing/2015/10/21/chartex" xmlns:cx3="http://schemas.microsoft.com/office/drawing/2016/5/9/chartex" xmlns:cx4="http://schemas.microsoft.com/office/drawing/2016/5/10/chartex" xmlns:cx5="http://schemas.microsoft.com/office/drawing/2016/5/11/chartex" xmlns:cx6="http://schemas.microsoft.com/office/drawing/2016/5/12/chartex" xmlns:cx7="http://schemas.microsoft.com/office/drawing/2016/5/13/chartex" xmlns:cx8="http://schemas.microsoft.com/office/drawing/2016/5/14/chartex" xmlns:mc="http://schemas.openxmlformats.org/markup-compatibility/2006" xmlns:aink="http://schemas.microsoft.com/office/drawing/2016/ink" xmlns:am3d="http://schemas.microsoft.com/office/drawing/2017/model3d" xmlns:o="urn:schemas-microsoft-com:office:office" xmlns:r="http://schemas.openxmlformats.org/officeDocument/2006/relationships" xmlns:m="http://schemas.openxmlformats.org/officeDocument/2006/math" xmlns:v="urn:schemas-microsoft-com:vml" xmlns:wp14="http://schemas.microsoft.com/office/word/2010/wordprocessingDrawing" xmlns:wp="http://schemas.openxmlformats.org/drawingml/2006/wordprocessingDrawing" xmlns:w10="urn:schemas-microsoft-com:office:word" xmlns:w="http://schemas.openxmlformats.org/wordprocessingml/2006/main" xmlns:w14="http://schemas.microsoft.com/office/word/2010/wordml" xmlns:w15="http://schemas.microsoft.com/office/word/2012/wordml" xmlns:w16cex="http://schemas.microsoft.com/office/word/2018/wordml/cex" xmlns:w16cid="http://schemas.microsoft.com/office/word/2016/wordml/cid" xmlns:w16="http://schemas.microsoft.com/office/word/2018/wordml" xmlns:w16se="http://schemas.microsoft.com/office/word/2015/wordml/symex" xmlns:wpg="http://schemas.microsoft.com/office/word/2010/wordprocessingGroup" xmlns:wpi="http://schemas.microsoft.com/office/word/2010/wordprocessingInk" xmlns:wne="http://schemas.microsoft.com/office/word/2006/wordml" xmlns:wps="http://schemas.microsoft.com/office/word/2010/wordprocessingShape" mc:Ignorable="w14 w15 w16se w16cid w16 w16cex wp14">
+  <w:footnote w:type="separator" w:id="-1">
+    <w:p>
+      <w:pPr>
+        <w:spacing w:after="0" w:line="240" w:lineRule="auto"/>
+      </w:pPr>
+      <w:r>
+        <w:separator/>
+      </w:r>
+    </w:p>
+  </w:footnote>
+  <w:footnote w:type="continuationSeparator" w:id="0">
+    <w:p>
+      <w:pPr>
+        <w:spacing w:after="0" w:line="240" w:lineRule="auto"/>
+      </w:pPr>
+      <w:r>
+        <w:continuationSeparator/>
+      </w:r>
+    </w:p>
+  </w:footnote>
+</w:footnotes>
+</file>
+
+<file path=word/header1.xml><?xml version="1.0" encoding="utf-8"?>
+<w:hdr xmlns:wpc="http://schemas.microsoft.com/office/word/2010/wordprocessingCanvas" xmlns:cx="http://schemas.microsoft.com/office/drawing/2014/chartex" xmlns:cx1="http://schemas.microsoft.com/office/drawing/2015/9/8/chartex" xmlns:cx2="http://schemas.microsoft.com/office/drawing/2015/10/21/chartex" xmlns:cx3="http://schemas.microsoft.com/office/drawing/2016/5/9/chartex" xmlns:cx4="http://schemas.microsoft.com/office/drawing/2016/5/10/chartex" xmlns:cx5="http://schemas.microsoft.com/office/drawing/2016/5/11/chartex" xmlns:cx6="http://schemas.microsoft.com/office/drawing/2016/5/12/chartex" xmlns:cx7="http://schemas.microsoft.com/office/drawing/2016/5/13/chartex" xmlns:cx8="http://schemas.microsoft.com/office/drawing/2016/5/14/chartex" xmlns:mc="http://schemas.openxmlformats.org/markup-compatibility/2006" xmlns:aink="http://schemas.microsoft.com/office/drawing/2016/ink" xmlns:am3d="http://schemas.microsoft.com/office/drawing/2017/model3d" xmlns:o="urn:schemas-microsoft-com:office:office" xmlns:r="http://schemas.openxmlformats.org/officeDocument/2006/relationships" xmlns:m="http://schemas.openxmlformats.org/officeDocument/2006/math" xmlns:v="urn:schemas-microsoft-com:vml" xmlns:wp14="http://schemas.microsoft.com/office/word/2010/wordprocessingDrawing" xmlns:wp="http://schemas.openxmlformats.org/drawingml/2006/wordprocessingDrawing" xmlns:w10="urn:schemas-microsoft-com:office:word" xmlns:w="http://schemas.openxmlformats.org/wordprocessingml/2006/main" xmlns:w14="http://schemas.microsoft.com/office/word/2010/wordml" xmlns:w15="http://schemas.microsoft.com/office/word/2012/wordml" xmlns:w16cex="http://schemas.microsoft.com/office/word/2018/wordml/cex" xmlns:w16cid="http://schemas.microsoft.com/office/word/2016/wordml/cid" xmlns:w16="http://schemas.microsoft.com/office/word/2018/wordml" xmlns:w16se="http://schemas.microsoft.com/office/word/2015/wordml/symex" xmlns:wpg="http://schemas.microsoft.com/office/word/2010/wordprocessingGroup" xmlns:wpi="http://schemas.microsoft.com/office/word/2010/wordprocessingInk" xmlns:wne="http://schemas.microsoft.com/office/word/2006/wordml" xmlns:wps="http://schemas.microsoft.com/office/word/2010/wordprocessingShape" mc:Ignorable="w14 w15 w16se w16cid w16 w16cex wp14">
+  <w:sdt>
+    <w:sdtPr>
+      <w:rPr>
+        <w:rStyle w:val="af1"/>
+      </w:rPr>
+      <w:id w:val="505864916"/>
+      <w:docPartObj>
+        <w:docPartGallery w:val="Page Numbers (Top of Page)"/>
+        <w:docPartUnique/>
+      </w:docPartObj>
+    </w:sdtPr>
+    <w:sdtEndPr>
+      <w:rPr>
+        <w:rStyle w:val="af1"/>
+      </w:rPr>
+    </w:sdtEndPr>
+    <w:sdtContent>
+      <w:p>
+        <w:pPr>
+          <w:pStyle w:val="ad"/>
+          <w:framePr w:wrap="none" w:vAnchor="text" w:hAnchor="margin" w:xAlign="right" w:y="1"/>
+          <w:rPr>
+            <w:rStyle w:val="af1"/>
+          </w:rPr>
+        </w:pPr>
+        <w:r>
+          <w:rPr>
+            <w:rStyle w:val="af1"/>
+          </w:rPr>
+          <w:fldChar w:fldCharType="begin"/>
+        </w:r>
+        <w:r>
+          <w:rPr>
+            <w:rStyle w:val="af1"/>
+          </w:rPr>
+          <w:instrText xml:space="preserve"> PAGE </w:instrText>
+        </w:r>
+        <w:r>
+          <w:rPr>
+            <w:rStyle w:val="af1"/>
+          </w:rPr>
+          <w:fldChar w:fldCharType="end"/>
+        </w:r>
+      </w:p>
+    </w:sdtContent>
+  </w:sdt>
+  <w:p>
+    <w:pPr>
+      <w:pStyle w:val="ad"/>
+      <w:ind w:right="360"/>
+    </w:pPr>
+  </w:p>
+</w:hdr>
+</file>
+
+<file path=word/header10.xml><?xml version="1.0" encoding="utf-8"?>
+<w:hdr xmlns:wpc="http://schemas.microsoft.com/office/word/2010/wordprocessingCanvas" xmlns:cx="http://schemas.microsoft.com/office/drawing/2014/chartex" xmlns:cx1="http://schemas.microsoft.com/office/drawing/2015/9/8/chartex" xmlns:cx2="http://schemas.microsoft.com/office/drawing/2015/10/21/chartex" xmlns:cx3="http://schemas.microsoft.com/office/drawing/2016/5/9/chartex" xmlns:cx4="http://schemas.microsoft.com/office/drawing/2016/5/10/chartex" xmlns:cx5="http://schemas.microsoft.com/office/drawing/2016/5/11/chartex" xmlns:cx6="http://schemas.microsoft.com/office/drawing/2016/5/12/chartex" xmlns:cx7="http://schemas.microsoft.com/office/drawing/2016/5/13/chartex" xmlns:cx8="http://schemas.microsoft.com/office/drawing/2016/5/14/chartex" xmlns:mc="http://schemas.openxmlformats.org/markup-compatibility/2006" xmlns:aink="http://schemas.microsoft.com/office/drawing/2016/ink" xmlns:am3d="http://schemas.microsoft.com/office/drawing/2017/model3d" xmlns:o="urn:schemas-microsoft-com:office:office" xmlns:r="http://schemas.openxmlformats.org/officeDocument/2006/relationships" xmlns:m="http://schemas.openxmlformats.org/officeDocument/2006/math" xmlns:v="urn:schemas-microsoft-com:vml" xmlns:wp14="http://schemas.microsoft.com/office/word/2010/wordprocessingDrawing" xmlns:wp="http://schemas.openxmlformats.org/drawingml/2006/wordprocessingDrawing" xmlns:w10="urn:schemas-microsoft-com:office:word" xmlns:w="http://schemas.openxmlformats.org/wordprocessingml/2006/main" xmlns:w14="http://schemas.microsoft.com/office/word/2010/wordml" xmlns:w15="http://schemas.microsoft.com/office/word/2012/wordml" xmlns:w16cex="http://schemas.microsoft.com/office/word/2018/wordml/cex" xmlns:w16cid="http://schemas.microsoft.com/office/word/2016/wordml/cid" xmlns:w16="http://schemas.microsoft.com/office/word/2018/wordml" xmlns:w16se="http://schemas.microsoft.com/office/word/2015/wordml/symex" xmlns:wpg="http://schemas.microsoft.com/office/word/2010/wordprocessingGroup" xmlns:wpi="http://schemas.microsoft.com/office/word/2010/wordprocessingInk" xmlns:wne="http://schemas.microsoft.com/office/word/2006/wordml" xmlns:wps="http://schemas.microsoft.com/office/word/2010/wordprocessingShape" mc:Ignorable="w14 w15 w16se w16cid w16 w16cex wp14">
+  <w:sdt>
+    <w:sdtPr>
+      <w:rPr>
+        <w:rStyle w:val="af1"/>
+      </w:rPr>
+      <w:id w:val="-1782410223"/>
+      <w:docPartObj>
+        <w:docPartGallery w:val="Page Numbers (Top of Page)"/>
+        <w:docPartUnique/>
+      </w:docPartObj>
+    </w:sdtPr>
+    <w:sdtEndPr>
+      <w:rPr>
+        <w:rStyle w:val="af1"/>
+      </w:rPr>
+    </w:sdtEndPr>
+    <w:sdtContent>
+      <w:p>
+        <w:pPr>
+          <w:pStyle w:val="ad"/>
+          <w:framePr w:wrap="none" w:vAnchor="text" w:hAnchor="margin" w:xAlign="right" w:y="1"/>
+          <w:rPr>
+            <w:rStyle w:val="af1"/>
+          </w:rPr>
+        </w:pPr>
+      </w:p>
+    </w:sdtContent>
+  </w:sdt>
+  <w:p>
+    <w:pPr>
+      <w:pStyle w:val="ad"/>
+      <w:ind w:right="360"/>
+      <w:jc w:val="right"/>
+      <w:rPr>
+        <w:rFonts w:ascii="TH Sarabun New" w:hAnsi="TH Sarabun New" w:cs="TH Sarabun New"/>
+        <w:sz w:val="28"/>
+        <w:szCs w:val="36"/>
+      </w:rPr>
+    </w:pPr>
+    <w:r>
+      <w:rPr>
+        <w:rFonts w:ascii="TH Sarabun New" w:hAnsi="TH Sarabun New" w:cs="TH Sarabun New"/>
+        <w:sz w:val="28"/>
+        <w:szCs w:val="36"/>
+      </w:rPr>
+      <w:t>53</w:t>
+    </w:r>
+  </w:p>
+  <w:p>
+    <w:pPr>
+      <w:pStyle w:val="ad"/>
+    </w:pPr>
+  </w:p>
+</w:hdr>
+</file>
+
+<file path=word/header2.xml><?xml version="1.0" encoding="utf-8"?>
+<w:hdr xmlns:wpc="http://schemas.microsoft.com/office/word/2010/wordprocessingCanvas" xmlns:cx="http://schemas.microsoft.com/office/drawing/2014/chartex" xmlns:cx1="http://schemas.microsoft.com/office/drawing/2015/9/8/chartex" xmlns:cx2="http://schemas.microsoft.com/office/drawing/2015/10/21/chartex" xmlns:cx3="http://schemas.microsoft.com/office/drawing/2016/5/9/chartex" xmlns:cx4="http://schemas.microsoft.com/office/drawing/2016/5/10/chartex" xmlns:cx5="http://schemas.microsoft.com/office/drawing/2016/5/11/chartex" xmlns:cx6="http://schemas.microsoft.com/office/drawing/2016/5/12/chartex" xmlns:cx7="http://schemas.microsoft.com/office/drawing/2016/5/13/chartex" xmlns:cx8="http://schemas.microsoft.com/office/drawing/2016/5/14/chartex" xmlns:mc="http://schemas.openxmlformats.org/markup-compatibility/2006" xmlns:aink="http://schemas.microsoft.com/office/drawing/2016/ink" xmlns:am3d="http://schemas.microsoft.com/office/drawing/2017/model3d" xmlns:o="urn:schemas-microsoft-com:office:office" xmlns:r="http://schemas.openxmlformats.org/officeDocument/2006/relationships" xmlns:m="http://schemas.openxmlformats.org/officeDocument/2006/math" xmlns:v="urn:schemas-microsoft-com:vml" xmlns:wp14="http://schemas.microsoft.com/office/word/2010/wordprocessingDrawing" xmlns:wp="http://schemas.openxmlformats.org/drawingml/2006/wordprocessingDrawing" xmlns:w10="urn:schemas-microsoft-com:office:word" xmlns:w="http://schemas.openxmlformats.org/wordprocessingml/2006/main" xmlns:w14="http://schemas.microsoft.com/office/word/2010/wordml" xmlns:w15="http://schemas.microsoft.com/office/word/2012/wordml" xmlns:w16cex="http://schemas.microsoft.com/office/word/2018/wordml/cex" xmlns:w16cid="http://schemas.microsoft.com/office/word/2016/wordml/cid" xmlns:w16="http://schemas.microsoft.com/office/word/2018/wordml" xmlns:w16se="http://schemas.microsoft.com/office/word/2015/wordml/symex" xmlns:wpg="http://schemas.microsoft.com/office/word/2010/wordprocessingGroup" xmlns:wpi="http://schemas.microsoft.com/office/word/2010/wordprocessingInk" xmlns:wne="http://schemas.microsoft.com/office/word/2006/wordml" xmlns:wps="http://schemas.microsoft.com/office/word/2010/wordprocessingShape" mc:Ignorable="w14 w15 w16se w16cid w16 w16cex wp14">
+  <w:sdt>
+    <w:sdtPr>
+      <w:rPr>
+        <w:rStyle w:val="af1"/>
+      </w:rPr>
+      <w:id w:val="-1978516726"/>
+      <w:docPartObj>
+        <w:docPartGallery w:val="Page Numbers (Top of Page)"/>
+        <w:docPartUnique/>
+      </w:docPartObj>
+    </w:sdtPr>
+    <w:sdtEndPr>
+      <w:rPr>
+        <w:rStyle w:val="af1"/>
+        <w:rFonts w:ascii="TH Sarabun New" w:hAnsi="TH Sarabun New" w:cs="TH Sarabun New" w:hint="cs"/>
+        <w:sz w:val="28"/>
+        <w:szCs w:val="36"/>
+      </w:rPr>
+    </w:sdtEndPr>
+    <w:sdtContent>
+      <w:p>
+        <w:pPr>
+          <w:pStyle w:val="ad"/>
+          <w:framePr w:wrap="none" w:vAnchor="text" w:hAnchor="margin" w:xAlign="right" w:y="1"/>
+          <w:rPr>
+            <w:rStyle w:val="af1"/>
+            <w:rFonts w:ascii="TH Sarabun New" w:hAnsi="TH Sarabun New" w:cs="TH Sarabun New" w:hint="cs"/>
+            <w:sz w:val="28"/>
+            <w:szCs w:val="36"/>
+          </w:rPr>
+        </w:pPr>
+        <w:r>
+          <w:rPr>
+            <w:rStyle w:val="af1"/>
+            <w:rFonts w:ascii="TH Sarabun New" w:hAnsi="TH Sarabun New" w:cs="TH Sarabun New" w:hint="cs"/>
+            <w:sz w:val="28"/>
+            <w:szCs w:val="36"/>
+          </w:rPr>
+          <w:fldChar w:fldCharType="begin"/>
+        </w:r>
+        <w:r>
+          <w:rPr>
+            <w:rStyle w:val="af1"/>
+            <w:rFonts w:ascii="TH Sarabun New" w:hAnsi="TH Sarabun New" w:cs="TH Sarabun New" w:hint="cs"/>
+            <w:sz w:val="28"/>
+            <w:szCs w:val="36"/>
+          </w:rPr>
+          <w:instrText xml:space="preserve"> PAGE </w:instrText>
+        </w:r>
+        <w:r>
+          <w:rPr>
+            <w:rStyle w:val="af1"/>
+            <w:rFonts w:ascii="TH Sarabun New" w:hAnsi="TH Sarabun New" w:cs="TH Sarabun New" w:hint="cs"/>
+            <w:sz w:val="28"/>
+            <w:szCs w:val="36"/>
+          </w:rPr>
+          <w:fldChar w:fldCharType="separate"/>
+        </w:r>
+        <w:r>
+          <w:rPr>
+            <w:rStyle w:val="af1"/>
+            <w:rFonts w:ascii="TH Sarabun New" w:hAnsi="TH Sarabun New" w:cs="TH Sarabun New" w:hint="cs"/>
+            <w:noProof/>
+            <w:sz w:val="28"/>
+            <w:szCs w:val="36"/>
+          </w:rPr>
+          <w:t>51</w:t>
+        </w:r>
+        <w:r>
+          <w:rPr>
+            <w:rStyle w:val="af1"/>
+            <w:rFonts w:ascii="TH Sarabun New" w:hAnsi="TH Sarabun New" w:cs="TH Sarabun New" w:hint="cs"/>
+            <w:sz w:val="28"/>
+            <w:szCs w:val="36"/>
+          </w:rPr>
+          <w:fldChar w:fldCharType="end"/>
+        </w:r>
+      </w:p>
+    </w:sdtContent>
+  </w:sdt>
+  <w:p>
+    <w:pPr>
+      <w:pStyle w:val="ad"/>
+      <w:ind w:right="360"/>
+      <w:jc w:val="right"/>
+      <w:rPr>
+        <w:rFonts w:ascii="TH Sarabun New" w:hAnsi="TH Sarabun New" w:cs="TH Sarabun New"/>
+        <w:sz w:val="28"/>
+        <w:szCs w:val="36"/>
+      </w:rPr>
+    </w:pPr>
+  </w:p>
+  <w:p>
+    <w:pPr>
+      <w:pStyle w:val="ad"/>
+    </w:pPr>
+  </w:p>
+</w:hdr>
+</file>
+
+<file path=word/header3.xml><?xml version="1.0" encoding="utf-8"?>
+<w:hdr xmlns:wpc="http://schemas.microsoft.com/office/word/2010/wordprocessingCanvas" xmlns:cx="http://schemas.microsoft.com/office/drawing/2014/chartex" xmlns:cx1="http://schemas.microsoft.com/office/drawing/2015/9/8/chartex" xmlns:cx2="http://schemas.microsoft.com/office/drawing/2015/10/21/chartex" xmlns:cx3="http://schemas.microsoft.com/office/drawing/2016/5/9/chartex" xmlns:cx4="http://schemas.microsoft.com/office/drawing/2016/5/10/chartex" xmlns:cx5="http://schemas.microsoft.com/office/drawing/2016/5/11/chartex" xmlns:cx6="http://schemas.microsoft.com/office/drawing/2016/5/12/chartex" xmlns:cx7="http://schemas.microsoft.com/office/drawing/2016/5/13/chartex" xmlns:cx8="http://schemas.microsoft.com/office/drawing/2016/5/14/chartex" xmlns:mc="http://schemas.openxmlformats.org/markup-compatibility/2006" xmlns:aink="http://schemas.microsoft.com/office/drawing/2016/ink" xmlns:am3d="http://schemas.microsoft.com/office/drawing/2017/model3d" xmlns:o="urn:schemas-microsoft-com:office:office" xmlns:r="http://schemas.openxmlformats.org/officeDocument/2006/relationships" xmlns:m="http://schemas.openxmlformats.org/officeDocument/2006/math" xmlns:v="urn:schemas-microsoft-com:vml" xmlns:wp14="http://schemas.microsoft.com/office/word/2010/wordprocessingDrawing" xmlns:wp="http://schemas.openxmlformats.org/drawingml/2006/wordprocessingDrawing" xmlns:w10="urn:schemas-microsoft-com:office:word" xmlns:w="http://schemas.openxmlformats.org/wordprocessingml/2006/main" xmlns:w14="http://schemas.microsoft.com/office/word/2010/wordml" xmlns:w15="http://schemas.microsoft.com/office/word/2012/wordml" xmlns:w16cex="http://schemas.microsoft.com/office/word/2018/wordml/cex" xmlns:w16cid="http://schemas.microsoft.com/office/word/2016/wordml/cid" xmlns:w16="http://schemas.microsoft.com/office/word/2018/wordml" xmlns:w16se="http://schemas.microsoft.com/office/word/2015/wordml/symex" xmlns:wpg="http://schemas.microsoft.com/office/word/2010/wordprocessingGroup" xmlns:wpi="http://schemas.microsoft.com/office/word/2010/wordprocessingInk" xmlns:wne="http://schemas.microsoft.com/office/word/2006/wordml" xmlns:wps="http://schemas.microsoft.com/office/word/2010/wordprocessingShape" mc:Ignorable="w14 w15 w16se w16cid w16 w16cex wp14">
+  <w:p>
+    <w:pPr>
+      <w:pStyle w:val="ad"/>
+      <w:framePr w:wrap="none" w:vAnchor="text" w:hAnchor="margin" w:xAlign="right" w:y="1"/>
+      <w:rPr>
+        <w:rStyle w:val="af1"/>
+      </w:rPr>
+    </w:pPr>
+  </w:p>
+  <w:p>
+    <w:pPr>
+      <w:pStyle w:val="ad"/>
+      <w:ind w:right="360"/>
+      <w:jc w:val="right"/>
+      <w:rPr>
+        <w:rFonts w:ascii="TH Sarabun New" w:hAnsi="TH Sarabun New" w:cs="TH Sarabun New"/>
+        <w:sz w:val="28"/>
+        <w:szCs w:val="36"/>
+      </w:rPr>
+    </w:pPr>
+  </w:p>
+  <w:p>
+    <w:pPr>
+      <w:pStyle w:val="ad"/>
+    </w:pPr>
+  </w:p>
+</w:hdr>
+</file>
+
+<file path=word/header4.xml><?xml version="1.0" encoding="utf-8"?>
+<w:hdr xmlns:wpc="http://schemas.microsoft.com/office/word/2010/wordprocessingCanvas" xmlns:cx="http://schemas.microsoft.com/office/drawing/2014/chartex" xmlns:cx1="http://schemas.microsoft.com/office/drawing/2015/9/8/chartex" xmlns:cx2="http://schemas.microsoft.com/office/drawing/2015/10/21/chartex" xmlns:cx3="http://schemas.microsoft.com/office/drawing/2016/5/9/chartex" xmlns:cx4="http://schemas.microsoft.com/office/drawing/2016/5/10/chartex" xmlns:cx5="http://schemas.microsoft.com/office/drawing/2016/5/11/chartex" xmlns:cx6="http://schemas.microsoft.com/office/drawing/2016/5/12/chartex" xmlns:cx7="http://schemas.microsoft.com/office/drawing/2016/5/13/chartex" xmlns:cx8="http://schemas.microsoft.com/office/drawing/2016/5/14/chartex" xmlns:mc="http://schemas.openxmlformats.org/markup-compatibility/2006" xmlns:aink="http://schemas.microsoft.com/office/drawing/2016/ink" xmlns:am3d="http://schemas.microsoft.com/office/drawing/2017/model3d" xmlns:o="urn:schemas-microsoft-com:office:office" xmlns:r="http://schemas.openxmlformats.org/officeDocument/2006/relationships" xmlns:m="http://schemas.openxmlformats.org/officeDocument/2006/math" xmlns:v="urn:schemas-microsoft-com:vml" xmlns:wp14="http://schemas.microsoft.com/office/word/2010/wordprocessingDrawing" xmlns:wp="http://schemas.openxmlformats.org/drawingml/2006/wordprocessingDrawing" xmlns:w10="urn:schemas-microsoft-com:office:word" xmlns:w="http://schemas.openxmlformats.org/wordprocessingml/2006/main" xmlns:w14="http://schemas.microsoft.com/office/word/2010/wordml" xmlns:w15="http://schemas.microsoft.com/office/word/2012/wordml" xmlns:w16cex="http://schemas.microsoft.com/office/word/2018/wordml/cex" xmlns:w16cid="http://schemas.microsoft.com/office/word/2016/wordml/cid" xmlns:w16="http://schemas.microsoft.com/office/word/2018/wordml" xmlns:w16se="http://schemas.microsoft.com/office/word/2015/wordml/symex" xmlns:wpg="http://schemas.microsoft.com/office/word/2010/wordprocessingGroup" xmlns:wpi="http://schemas.microsoft.com/office/word/2010/wordprocessingInk" xmlns:wne="http://schemas.microsoft.com/office/word/2006/wordml" xmlns:wps="http://schemas.microsoft.com/office/word/2010/wordprocessingShape" mc:Ignorable="w14 w15 w16se w16cid w16 w16cex wp14">
+  <w:p>
+    <w:pPr>
+      <w:pStyle w:val="ad"/>
+      <w:framePr w:wrap="none" w:vAnchor="text" w:hAnchor="margin" w:xAlign="right" w:y="1"/>
+      <w:rPr>
+        <w:rStyle w:val="af1"/>
+        <w:rFonts w:ascii="TH Sarabun New" w:hAnsi="TH Sarabun New" w:cs="TH Sarabun New" w:hint="cs"/>
+        <w:sz w:val="28"/>
+        <w:szCs w:val="36"/>
+      </w:rPr>
+    </w:pPr>
+    <w:r>
+      <w:rPr>
+        <w:rStyle w:val="af1"/>
+        <w:rFonts w:ascii="TH Sarabun New" w:hAnsi="TH Sarabun New" w:cs="TH Sarabun New" w:hint="cs"/>
+        <w:sz w:val="28"/>
+        <w:szCs w:val="36"/>
+      </w:rPr>
+      <w:t>5</w:t>
+    </w:r>
+    <w:r>
+      <w:rPr>
+        <w:rStyle w:val="af1"/>
+        <w:rFonts w:ascii="TH Sarabun New" w:hAnsi="TH Sarabun New" w:cs="TH Sarabun New"/>
+        <w:sz w:val="28"/>
+        <w:szCs w:val="36"/>
+      </w:rPr>
+      <w:t>3</w:t>
+    </w:r>
+  </w:p>
+  <w:p>
+    <w:pPr>
+      <w:pStyle w:val="ad"/>
+      <w:ind w:right="360"/>
+      <w:jc w:val="right"/>
+      <w:rPr>
+        <w:rFonts w:ascii="TH Sarabun New" w:hAnsi="TH Sarabun New" w:cs="TH Sarabun New"/>
+        <w:sz w:val="28"/>
+        <w:szCs w:val="36"/>
+      </w:rPr>
+    </w:pPr>
+  </w:p>
+  <w:p>
+    <w:pPr>
+      <w:pStyle w:val="ad"/>
+    </w:pPr>
+  </w:p>
+</w:hdr>
+</file>
+
+<file path=word/header5.xml><?xml version="1.0" encoding="utf-8"?>
+<w:hdr xmlns:wpc="http://schemas.microsoft.com/office/word/2010/wordprocessingCanvas" xmlns:cx="http://schemas.microsoft.com/office/drawing/2014/chartex" xmlns:cx1="http://schemas.microsoft.com/office/drawing/2015/9/8/chartex" xmlns:cx2="http://schemas.microsoft.com/office/drawing/2015/10/21/chartex" xmlns:cx3="http://schemas.microsoft.com/office/drawing/2016/5/9/chartex" xmlns:cx4="http://schemas.microsoft.com/office/drawing/2016/5/10/chartex" xmlns:cx5="http://schemas.microsoft.com/office/drawing/2016/5/11/chartex" xmlns:cx6="http://schemas.microsoft.com/office/drawing/2016/5/12/chartex" xmlns:cx7="http://schemas.microsoft.com/office/drawing/2016/5/13/chartex" xmlns:cx8="http://schemas.microsoft.com/office/drawing/2016/5/14/chartex" xmlns:mc="http://schemas.openxmlformats.org/markup-compatibility/2006" xmlns:aink="http://schemas.microsoft.com/office/drawing/2016/ink" xmlns:am3d="http://schemas.microsoft.com/office/drawing/2017/model3d" xmlns:o="urn:schemas-microsoft-com:office:office" xmlns:r="http://schemas.openxmlformats.org/officeDocument/2006/relationships" xmlns:m="http://schemas.openxmlformats.org/officeDocument/2006/math" xmlns:v="urn:schemas-microsoft-com:vml" xmlns:wp14="http://schemas.microsoft.com/office/word/2010/wordprocessingDrawing" xmlns:wp="http://schemas.openxmlformats.org/drawingml/2006/wordprocessingDrawing" xmlns:w10="urn:schemas-microsoft-com:office:word" xmlns:w="http://schemas.openxmlformats.org/wordprocessingml/2006/main" xmlns:w14="http://schemas.microsoft.com/office/word/2010/wordml" xmlns:w15="http://schemas.microsoft.com/office/word/2012/wordml" xmlns:w16cex="http://schemas.microsoft.com/office/word/2018/wordml/cex" xmlns:w16cid="http://schemas.microsoft.com/office/word/2016/wordml/cid" xmlns:w16="http://schemas.microsoft.com/office/word/2018/wordml" xmlns:w16se="http://schemas.microsoft.com/office/word/2015/wordml/symex" xmlns:wpg="http://schemas.microsoft.com/office/word/2010/wordprocessingGroup" xmlns:wpi="http://schemas.microsoft.com/office/word/2010/wordprocessingInk" xmlns:wne="http://schemas.microsoft.com/office/word/2006/wordml" xmlns:wps="http://schemas.microsoft.com/office/word/2010/wordprocessingShape" mc:Ignorable="w14 w15 w16se w16cid w16 w16cex wp14">
+  <w:p>
+    <w:pPr>
+      <w:pStyle w:val="ad"/>
+      <w:framePr w:wrap="none" w:vAnchor="text" w:hAnchor="margin" w:xAlign="right" w:y="1"/>
+      <w:rPr>
+        <w:rStyle w:val="af1"/>
+        <w:rFonts w:ascii="TH Sarabun New" w:hAnsi="TH Sarabun New" w:cs="TH Sarabun New" w:hint="cs"/>
+        <w:sz w:val="28"/>
+        <w:szCs w:val="36"/>
+      </w:rPr>
+    </w:pPr>
+    <w:r>
+      <w:rPr>
+        <w:rStyle w:val="af1"/>
+        <w:rFonts w:ascii="TH Sarabun New" w:hAnsi="TH Sarabun New" w:cs="TH Sarabun New" w:hint="cs"/>
+        <w:sz w:val="28"/>
+        <w:szCs w:val="36"/>
+      </w:rPr>
+      <w:t>5</w:t>
+    </w:r>
+    <w:r>
+      <w:rPr>
+        <w:rStyle w:val="af1"/>
+        <w:rFonts w:ascii="TH Sarabun New" w:hAnsi="TH Sarabun New" w:cs="TH Sarabun New"/>
+        <w:sz w:val="28"/>
+        <w:szCs w:val="36"/>
+      </w:rPr>
+      <w:t>4</w:t>
+    </w:r>
+  </w:p>
+  <w:p>
+    <w:pPr>
+      <w:pStyle w:val="ad"/>
+      <w:ind w:right="360"/>
+      <w:jc w:val="right"/>
+      <w:rPr>
+        <w:rFonts w:ascii="TH Sarabun New" w:hAnsi="TH Sarabun New" w:cs="TH Sarabun New"/>
+        <w:sz w:val="28"/>
+        <w:szCs w:val="36"/>
+      </w:rPr>
+    </w:pPr>
+  </w:p>
+  <w:p>
+    <w:pPr>
+      <w:pStyle w:val="ad"/>
+    </w:pPr>
+  </w:p>
+</w:hdr>
+</file>
+
+<file path=word/header6.xml><?xml version="1.0" encoding="utf-8"?>
+<w:hdr xmlns:wpc="http://schemas.microsoft.com/office/word/2010/wordprocessingCanvas" xmlns:cx="http://schemas.microsoft.com/office/drawing/2014/chartex" xmlns:cx1="http://schemas.microsoft.com/office/drawing/2015/9/8/chartex" xmlns:cx2="http://schemas.microsoft.com/office/drawing/2015/10/21/chartex" xmlns:cx3="http://schemas.microsoft.com/office/drawing/2016/5/9/chartex" xmlns:cx4="http://schemas.microsoft.com/office/drawing/2016/5/10/chartex" xmlns:cx5="http://schemas.microsoft.com/office/drawing/2016/5/11/chartex" xmlns:cx6="http://schemas.microsoft.com/office/drawing/2016/5/12/chartex" xmlns:cx7="http://schemas.microsoft.com/office/drawing/2016/5/13/chartex" xmlns:cx8="http://schemas.microsoft.com/office/drawing/2016/5/14/chartex" xmlns:mc="http://schemas.openxmlformats.org/markup-compatibility/2006" xmlns:aink="http://schemas.microsoft.com/office/drawing/2016/ink" xmlns:am3d="http://schemas.microsoft.com/office/drawing/2017/model3d" xmlns:o="urn:schemas-microsoft-com:office:office" xmlns:r="http://schemas.openxmlformats.org/officeDocument/2006/relationships" xmlns:m="http://schemas.openxmlformats.org/officeDocument/2006/math" xmlns:v="urn:schemas-microsoft-com:vml" xmlns:wp14="http://schemas.microsoft.com/office/word/2010/wordprocessingDrawing" xmlns:wp="http://schemas.openxmlformats.org/drawingml/2006/wordprocessingDrawing" xmlns:w10="urn:schemas-microsoft-com:office:word" xmlns:w="http://schemas.openxmlformats.org/wordprocessingml/2006/main" xmlns:w14="http://schemas.microsoft.com/office/word/2010/wordml" xmlns:w15="http://schemas.microsoft.com/office/word/2012/wordml" xmlns:w16cex="http://schemas.microsoft.com/office/word/2018/wordml/cex" xmlns:w16cid="http://schemas.microsoft.com/office/word/2016/wordml/cid" xmlns:w16="http://schemas.microsoft.com/office/word/2018/wordml" xmlns:w16se="http://schemas.microsoft.com/office/word/2015/wordml/symex" xmlns:wpg="http://schemas.microsoft.com/office/word/2010/wordprocessingGroup" xmlns:wpi="http://schemas.microsoft.com/office/word/2010/wordprocessingInk" xmlns:wne="http://schemas.microsoft.com/office/word/2006/wordml" xmlns:wps="http://schemas.microsoft.com/office/word/2010/wordprocessingShape" mc:Ignorable="w14 w15 w16se w16cid w16 w16cex wp14">
+  <w:p>
+    <w:pPr>
+      <w:pStyle w:val="ad"/>
+      <w:framePr w:wrap="none" w:vAnchor="text" w:hAnchor="margin" w:xAlign="right" w:y="1"/>
+      <w:rPr>
+        <w:rStyle w:val="af1"/>
+        <w:rFonts w:ascii="TH Sarabun New" w:hAnsi="TH Sarabun New" w:cs="TH Sarabun New"/>
+        <w:sz w:val="28"/>
+        <w:szCs w:val="36"/>
+      </w:rPr>
+    </w:pPr>
+    <w:r>
+      <w:rPr>
+        <w:rStyle w:val="af1"/>
+        <w:rFonts w:ascii="TH Sarabun New" w:hAnsi="TH Sarabun New" w:cs="TH Sarabun New" w:hint="cs"/>
+        <w:sz w:val="28"/>
+        <w:szCs w:val="36"/>
+      </w:rPr>
+      <w:t>5</w:t>
+    </w:r>
+    <w:r>
+      <w:rPr>
+        <w:rStyle w:val="af1"/>
+        <w:rFonts w:ascii="TH Sarabun New" w:hAnsi="TH Sarabun New" w:cs="TH Sarabun New"/>
+        <w:sz w:val="28"/>
+        <w:szCs w:val="36"/>
+      </w:rPr>
+      <w:t>5</w:t>
+    </w:r>
+  </w:p>
+  <w:p>
+    <w:pPr>
+      <w:pStyle w:val="ad"/>
+      <w:ind w:right="360"/>
+      <w:jc w:val="right"/>
+      <w:rPr>
+        <w:rFonts w:ascii="TH Sarabun New" w:hAnsi="TH Sarabun New" w:cs="TH Sarabun New"/>
+        <w:sz w:val="28"/>
+        <w:szCs w:val="36"/>
+      </w:rPr>
+    </w:pPr>
+  </w:p>
+  <w:p>
+    <w:pPr>
+      <w:pStyle w:val="ad"/>
+    </w:pPr>
+  </w:p>
+</w:hdr>
+</file>
+
+<file path=word/header7.xml><?xml version="1.0" encoding="utf-8"?>
+<w:hdr xmlns:wpc="http://schemas.microsoft.com/office/word/2010/wordprocessingCanvas" xmlns:cx="http://schemas.microsoft.com/office/drawing/2014/chartex" xmlns:cx1="http://schemas.microsoft.com/office/drawing/2015/9/8/chartex" xmlns:cx2="http://schemas.microsoft.com/office/drawing/2015/10/21/chartex" xmlns:cx3="http://schemas.microsoft.com/office/drawing/2016/5/9/chartex" xmlns:cx4="http://schemas.microsoft.com/office/drawing/2016/5/10/chartex" xmlns:cx5="http://schemas.microsoft.com/office/drawing/2016/5/11/chartex" xmlns:cx6="http://schemas.microsoft.com/office/drawing/2016/5/12/chartex" xmlns:cx7="http://schemas.microsoft.com/office/drawing/2016/5/13/chartex" xmlns:cx8="http://schemas.microsoft.com/office/drawing/2016/5/14/chartex" xmlns:mc="http://schemas.openxmlformats.org/markup-compatibility/2006" xmlns:aink="http://schemas.microsoft.com/office/drawing/2016/ink" xmlns:am3d="http://schemas.microsoft.com/office/drawing/2017/model3d" xmlns:o="urn:schemas-microsoft-com:office:office" xmlns:r="http://schemas.openxmlformats.org/officeDocument/2006/relationships" xmlns:m="http://schemas.openxmlformats.org/officeDocument/2006/math" xmlns:v="urn:schemas-microsoft-com:vml" xmlns:wp14="http://schemas.microsoft.com/office/word/2010/wordprocessingDrawing" xmlns:wp="http://schemas.openxmlformats.org/drawingml/2006/wordprocessingDrawing" xmlns:w10="urn:schemas-microsoft-com:office:word" xmlns:w="http://schemas.openxmlformats.org/wordprocessingml/2006/main" xmlns:w14="http://schemas.microsoft.com/office/word/2010/wordml" xmlns:w15="http://schemas.microsoft.com/office/word/2012/wordml" xmlns:w16cex="http://schemas.microsoft.com/office/word/2018/wordml/cex" xmlns:w16cid="http://schemas.microsoft.com/office/word/2016/wordml/cid" xmlns:w16="http://schemas.microsoft.com/office/word/2018/wordml" xmlns:w16se="http://schemas.microsoft.com/office/word/2015/wordml/symex" xmlns:wpg="http://schemas.microsoft.com/office/word/2010/wordprocessingGroup" xmlns:wpi="http://schemas.microsoft.com/office/word/2010/wordprocessingInk" xmlns:wne="http://schemas.microsoft.com/office/word/2006/wordml" xmlns:wps="http://schemas.microsoft.com/office/word/2010/wordprocessingShape" mc:Ignorable="w14 w15 w16se w16cid w16 w16cex wp14">
+  <w:p>
+    <w:pPr>
+      <w:pStyle w:val="ad"/>
+      <w:framePr w:wrap="none" w:vAnchor="text" w:hAnchor="margin" w:xAlign="right" w:y="1"/>
+      <w:rPr>
+        <w:rStyle w:val="af1"/>
+        <w:rFonts w:ascii="TH Sarabun New" w:hAnsi="TH Sarabun New" w:cs="TH Sarabun New"/>
+        <w:sz w:val="28"/>
+        <w:szCs w:val="36"/>
+      </w:rPr>
+    </w:pPr>
+    <w:r>
+      <w:rPr>
+        <w:rStyle w:val="af1"/>
+        <w:rFonts w:ascii="TH Sarabun New" w:hAnsi="TH Sarabun New" w:cs="TH Sarabun New" w:hint="cs"/>
+        <w:sz w:val="28"/>
+        <w:szCs w:val="36"/>
+      </w:rPr>
+      <w:t>5</w:t>
+    </w:r>
+    <w:r>
+      <w:rPr>
+        <w:rStyle w:val="af1"/>
+        <w:rFonts w:ascii="TH Sarabun New" w:hAnsi="TH Sarabun New" w:cs="TH Sarabun New"/>
+        <w:sz w:val="28"/>
+        <w:szCs w:val="36"/>
+      </w:rPr>
+      <w:t>6</w:t>
+    </w:r>
+  </w:p>
+  <w:p>
+    <w:pPr>
+      <w:pStyle w:val="ad"/>
+      <w:ind w:right="360"/>
+      <w:jc w:val="right"/>
+      <w:rPr>
+        <w:rFonts w:ascii="TH Sarabun New" w:hAnsi="TH Sarabun New" w:cs="TH Sarabun New"/>
+        <w:sz w:val="28"/>
+        <w:szCs w:val="36"/>
+      </w:rPr>
+    </w:pPr>
+  </w:p>
+  <w:p>
+    <w:pPr>
+      <w:pStyle w:val="ad"/>
+    </w:pPr>
+  </w:p>
+</w:hdr>
+</file>
+
+<file path=word/header8.xml><?xml version="1.0" encoding="utf-8"?>
+<w:hdr xmlns:wpc="http://schemas.microsoft.com/office/word/2010/wordprocessingCanvas" xmlns:cx="http://schemas.microsoft.com/office/drawing/2014/chartex" xmlns:cx1="http://schemas.microsoft.com/office/drawing/2015/9/8/chartex" xmlns:cx2="http://schemas.microsoft.com/office/drawing/2015/10/21/chartex" xmlns:cx3="http://schemas.microsoft.com/office/drawing/2016/5/9/chartex" xmlns:cx4="http://schemas.microsoft.com/office/drawing/2016/5/10/chartex" xmlns:cx5="http://schemas.microsoft.com/office/drawing/2016/5/11/chartex" xmlns:cx6="http://schemas.microsoft.com/office/drawing/2016/5/12/chartex" xmlns:cx7="http://schemas.microsoft.com/office/drawing/2016/5/13/chartex" xmlns:cx8="http://schemas.microsoft.com/office/drawing/2016/5/14/chartex" xmlns:mc="http://schemas.openxmlformats.org/markup-compatibility/2006" xmlns:aink="http://schemas.microsoft.com/office/drawing/2016/ink" xmlns:am3d="http://schemas.microsoft.com/office/drawing/2017/model3d" xmlns:o="urn:schemas-microsoft-com:office:office" xmlns:r="http://schemas.openxmlformats.org/officeDocument/2006/relationships" xmlns:m="http://schemas.openxmlformats.org/officeDocument/2006/math" xmlns:v="urn:schemas-microsoft-com:vml" xmlns:wp14="http://schemas.microsoft.com/office/word/2010/wordprocessingDrawing" xmlns:wp="http://schemas.openxmlformats.org/drawingml/2006/wordprocessingDrawing" xmlns:w10="urn:schemas-microsoft-com:office:word" xmlns:w="http://schemas.openxmlformats.org/wordprocessingml/2006/main" xmlns:w14="http://schemas.microsoft.com/office/word/2010/wordml" xmlns:w15="http://schemas.microsoft.com/office/word/2012/wordml" xmlns:w16cex="http://schemas.microsoft.com/office/word/2018/wordml/cex" xmlns:w16cid="http://schemas.microsoft.com/office/word/2016/wordml/cid" xmlns:w16="http://schemas.microsoft.com/office/word/2018/wordml" xmlns:w16se="http://schemas.microsoft.com/office/word/2015/wordml/symex" xmlns:wpg="http://schemas.microsoft.com/office/word/2010/wordprocessingGroup" xmlns:wpi="http://schemas.microsoft.com/office/word/2010/wordprocessingInk" xmlns:wne="http://schemas.microsoft.com/office/word/2006/wordml" xmlns:wps="http://schemas.microsoft.com/office/word/2010/wordprocessingShape" mc:Ignorable="w14 w15 w16se w16cid w16 w16cex wp14">
+  <w:p>
+    <w:pPr>
+      <w:pStyle w:val="ad"/>
+      <w:framePr w:wrap="none" w:vAnchor="text" w:hAnchor="margin" w:xAlign="right" w:y="1"/>
+      <w:rPr>
+        <w:rStyle w:val="af1"/>
+        <w:rFonts w:ascii="TH Sarabun New" w:hAnsi="TH Sarabun New" w:cs="TH Sarabun New"/>
+        <w:sz w:val="28"/>
+        <w:szCs w:val="36"/>
+      </w:rPr>
+    </w:pPr>
+    <w:r>
+      <w:rPr>
+        <w:rStyle w:val="af1"/>
+        <w:rFonts w:ascii="TH Sarabun New" w:hAnsi="TH Sarabun New" w:cs="TH Sarabun New" w:hint="cs"/>
+        <w:sz w:val="28"/>
+        <w:szCs w:val="36"/>
+      </w:rPr>
+      <w:t>5</w:t>
+    </w:r>
+    <w:r>
+      <w:rPr>
+        <w:rStyle w:val="af1"/>
+        <w:rFonts w:ascii="TH Sarabun New" w:hAnsi="TH Sarabun New" w:cs="TH Sarabun New"/>
+        <w:sz w:val="28"/>
+        <w:szCs w:val="36"/>
+      </w:rPr>
+      <w:t>7</w:t>
+    </w:r>
+  </w:p>
+  <w:p>
+    <w:pPr>
+      <w:pStyle w:val="ad"/>
+      <w:ind w:right="360"/>
+      <w:jc w:val="right"/>
+      <w:rPr>
+        <w:rFonts w:ascii="TH Sarabun New" w:hAnsi="TH Sarabun New" w:cs="TH Sarabun New"/>
+        <w:sz w:val="28"/>
+        <w:szCs w:val="36"/>
+      </w:rPr>
+    </w:pPr>
+  </w:p>
+  <w:p>
+    <w:pPr>
+      <w:pStyle w:val="ad"/>
+    </w:pPr>
+  </w:p>
+</w:hdr>
+</file>
+
+<file path=word/header9.xml><?xml version="1.0" encoding="utf-8"?>
+<w:hdr xmlns:wpc="http://schemas.microsoft.com/office/word/2010/wordprocessingCanvas" xmlns:cx="http://schemas.microsoft.com/office/drawing/2014/chartex" xmlns:cx1="http://schemas.microsoft.com/office/drawing/2015/9/8/chartex" xmlns:cx2="http://schemas.microsoft.com/office/drawing/2015/10/21/chartex" xmlns:cx3="http://schemas.microsoft.com/office/drawing/2016/5/9/chartex" xmlns:cx4="http://schemas.microsoft.com/office/drawing/2016/5/10/chartex" xmlns:cx5="http://schemas.microsoft.com/office/drawing/2016/5/11/chartex" xmlns:cx6="http://schemas.microsoft.com/office/drawing/2016/5/12/chartex" xmlns:cx7="http://schemas.microsoft.com/office/drawing/2016/5/13/chartex" xmlns:cx8="http://schemas.microsoft.com/office/drawing/2016/5/14/chartex" xmlns:mc="http://schemas.openxmlformats.org/markup-compatibility/2006" xmlns:aink="http://schemas.microsoft.com/office/drawing/2016/ink" xmlns:am3d="http://schemas.microsoft.com/office/drawing/2017/model3d" xmlns:o="urn:schemas-microsoft-com:office:office" xmlns:r="http://schemas.openxmlformats.org/officeDocument/2006/relationships" xmlns:m="http://schemas.openxmlformats.org/officeDocument/2006/math" xmlns:v="urn:schemas-microsoft-com:vml" xmlns:wp14="http://schemas.microsoft.com/office/word/2010/wordprocessingDrawing" xmlns:wp="http://schemas.openxmlformats.org/drawingml/2006/wordprocessingDrawing" xmlns:w10="urn:schemas-microsoft-com:office:word" xmlns:w="http://schemas.openxmlformats.org/wordprocessingml/2006/main" xmlns:w14="http://schemas.microsoft.com/office/word/2010/wordml" xmlns:w15="http://schemas.microsoft.com/office/word/2012/wordml" xmlns:w16cex="http://schemas.microsoft.com/office/word/2018/wordml/cex" xmlns:w16cid="http://schemas.microsoft.com/office/word/2016/wordml/cid" xmlns:w16="http://schemas.microsoft.com/office/word/2018/wordml" xmlns:w16se="http://schemas.microsoft.com/office/word/2015/wordml/symex" xmlns:wpg="http://schemas.microsoft.com/office/word/2010/wordprocessingGroup" xmlns:wpi="http://schemas.microsoft.com/office/word/2010/wordprocessingInk" xmlns:wne="http://schemas.microsoft.com/office/word/2006/wordml" xmlns:wps="http://schemas.microsoft.com/office/word/2010/wordprocessingShape" mc:Ignorable="w14 w15 w16se w16cid w16 w16cex wp14">
+  <w:p>
+    <w:pPr>
+      <w:pStyle w:val="ad"/>
+      <w:framePr w:wrap="none" w:vAnchor="text" w:hAnchor="margin" w:xAlign="right" w:y="1"/>
+      <w:rPr>
+        <w:rStyle w:val="af1"/>
+        <w:rFonts w:ascii="TH Sarabun New" w:hAnsi="TH Sarabun New" w:cs="TH Sarabun New" w:hint="cs"/>
+        <w:sz w:val="28"/>
+        <w:szCs w:val="36"/>
+      </w:rPr>
+    </w:pPr>
+    <w:r>
+      <w:rPr>
+        <w:rStyle w:val="af1"/>
+        <w:rFonts w:ascii="TH Sarabun New" w:hAnsi="TH Sarabun New" w:cs="TH Sarabun New" w:hint="cs"/>
+        <w:sz w:val="28"/>
+        <w:szCs w:val="36"/>
+      </w:rPr>
+      <w:t>5</w:t>
+    </w:r>
+    <w:r>
+      <w:rPr>
+        <w:rStyle w:val="af1"/>
+        <w:rFonts w:ascii="TH Sarabun New" w:hAnsi="TH Sarabun New" w:cs="TH Sarabun New"/>
+        <w:sz w:val="28"/>
+        <w:szCs w:val="36"/>
+      </w:rPr>
+      <w:t>8</w:t>
+    </w:r>
+  </w:p>
+  <w:p>
+    <w:pPr>
+      <w:pStyle w:val="ad"/>
+      <w:ind w:right="360"/>
+      <w:jc w:val="right"/>
+      <w:rPr>
+        <w:rFonts w:ascii="TH Sarabun New" w:hAnsi="TH Sarabun New" w:cs="TH Sarabun New"/>
+        <w:sz w:val="28"/>
+        <w:szCs w:val="36"/>
+      </w:rPr>
+    </w:pPr>
+  </w:p>
+  <w:p>
+    <w:pPr>
+      <w:pStyle w:val="ad"/>
+    </w:pPr>
+  </w:p>
+</w:hdr>
+</file>
+
+<file path=word/numbering.xml><?xml version="1.0" encoding="utf-8"?>
+<w:numbering xmlns:wpc="http://schemas.microsoft.com/office/word/2010/wordprocessingCanvas" xmlns:cx="http://schemas.microsoft.com/office/drawing/2014/chartex" xmlns:cx1="http://schemas.microsoft.com/office/drawing/2015/9/8/chartex" xmlns:cx2="http://schemas.microsoft.com/office/drawing/2015/10/21/chartex" xmlns:cx3="http://schemas.microsoft.com/office/drawing/2016/5/9/chartex" xmlns:cx4="http://schemas.microsoft.com/office/drawing/2016/5/10/chartex" xmlns:cx5="http://schemas.microsoft.com/office/drawing/2016/5/11/chartex" xmlns:cx6="http://schemas.microsoft.com/office/drawing/2016/5/12/chartex" xmlns:cx7="http://schemas.microsoft.com/office/drawing/2016/5/13/chartex" xmlns:cx8="http://schemas.microsoft.com/office/drawing/2016/5/14/chartex" xmlns:mc="http://schemas.openxmlformats.org/markup-compatibility/2006" xmlns:aink="http://schemas.microsoft.com/office/drawing/2016/ink" xmlns:am3d="http://schemas.microsoft.com/office/drawing/2017/model3d" xmlns:o="urn:schemas-microsoft-com:office:office" xmlns:r="http://schemas.openxmlformats.org/officeDocument/2006/relationships" xmlns:m="http://schemas.openxmlformats.org/officeDocument/2006/math" xmlns:v="urn:schemas-microsoft-com:vml" xmlns:wp14="http://schemas.microsoft.com/office/word/2010/wordprocessingDrawing" xmlns:wp="http://schemas.openxmlformats.org/drawingml/2006/wordprocessingDrawing" xmlns:w10="urn:schemas-microsoft-com:office:word" xmlns:w="http://schemas.openxmlformats.org/wordprocessingml/2006/main" xmlns:w14="http://schemas.microsoft.com/office/word/2010/wordml" xmlns:w15="http://schemas.microsoft.com/office/word/2012/wordml" xmlns:w16cex="http://schemas.microsoft.com/office/word/2018/wordml/cex" xmlns:w16cid="http://schemas.microsoft.com/office/word/2016/wordml/cid" xmlns:w16="http://schemas.microsoft.com/office/word/2018/wordml" xmlns:w16se="http://schemas.microsoft.com/office/word/2015/wordml/symex" xmlns:wpg="http://schemas.microsoft.com/office/word/2010/wordprocessingGroup" xmlns:wpi="http://schemas.microsoft.com/office/word/2010/wordprocessingInk" xmlns:wne="http://schemas.microsoft.com/office/word/2006/wordml" xmlns:wps="http://schemas.microsoft.com/office/word/2010/wordprocessingShape" mc:Ignorable="w14 w15 w16se w16cid w16 w16cex wp14">
+  <w:abstractNum w:abstractNumId="0" w15:restartNumberingAfterBreak="0">
+    <w:nsid w:val="5CDF0F8F"/>
+    <w:multiLevelType w:val="hybridMultilevel"/>
+    <w:tmpl w:val="D26C05BE"/>
+    <w:lvl w:ilvl="0" w:tplc="0409000F">
+      <w:start w:val="1"/>
+      <w:numFmt w:val="decimal"/>
+      <w:lvlText w:val="%1."/>
+      <w:lvlJc w:val="left"/>
+      <w:pPr>
+        <w:ind w:left="720" w:hanging="360"/>
+      </w:pPr>
+      <w:rPr>
+        <w:rFonts w:hint="default"/>
+      </w:rPr>
+    </w:lvl>
+    <w:lvl w:ilvl="1" w:tplc="04090019" w:tentative="1">
+      <w:start w:val="1"/>
+      <w:numFmt w:val="lowerLetter"/>
+      <w:lvlText w:val="%2."/>
+      <w:lvlJc w:val="left"/>
+      <w:pPr>
+        <w:ind w:left="1440" w:hanging="360"/>
+      </w:pPr>
+    </w:lvl>
+    <w:lvl w:ilvl="2" w:tplc="0409001B" w:tentative="1">
+      <w:start w:val="1"/>
+      <w:numFmt w:val="lowerRoman"/>
+      <w:lvlText w:val="%3."/>
+      <w:lvlJc w:val="right"/>
+      <w:pPr>
+        <w:ind w:left="2160" w:hanging="180"/>
+      </w:pPr>
+    </w:lvl>
+    <w:lvl w:ilvl="3" w:tplc="0409000F" w:tentative="1">
+      <w:start w:val="1"/>
+      <w:numFmt w:val="decimal"/>
+      <w:lvlText w:val="%4."/>
+      <w:lvlJc w:val="left"/>
+      <w:pPr>
+        <w:ind w:left="2880" w:hanging="360"/>
+      </w:pPr>
+    </w:lvl>
+    <w:lvl w:ilvl="4" w:tplc="04090019" w:tentative="1">
+      <w:start w:val="1"/>
+      <w:numFmt w:val="lowerLetter"/>
+      <w:lvlText w:val="%5."/>
+      <w:lvlJc w:val="left"/>
+      <w:pPr>
+        <w:ind w:left="3600" w:hanging="360"/>
+      </w:pPr>
+    </w:lvl>
+    <w:lvl w:ilvl="5" w:tplc="0409001B" w:tentative="1">
+      <w:start w:val="1"/>
+      <w:numFmt w:val="lowerRoman"/>
+      <w:lvlText w:val="%6."/>
+      <w:lvlJc w:val="right"/>
+      <w:pPr>
+        <w:ind w:left="4320" w:hanging="180"/>
+      </w:pPr>
+    </w:lvl>
+    <w:lvl w:ilvl="6" w:tplc="0409000F" w:tentative="1">
+      <w:start w:val="1"/>
+      <w:numFmt w:val="decimal"/>
+      <w:lvlText w:val="%7."/>
+      <w:lvlJc w:val="left"/>
+      <w:pPr>
+        <w:ind w:left="5040" w:hanging="360"/>
+      </w:pPr>
+    </w:lvl>
+    <w:lvl w:ilvl="7" w:tplc="04090019" w:tentative="1">
+      <w:start w:val="1"/>
+      <w:numFmt w:val="lowerLetter"/>
+      <w:lvlText w:val="%8."/>
+      <w:lvlJc w:val="left"/>
+      <w:pPr>
+        <w:ind w:left="5760" w:hanging="360"/>
+      </w:pPr>
+    </w:lvl>
+    <w:lvl w:ilvl="8" w:tplc="0409001B" w:tentative="1">
+      <w:start w:val="1"/>
+      <w:numFmt w:val="lowerRoman"/>
+      <w:lvlText w:val="%9."/>
+      <w:lvlJc w:val="right"/>
+      <w:pPr>
+        <w:ind w:left="6480" w:hanging="180"/>
+      </w:pPr>
+    </w:lvl>
+  </w:abstractNum>
+  <w:num w:numId="1">
+    <w:abstractNumId w:val="0"/>
+  </w:num>
+</w:numbering>
 </file>
 
 <file path=word/styles.xml><?xml version="1.0" encoding="utf-8"?>
@@ -3970,6 +6128,7 @@
     <w:lsdException w:name="HTML Sample" w:semiHidden="1" w:unhideWhenUsed="1"/>
     <w:lsdException w:name="HTML Typewriter" w:semiHidden="1" w:unhideWhenUsed="1"/>
     <w:lsdException w:name="HTML Variable" w:semiHidden="1" w:unhideWhenUsed="1"/>
+    <w:lsdException w:name="Normal Table" w:semiHidden="1" w:unhideWhenUsed="1"/>
     <w:lsdException w:name="annotation subject" w:semiHidden="1" w:unhideWhenUsed="1"/>
     <w:lsdException w:name="No List" w:semiHidden="1" w:unhideWhenUsed="1"/>
     <w:lsdException w:name="Outline List 1" w:semiHidden="1" w:unhideWhenUsed="1"/>
@@ -4012,8 +6171,11 @@
     <w:lsdException w:name="Table Contemporary" w:semiHidden="1" w:unhideWhenUsed="1"/>
     <w:lsdException w:name="Table Elegant" w:semiHidden="1" w:unhideWhenUsed="1"/>
     <w:lsdException w:name="Table Professional" w:semiHidden="1" w:unhideWhenUsed="1"/>
+    <w:lsdException w:name="Table Subtle 1" w:semiHidden="1" w:unhideWhenUsed="1"/>
     <w:lsdException w:name="Table Subtle 2" w:semiHidden="1" w:unhideWhenUsed="1"/>
     <w:lsdException w:name="Table Web 1" w:semiHidden="1" w:unhideWhenUsed="1"/>
+    <w:lsdException w:name="Table Web 2" w:semiHidden="1" w:unhideWhenUsed="1"/>
+    <w:lsdException w:name="Table Web 3" w:semiHidden="1" w:unhideWhenUsed="1"/>
     <w:lsdException w:name="Balloon Text" w:semiHidden="1" w:unhideWhenUsed="1"/>
     <w:lsdException w:name="Table Grid" w:uiPriority="39"/>
     <w:lsdException w:name="Table Theme" w:semiHidden="1" w:unhideWhenUsed="1"/>
@@ -4429,6 +6591,69 @@
       <w:u w:val="single"/>
     </w:rPr>
   </w:style>
+  <w:style w:type="paragraph" w:styleId="ad">
+    <w:name w:val="header"/>
+    <w:basedOn w:val="a"/>
+    <w:link w:val="ae"/>
+    <w:uiPriority w:val="99"/>
+    <w:unhideWhenUsed/>
+    <w:rsid w:val="002712D1"/>
+    <w:pPr>
+      <w:tabs>
+        <w:tab w:val="center" w:pos="4513"/>
+        <w:tab w:val="right" w:pos="9026"/>
+      </w:tabs>
+      <w:spacing w:after="0" w:line="240" w:lineRule="auto"/>
+    </w:pPr>
+  </w:style>
+  <w:style w:type="character" w:customStyle="1" w:styleId="ae">
+    <w:name w:val="หัวกระดาษ อักขระ"/>
+    <w:basedOn w:val="a0"/>
+    <w:link w:val="ad"/>
+    <w:uiPriority w:val="99"/>
+    <w:rsid w:val="002712D1"/>
+  </w:style>
+  <w:style w:type="paragraph" w:styleId="af">
+    <w:name w:val="footer"/>
+    <w:basedOn w:val="a"/>
+    <w:link w:val="af0"/>
+    <w:uiPriority w:val="99"/>
+    <w:unhideWhenUsed/>
+    <w:rsid w:val="002712D1"/>
+    <w:pPr>
+      <w:tabs>
+        <w:tab w:val="center" w:pos="4513"/>
+        <w:tab w:val="right" w:pos="9026"/>
+      </w:tabs>
+      <w:spacing w:after="0" w:line="240" w:lineRule="auto"/>
+    </w:pPr>
+  </w:style>
+  <w:style w:type="character" w:customStyle="1" w:styleId="af0">
+    <w:name w:val="ท้ายกระดาษ อักขระ"/>
+    <w:basedOn w:val="a0"/>
+    <w:link w:val="af"/>
+    <w:uiPriority w:val="99"/>
+    <w:rsid w:val="002712D1"/>
+  </w:style>
+  <w:style w:type="character" w:styleId="af1">
+    <w:name w:val="page number"/>
+    <w:basedOn w:val="a0"/>
+    <w:uiPriority w:val="99"/>
+    <w:semiHidden/>
+    <w:unhideWhenUsed/>
+    <w:rsid w:val="002712D1"/>
+  </w:style>
+  <w:style w:type="paragraph" w:styleId="af2">
+    <w:name w:val="List Paragraph"/>
+    <w:basedOn w:val="a"/>
+    <w:uiPriority w:val="34"/>
+    <w:qFormat/>
+    <w:rsid w:val="007A535A"/>
+    <w:pPr>
+      <w:ind w:left="720"/>
+      <w:contextualSpacing/>
+    </w:pPr>
+  </w:style>
 </w:styles>
 </file>
 
@@ -4691,4 +6916,16 @@
     </a:ext>
   </a:extLst>
 </a:theme>
+</file>
+
+<file path=customXml/item1.xml><?xml version="1.0" encoding="utf-8"?>
+<b:Sources xmlns:b="http://schemas.openxmlformats.org/officeDocument/2006/bibliography" xmlns="http://schemas.openxmlformats.org/officeDocument/2006/bibliography" SelectedStyle="/APASixthEditionOfficeOnline.xsl" StyleName="APA" Version="6"/>
+</file>
+
+<file path=customXml/itemProps1.xml><?xml version="1.0" encoding="utf-8"?>
+<ds:datastoreItem xmlns:ds="http://schemas.openxmlformats.org/officeDocument/2006/customXml" ds:itemID="{7FFD10F8-D419-8644-A4F3-53A49FE1AFA4}">
+  <ds:schemaRefs>
+    <ds:schemaRef ds:uri="http://schemas.openxmlformats.org/officeDocument/2006/bibliography"/>
+  </ds:schemaRefs>
+</ds:datastoreItem>
 </file>